--- a/job day 22.docx
+++ b/job day 22.docx
@@ -4,27 +4,30 @@
   <w:body>
     <w:p>
       <w:pPr>
-        <w:rPr>
-          <w:rFonts w:asciiTheme="minorBidi" w:hAnsiTheme="minorBidi"/>
-          <w:sz w:val="20"/>
-          <w:szCs w:val="20"/>
-          <w:lang w:val="id-ID"/>
-        </w:rPr>
-      </w:pPr>
-      <w:r>
-        <w:rPr>
-          <w:rFonts w:asciiTheme="minorBidi" w:hAnsiTheme="minorBidi"/>
-          <w:sz w:val="20"/>
-          <w:szCs w:val="20"/>
-          <w:lang w:val="id-ID"/>
-        </w:rPr>
-        <w:t>Buat artikel @1000 kata</w:t>
-      </w:r>
-    </w:p>
-    <w:p>
-      <w:pPr>
-        <w:rPr>
-          <w:rFonts w:asciiTheme="minorBidi" w:hAnsiTheme="minorBidi"/>
+        <w:jc w:val="both"/>
+        <w:rPr>
+          <w:rFonts w:asciiTheme="minorBidi" w:hAnsiTheme="minorBidi"/>
+          <w:sz w:val="20"/>
+          <w:szCs w:val="20"/>
+          <w:lang w:val="id-ID"/>
+        </w:rPr>
+      </w:pPr>
+      <w:r>
+        <w:rPr>
+          <w:rFonts w:asciiTheme="minorBidi" w:hAnsiTheme="minorBidi"/>
+          <w:sz w:val="20"/>
+          <w:szCs w:val="20"/>
+          <w:lang w:val="id-ID"/>
+        </w:rPr>
+        <w:t xml:space="preserve">Buat 3 artikel 300 kata </w:t>
+      </w:r>
+    </w:p>
+    <w:p>
+      <w:pPr>
+        <w:jc w:val="both"/>
+        <w:rPr>
+          <w:rFonts w:asciiTheme="minorBidi" w:hAnsiTheme="minorBidi"/>
+          <w:color w:val="0070C0"/>
           <w:sz w:val="20"/>
           <w:szCs w:val="20"/>
           <w:lang w:val="id-ID"/>
@@ -47,20 +50,12 @@
           <w:szCs w:val="20"/>
           <w:lang w:val="id-ID"/>
         </w:rPr>
-        <w:t>realitas virtual</w:t>
-      </w:r>
-    </w:p>
-    <w:p>
-      <w:pPr>
-        <w:jc w:val="both"/>
-        <w:rPr>
-          <w:rFonts w:asciiTheme="minorBidi" w:hAnsiTheme="minorBidi"/>
-          <w:sz w:val="20"/>
-          <w:szCs w:val="20"/>
-          <w:lang w:val="id-ID"/>
-        </w:rPr>
-      </w:pPr>
-      <w:r>
+        <w:t>olahraga untuk program hamil</w:t>
+      </w:r>
+    </w:p>
+    <w:p>
+      <w:pPr>
+        <w:jc w:val="center"/>
         <w:rPr>
           <w:rFonts w:asciiTheme="minorBidi" w:hAnsiTheme="minorBidi"/>
           <w:b/>
@@ -69,23 +64,8 @@
           <w:szCs w:val="20"/>
           <w:lang w:val="id-ID"/>
         </w:rPr>
-        <w:t xml:space="preserve">Meta deskripsi: </w:t>
-      </w:r>
-      <w:r>
-        <w:rPr>
-          <w:rFonts w:asciiTheme="minorBidi" w:hAnsiTheme="minorBidi"/>
-          <w:sz w:val="20"/>
-          <w:szCs w:val="20"/>
-          <w:lang w:val="id-ID"/>
-        </w:rPr>
-        <w:t>ada banyak manfaat dan keunggulan teknologi realitas virtual yang bisa membantu dan memudahkan kebutuhan manusia dalam menjalani rutinitas sehari-hari dengan berbagai informasi dan fitur lengkap yang tersedia pada VR.</w:t>
-      </w:r>
-      <w:bookmarkStart w:id="0" w:name="_GoBack"/>
-      <w:bookmarkEnd w:id="0"/>
-    </w:p>
-    <w:p>
-      <w:pPr>
-        <w:jc w:val="center"/>
+      </w:pPr>
+      <w:r>
         <w:rPr>
           <w:rFonts w:asciiTheme="minorBidi" w:hAnsiTheme="minorBidi"/>
           <w:b/>
@@ -94,7 +74,8 @@
           <w:szCs w:val="20"/>
           <w:lang w:val="id-ID"/>
         </w:rPr>
-      </w:pPr>
+        <w:t xml:space="preserve">Gerakan-gerakan Olahraga Yoga </w:t>
+      </w:r>
       <w:r>
         <w:rPr>
           <w:rFonts w:asciiTheme="minorBidi" w:hAnsiTheme="minorBidi"/>
@@ -104,7 +85,7 @@
           <w:szCs w:val="20"/>
           <w:lang w:val="id-ID"/>
         </w:rPr>
-        <w:t>Mengenal Teknologi Realitas Virtual</w:t>
+        <w:t xml:space="preserve">yang Disarankan untuk Ibu </w:t>
       </w:r>
       <w:r>
         <w:rPr>
@@ -115,23 +96,74 @@
           <w:szCs w:val="20"/>
           <w:lang w:val="id-ID"/>
         </w:rPr>
-        <w:t>: Pengertian, Cara Kerja, Manfaat</w:t>
-      </w:r>
-      <w:r>
-        <w:rPr>
-          <w:rFonts w:asciiTheme="minorBidi" w:hAnsiTheme="minorBidi"/>
-          <w:b/>
-          <w:bCs/>
-          <w:sz w:val="20"/>
-          <w:szCs w:val="20"/>
-          <w:lang w:val="id-ID"/>
-        </w:rPr>
-        <w:t>nya</w:t>
-      </w:r>
-    </w:p>
-    <w:p>
-      <w:pPr>
-        <w:jc w:val="both"/>
+        <w:t>Hamil</w:t>
+      </w:r>
+    </w:p>
+    <w:p>
+      <w:pPr>
+        <w:jc w:val="both"/>
+        <w:rPr>
+          <w:rFonts w:asciiTheme="minorBidi" w:hAnsiTheme="minorBidi"/>
+          <w:sz w:val="20"/>
+          <w:szCs w:val="20"/>
+          <w:lang w:val="id-ID"/>
+        </w:rPr>
+      </w:pPr>
+      <w:r>
+        <w:rPr>
+          <w:rFonts w:asciiTheme="minorBidi" w:hAnsiTheme="minorBidi"/>
+          <w:sz w:val="20"/>
+          <w:szCs w:val="20"/>
+          <w:lang w:val="id-ID"/>
+        </w:rPr>
+        <w:tab/>
+      </w:r>
+      <w:r>
+        <w:rPr>
+          <w:rFonts w:asciiTheme="minorBidi" w:hAnsiTheme="minorBidi"/>
+          <w:sz w:val="20"/>
+          <w:szCs w:val="20"/>
+          <w:lang w:val="id-ID"/>
+        </w:rPr>
+        <w:t>Rajin berolahraga</w:t>
+      </w:r>
+      <w:r>
+        <w:rPr>
+          <w:rFonts w:asciiTheme="minorBidi" w:hAnsiTheme="minorBidi"/>
+          <w:sz w:val="20"/>
+          <w:szCs w:val="20"/>
+          <w:lang w:val="id-ID"/>
+        </w:rPr>
+        <w:t xml:space="preserve"> dapat membantu kebugaran tubuh agar cepat hamil dan mendapatkan momongan</w:t>
+      </w:r>
+      <w:r>
+        <w:rPr>
+          <w:rFonts w:asciiTheme="minorBidi" w:hAnsiTheme="minorBidi"/>
+          <w:sz w:val="20"/>
+          <w:szCs w:val="20"/>
+          <w:lang w:val="id-ID"/>
+        </w:rPr>
+        <w:t>.</w:t>
+      </w:r>
+      <w:r>
+        <w:rPr>
+          <w:rFonts w:asciiTheme="minorBidi" w:hAnsiTheme="minorBidi"/>
+          <w:sz w:val="20"/>
+          <w:szCs w:val="20"/>
+          <w:lang w:val="id-ID"/>
+        </w:rPr>
+        <w:t xml:space="preserve"> Selain itu, mengkonsumsi makanan yang sehat, perlu diimbangi juga dengan olahraga yang mempercepat kehamilan.</w:t>
+      </w:r>
+      <w:r>
+        <w:rPr>
+          <w:rFonts w:asciiTheme="minorBidi" w:hAnsiTheme="minorBidi"/>
+          <w:sz w:val="20"/>
+          <w:szCs w:val="20"/>
+          <w:lang w:val="id-ID"/>
+        </w:rPr>
+        <w:t xml:space="preserve"> Berikut ini gerakan-gerakan dalam </w:t>
+      </w:r>
+      <w:r>
         <w:rPr>
           <w:rFonts w:asciiTheme="minorBidi" w:hAnsiTheme="minorBidi"/>
           <w:color w:val="0070C0"/>
@@ -139,24 +171,7 @@
           <w:szCs w:val="20"/>
           <w:lang w:val="id-ID"/>
         </w:rPr>
-      </w:pPr>
-      <w:r>
-        <w:rPr>
-          <w:rFonts w:asciiTheme="minorBidi" w:hAnsiTheme="minorBidi"/>
-          <w:sz w:val="20"/>
-          <w:szCs w:val="20"/>
-          <w:lang w:val="id-ID"/>
-        </w:rPr>
-        <w:tab/>
-      </w:r>
-      <w:r>
-        <w:rPr>
-          <w:rFonts w:asciiTheme="minorBidi" w:hAnsiTheme="minorBidi"/>
-          <w:sz w:val="20"/>
-          <w:szCs w:val="20"/>
-          <w:lang w:val="id-ID"/>
-        </w:rPr>
-        <w:t xml:space="preserve">Kemajuan teknologi di masa sekarang ini semakin canggih dan modern, keunggulan teknologi menjadi trend perkembangan zaman dari waktu ke waktu. Temuan-temuan terbaru teknologi kian marak diperbincangkan, salah satunya </w:t>
+        <w:t>olahraga yoga untu</w:t>
       </w:r>
       <w:r>
         <w:rPr>
@@ -166,25 +181,7 @@
           <w:szCs w:val="20"/>
           <w:lang w:val="id-ID"/>
         </w:rPr>
-        <w:t xml:space="preserve">realitas virtual. </w:t>
-      </w:r>
-      <w:r>
-        <w:rPr>
-          <w:rFonts w:asciiTheme="minorBidi" w:hAnsiTheme="minorBidi"/>
-          <w:sz w:val="20"/>
-          <w:szCs w:val="20"/>
-          <w:lang w:val="id-ID"/>
-        </w:rPr>
-        <w:t xml:space="preserve">Teknologi yang satu ini sudah banyak dipasarkan di Indonesia yang dimanfaatkan untuk bermain games dan media belajar. Pengguna teknologi ini kebanyakan dari kalangan anak-anak bahkan dewasa. </w:t>
-      </w:r>
-      <w:r>
-        <w:rPr>
-          <w:rFonts w:asciiTheme="minorBidi" w:hAnsiTheme="minorBidi"/>
-          <w:sz w:val="20"/>
-          <w:szCs w:val="20"/>
-          <w:lang w:val="id-ID"/>
-        </w:rPr>
-        <w:t xml:space="preserve">Untuk masyarakat perkotaan tentu tak asing dengan teknologi canggih ini, berbeda dengan masyarakat di desa yang masih terlalu asing dengan teknologi seperti itu. Dengan begitu, ada baiknya untuk mengenal kecanggihan dari teknologi </w:t>
+        <w:t>k program</w:t>
       </w:r>
       <w:r>
         <w:rPr>
@@ -194,7 +191,16 @@
           <w:szCs w:val="20"/>
           <w:lang w:val="id-ID"/>
         </w:rPr>
-        <w:t>realitas virtual:</w:t>
+        <w:t xml:space="preserve"> hamil</w:t>
+      </w:r>
+      <w:r>
+        <w:rPr>
+          <w:rFonts w:asciiTheme="minorBidi" w:hAnsiTheme="minorBidi"/>
+          <w:sz w:val="20"/>
+          <w:szCs w:val="20"/>
+          <w:lang w:val="id-ID"/>
+        </w:rPr>
+        <w:t>:</w:t>
       </w:r>
     </w:p>
     <w:p>
@@ -223,49 +229,29 @@
           <w:szCs w:val="20"/>
           <w:lang w:val="id-ID"/>
         </w:rPr>
-        <w:t xml:space="preserve">Pengertian </w:t>
-      </w:r>
-      <w:r>
-        <w:rPr>
-          <w:rFonts w:asciiTheme="minorBidi" w:hAnsiTheme="minorBidi"/>
-          <w:b/>
-          <w:bCs/>
-          <w:sz w:val="20"/>
-          <w:szCs w:val="20"/>
-          <w:lang w:val="id-ID"/>
-        </w:rPr>
-        <w:t>virtual reality</w:t>
+        <w:t>Melakukan pose staf, pemanasan pada kaki, dan pergelangan kaki</w:t>
       </w:r>
     </w:p>
     <w:p>
       <w:pPr>
         <w:pStyle w:val="ListParagraph"/>
-        <w:ind w:firstLine="720"/>
-        <w:jc w:val="both"/>
-        <w:rPr>
-          <w:rFonts w:asciiTheme="minorBidi" w:hAnsiTheme="minorBidi"/>
-          <w:sz w:val="20"/>
-          <w:szCs w:val="20"/>
-          <w:lang w:val="id-ID"/>
-        </w:rPr>
-      </w:pPr>
-      <w:r>
-        <w:rPr>
-          <w:rFonts w:asciiTheme="minorBidi" w:hAnsiTheme="minorBidi"/>
-          <w:sz w:val="20"/>
-          <w:szCs w:val="20"/>
-          <w:lang w:val="id-ID"/>
-        </w:rPr>
-        <w:t xml:space="preserve">Secara </w:t>
-      </w:r>
-      <w:r>
-        <w:rPr>
-          <w:rFonts w:asciiTheme="minorBidi" w:hAnsiTheme="minorBidi"/>
-          <w:sz w:val="20"/>
-          <w:szCs w:val="20"/>
-          <w:lang w:val="id-ID"/>
-        </w:rPr>
-        <w:t xml:space="preserve">arti </w:t>
+        <w:ind w:firstLine="360"/>
+        <w:jc w:val="both"/>
+        <w:rPr>
+          <w:rFonts w:asciiTheme="minorBidi" w:hAnsiTheme="minorBidi"/>
+          <w:sz w:val="20"/>
+          <w:szCs w:val="20"/>
+          <w:lang w:val="id-ID"/>
+        </w:rPr>
+      </w:pPr>
+      <w:r>
+        <w:rPr>
+          <w:rFonts w:asciiTheme="minorBidi" w:hAnsiTheme="minorBidi"/>
+          <w:sz w:val="20"/>
+          <w:szCs w:val="20"/>
+          <w:lang w:val="id-ID"/>
+        </w:rPr>
+        <w:t xml:space="preserve">Pada pose staf dilakukan supaya mendapatkan keseimbangan panggul, ini disebabkan wanita sering memakai wedges sehingga panggul menjadi tidak sejajar. Gerakan </w:t>
       </w:r>
       <w:r>
         <w:rPr>
@@ -275,211 +261,160 @@
           <w:szCs w:val="20"/>
           <w:lang w:val="id-ID"/>
         </w:rPr>
-        <w:t xml:space="preserve">realitas virtual </w:t>
-      </w:r>
-      <w:r>
-        <w:rPr>
-          <w:rFonts w:asciiTheme="minorBidi" w:hAnsiTheme="minorBidi"/>
-          <w:sz w:val="20"/>
-          <w:szCs w:val="20"/>
-          <w:lang w:val="id-ID"/>
-        </w:rPr>
-        <w:t>ialah sebuah rea</w:t>
-      </w:r>
-      <w:r>
-        <w:rPr>
-          <w:rFonts w:asciiTheme="minorBidi" w:hAnsiTheme="minorBidi"/>
-          <w:sz w:val="20"/>
-          <w:szCs w:val="20"/>
-          <w:lang w:val="id-ID"/>
-        </w:rPr>
-        <w:t>litas maya</w:t>
-      </w:r>
-      <w:r>
-        <w:rPr>
-          <w:rFonts w:asciiTheme="minorBidi" w:hAnsiTheme="minorBidi"/>
-          <w:sz w:val="20"/>
-          <w:szCs w:val="20"/>
-          <w:lang w:val="id-ID"/>
-        </w:rPr>
-        <w:t>, artinya teknologi ini membuat penggunanya dapat b</w:t>
-      </w:r>
-      <w:r>
-        <w:rPr>
-          <w:rFonts w:asciiTheme="minorBidi" w:hAnsiTheme="minorBidi"/>
-          <w:sz w:val="20"/>
-          <w:szCs w:val="20"/>
-          <w:lang w:val="id-ID"/>
-        </w:rPr>
-        <w:t>erinteraksi dengan lingkungan dunia maya disimulasikan melalui komputer, sehingga user atau pengguna akan merasa berada di dalam lingkungan itu. Sebelumnya teknologi ini dibuat seperti peta bioskop Aspen yang diciptakan oleh MIT di tahun 1977. Program yang disimulasikan awalnya masih terlihat kasar tentang kota Aspen, dimana para pengguna bisa mengembara di salah satu pilihan dari tiga musim yakni musim dingin, panas, dan poligon. Perkembangan dari virtual reality dimulai sejak abad ke 18 sampai sekarang, mulai dari fotografi di tahun 1</w:t>
-      </w:r>
-      <w:r>
-        <w:rPr>
-          <w:rFonts w:asciiTheme="minorBidi" w:hAnsiTheme="minorBidi"/>
-          <w:sz w:val="20"/>
-          <w:szCs w:val="20"/>
-          <w:lang w:val="id-ID"/>
-        </w:rPr>
-        <w:t xml:space="preserve">800, lalu temuan stereoskop yang memakai dua cermin kembar untuk memproyeksikan gambar di tahun 1838, berkembang lagi menjadi view-master dan akhirnya dipatenkan pada tahun 1939. Di tahun 1956, salah seorang tokoh bernama Morton Heilig membuat simulasi sensorama yang bisa membuat usernya merasakan suasana di lingkungan perkotaan seperti sedang mengendarai sepeda motor. Sampai perkembangan berkisar enam dekade baru adanya bantuan dana dari investor di tahun 1980 barulah istilah virtual reality dipekenalkan oleh Jaron Lanier, seperti google dan sarung tangan yang </w:t>
-      </w:r>
-      <w:r>
-        <w:rPr>
-          <w:rFonts w:asciiTheme="minorBidi" w:hAnsiTheme="minorBidi"/>
-          <w:sz w:val="20"/>
-          <w:szCs w:val="20"/>
-          <w:lang w:val="id-ID"/>
-        </w:rPr>
-        <w:t xml:space="preserve">dibutuhkan user untuk merasakaan pengalaman menggunakan virtual reality. </w:t>
+        <w:t xml:space="preserve">olahraga untuk program hamil </w:t>
+      </w:r>
+      <w:r>
+        <w:rPr>
+          <w:rFonts w:asciiTheme="minorBidi" w:hAnsiTheme="minorBidi"/>
+          <w:sz w:val="20"/>
+          <w:szCs w:val="20"/>
+          <w:lang w:val="id-ID"/>
+        </w:rPr>
+        <w:t>ini disarankan untuk dilakukan supaya memperlancar kehamilan. Langkah-langkahnya seperti:</w:t>
       </w:r>
     </w:p>
     <w:p>
       <w:pPr>
         <w:pStyle w:val="ListParagraph"/>
-        <w:ind w:firstLine="720"/>
-        <w:jc w:val="both"/>
-        <w:rPr>
-          <w:rFonts w:asciiTheme="minorBidi" w:hAnsiTheme="minorBidi"/>
-          <w:sz w:val="20"/>
-          <w:szCs w:val="20"/>
-          <w:lang w:val="id-ID"/>
-        </w:rPr>
-      </w:pPr>
-      <w:r>
-        <w:rPr>
-          <w:rFonts w:asciiTheme="minorBidi" w:hAnsiTheme="minorBidi"/>
-          <w:sz w:val="20"/>
-          <w:szCs w:val="20"/>
-          <w:lang w:val="id-ID"/>
-        </w:rPr>
-        <w:t xml:space="preserve">Teknologi ini </w:t>
-      </w:r>
-      <w:r>
-        <w:rPr>
-          <w:rFonts w:asciiTheme="minorBidi" w:hAnsiTheme="minorBidi"/>
-          <w:sz w:val="20"/>
-          <w:szCs w:val="20"/>
-          <w:lang w:val="id-ID"/>
-        </w:rPr>
-        <w:t xml:space="preserve"> menjadi lebih praktis dengan peralatan yang sudah berkualitas tinggi dan bisa diperoleh dengan harga terjangkau. </w:t>
-      </w:r>
-      <w:r>
-        <w:rPr>
-          <w:rFonts w:asciiTheme="minorBidi" w:hAnsiTheme="minorBidi"/>
-          <w:color w:val="0070C0"/>
-          <w:sz w:val="20"/>
-          <w:szCs w:val="20"/>
-          <w:lang w:val="id-ID"/>
-        </w:rPr>
-        <w:t>Realitas virtual</w:t>
-      </w:r>
-      <w:r>
-        <w:rPr>
-          <w:rFonts w:asciiTheme="minorBidi" w:hAnsiTheme="minorBidi"/>
-          <w:color w:val="0070C0"/>
-          <w:sz w:val="20"/>
-          <w:szCs w:val="20"/>
-          <w:lang w:val="id-ID"/>
-        </w:rPr>
-        <w:t xml:space="preserve"> </w:t>
-      </w:r>
-      <w:r>
-        <w:rPr>
-          <w:rFonts w:asciiTheme="minorBidi" w:hAnsiTheme="minorBidi"/>
-          <w:sz w:val="20"/>
-          <w:szCs w:val="20"/>
-          <w:lang w:val="id-ID"/>
-        </w:rPr>
-        <w:t xml:space="preserve">sendiri memiliki berbagai </w:t>
-      </w:r>
-      <w:r>
-        <w:rPr>
-          <w:rFonts w:asciiTheme="minorBidi" w:hAnsiTheme="minorBidi"/>
-          <w:sz w:val="20"/>
-          <w:szCs w:val="20"/>
-          <w:lang w:val="id-ID"/>
-        </w:rPr>
-        <w:t xml:space="preserve">elemen menurut Sherman dan Alan B. Craig seperti dunia virtual sebagai komponen utama virtual reality yaitu realita maya sendiri melalui simulasi yang dibuat visual. Saat Anda memasuki virtual reality, Anda akan merasakan sensasi pindah dari realitas ke dunia virtual, elemen selanjutnya </w:t>
-      </w:r>
-      <w:r>
-        <w:rPr>
-          <w:rFonts w:asciiTheme="minorBidi" w:hAnsiTheme="minorBidi"/>
-          <w:i/>
-          <w:iCs/>
-          <w:sz w:val="20"/>
-          <w:szCs w:val="20"/>
-          <w:lang w:val="id-ID"/>
-        </w:rPr>
-        <w:t xml:space="preserve">sensory feedback </w:t>
-      </w:r>
-      <w:r>
-        <w:rPr>
-          <w:rFonts w:asciiTheme="minorBidi" w:hAnsiTheme="minorBidi"/>
-          <w:sz w:val="20"/>
-          <w:szCs w:val="20"/>
-          <w:lang w:val="id-ID"/>
-        </w:rPr>
-        <w:t xml:space="preserve">menggunakan headset virtual reality </w:t>
-      </w:r>
-      <w:r>
-        <w:rPr>
-          <w:rFonts w:asciiTheme="minorBidi" w:hAnsiTheme="minorBidi"/>
-          <w:sz w:val="20"/>
-          <w:szCs w:val="20"/>
-          <w:lang w:val="id-ID"/>
-        </w:rPr>
-        <w:t xml:space="preserve">yang terbagi menjadi dua tipe jenis headset yakni bentuk sederhana yang memakai smartphone untuk memproyeksikan suatu gambar dan headset canggih seperti </w:t>
-      </w:r>
-      <w:r>
-        <w:rPr>
-          <w:rFonts w:asciiTheme="minorBidi" w:hAnsiTheme="minorBidi"/>
-          <w:i/>
-          <w:iCs/>
-          <w:sz w:val="20"/>
-          <w:szCs w:val="20"/>
-          <w:lang w:val="id-ID"/>
-        </w:rPr>
-        <w:t xml:space="preserve">Oculus rift </w:t>
-      </w:r>
-      <w:r>
-        <w:rPr>
-          <w:rFonts w:asciiTheme="minorBidi" w:hAnsiTheme="minorBidi"/>
-          <w:sz w:val="20"/>
-          <w:szCs w:val="20"/>
-          <w:lang w:val="id-ID"/>
-        </w:rPr>
-        <w:t xml:space="preserve"> didalamnya tertanam layar yang menampilkan video-video dan gambar virtual. Melalui headset tersebut membuat Anda bisa</w:t>
-      </w:r>
-      <w:r>
-        <w:rPr>
-          <w:rFonts w:asciiTheme="minorBidi" w:hAnsiTheme="minorBidi"/>
-          <w:sz w:val="20"/>
-          <w:szCs w:val="20"/>
-          <w:lang w:val="id-ID"/>
-        </w:rPr>
-        <w:t xml:space="preserve"> melihat dan mendengar realitas </w:t>
-      </w:r>
-      <w:r>
-        <w:rPr>
-          <w:rFonts w:asciiTheme="minorBidi" w:hAnsiTheme="minorBidi"/>
-          <w:sz w:val="20"/>
-          <w:szCs w:val="20"/>
-          <w:lang w:val="id-ID"/>
-        </w:rPr>
-        <w:t xml:space="preserve">maya akan semakin terasa nyata. </w:t>
+        <w:numPr>
+          <w:ilvl w:val="0"/>
+          <w:numId w:val="5"/>
+        </w:numPr>
+        <w:jc w:val="both"/>
+        <w:rPr>
+          <w:rFonts w:asciiTheme="minorBidi" w:hAnsiTheme="minorBidi"/>
+          <w:sz w:val="20"/>
+          <w:szCs w:val="20"/>
+          <w:lang w:val="id-ID"/>
+        </w:rPr>
+      </w:pPr>
+      <w:r>
+        <w:rPr>
+          <w:rFonts w:asciiTheme="minorBidi" w:hAnsiTheme="minorBidi"/>
+          <w:sz w:val="20"/>
+          <w:szCs w:val="20"/>
+          <w:lang w:val="id-ID"/>
+        </w:rPr>
+        <w:t xml:space="preserve">Duduk dengan kaki sejajar lurus kedepan </w:t>
       </w:r>
     </w:p>
     <w:p>
       <w:pPr>
         <w:pStyle w:val="ListParagraph"/>
-        <w:ind w:firstLine="720"/>
-        <w:jc w:val="both"/>
-        <w:rPr>
-          <w:rFonts w:asciiTheme="minorBidi" w:hAnsiTheme="minorBidi"/>
-          <w:sz w:val="20"/>
-          <w:szCs w:val="20"/>
-          <w:lang w:val="id-ID"/>
-        </w:rPr>
-      </w:pPr>
+        <w:numPr>
+          <w:ilvl w:val="0"/>
+          <w:numId w:val="5"/>
+        </w:numPr>
+        <w:jc w:val="both"/>
+        <w:rPr>
+          <w:rFonts w:asciiTheme="minorBidi" w:hAnsiTheme="minorBidi"/>
+          <w:sz w:val="20"/>
+          <w:szCs w:val="20"/>
+          <w:lang w:val="id-ID"/>
+        </w:rPr>
+      </w:pPr>
+      <w:r>
+        <w:rPr>
+          <w:rFonts w:asciiTheme="minorBidi" w:hAnsiTheme="minorBidi"/>
+          <w:sz w:val="20"/>
+          <w:szCs w:val="20"/>
+          <w:lang w:val="id-ID"/>
+        </w:rPr>
+        <w:t>Memutar pergelangan kaki arah jam 12 sebanyak 4-5 kali, kemudian lakukan kembali ke arah yang berbeda.</w:t>
+      </w:r>
+    </w:p>
+    <w:p>
+      <w:pPr>
+        <w:pStyle w:val="ListParagraph"/>
+        <w:numPr>
+          <w:ilvl w:val="0"/>
+          <w:numId w:val="5"/>
+        </w:numPr>
+        <w:jc w:val="both"/>
+        <w:rPr>
+          <w:rFonts w:asciiTheme="minorBidi" w:hAnsiTheme="minorBidi"/>
+          <w:sz w:val="20"/>
+          <w:szCs w:val="20"/>
+          <w:lang w:val="id-ID"/>
+        </w:rPr>
+      </w:pPr>
+      <w:r>
+        <w:rPr>
+          <w:rFonts w:asciiTheme="minorBidi" w:hAnsiTheme="minorBidi"/>
+          <w:sz w:val="20"/>
+          <w:szCs w:val="20"/>
+          <w:lang w:val="id-ID"/>
+        </w:rPr>
+        <w:t>Bungkuk</w:t>
+      </w:r>
+      <w:r>
+        <w:rPr>
+          <w:rFonts w:asciiTheme="minorBidi" w:hAnsiTheme="minorBidi"/>
+          <w:sz w:val="20"/>
+          <w:szCs w:val="20"/>
+          <w:lang w:val="id-ID"/>
+        </w:rPr>
+        <w:t>k</w:t>
+      </w:r>
+      <w:r>
+        <w:rPr>
+          <w:rFonts w:asciiTheme="minorBidi" w:hAnsiTheme="minorBidi"/>
+          <w:sz w:val="20"/>
+          <w:szCs w:val="20"/>
+          <w:lang w:val="id-ID"/>
+        </w:rPr>
+        <w:t>an badan untuk mendorong telapak kaki yang sebelumnya menghadap ke atas lalu dorong kedepan kurang lebih 8-10 kali.</w:t>
+      </w:r>
+    </w:p>
+    <w:p>
+      <w:pPr>
+        <w:pStyle w:val="ListParagraph"/>
+        <w:numPr>
+          <w:ilvl w:val="0"/>
+          <w:numId w:val="5"/>
+        </w:numPr>
+        <w:jc w:val="both"/>
+        <w:rPr>
+          <w:rFonts w:asciiTheme="minorBidi" w:hAnsiTheme="minorBidi"/>
+          <w:sz w:val="20"/>
+          <w:szCs w:val="20"/>
+          <w:lang w:val="id-ID"/>
+        </w:rPr>
+      </w:pPr>
+      <w:r>
+        <w:rPr>
+          <w:rFonts w:asciiTheme="minorBidi" w:hAnsiTheme="minorBidi"/>
+          <w:sz w:val="20"/>
+          <w:szCs w:val="20"/>
+          <w:lang w:val="id-ID"/>
+        </w:rPr>
+        <w:t>Gerak-gerakan jari kaki, renggangkan, lalu tekuk secukupnya.</w:t>
+      </w:r>
+    </w:p>
+    <w:p>
+      <w:pPr>
+        <w:pStyle w:val="ListParagraph"/>
+        <w:numPr>
+          <w:ilvl w:val="0"/>
+          <w:numId w:val="5"/>
+        </w:numPr>
+        <w:jc w:val="both"/>
+        <w:rPr>
+          <w:rFonts w:asciiTheme="minorBidi" w:hAnsiTheme="minorBidi"/>
+          <w:sz w:val="20"/>
+          <w:szCs w:val="20"/>
+          <w:lang w:val="id-ID"/>
+        </w:rPr>
+      </w:pPr>
+      <w:r>
+        <w:rPr>
+          <w:rFonts w:asciiTheme="minorBidi" w:hAnsiTheme="minorBidi"/>
+          <w:sz w:val="20"/>
+          <w:szCs w:val="20"/>
+          <w:lang w:val="id-ID"/>
+        </w:rPr>
+        <w:t>Angkatlah kaki kebawah lalu keatas bergantian untuk melenturkan sendi-sendi lutut dan pinggul.</w:t>
+      </w:r>
     </w:p>
     <w:p>
       <w:pPr>
@@ -507,219 +442,193 @@
           <w:szCs w:val="20"/>
           <w:lang w:val="id-ID"/>
         </w:rPr>
-        <w:t xml:space="preserve">Cara kerjanya </w:t>
-      </w:r>
-      <w:r>
-        <w:rPr>
-          <w:rFonts w:asciiTheme="minorBidi" w:hAnsiTheme="minorBidi"/>
-          <w:b/>
-          <w:bCs/>
-          <w:color w:val="0070C0"/>
-          <w:sz w:val="20"/>
-          <w:szCs w:val="20"/>
-          <w:lang w:val="id-ID"/>
-        </w:rPr>
-        <w:t>realitas virtual</w:t>
+        <w:t>Lakukan gerakan setengah pergelangan kaki hingga lutut</w:t>
       </w:r>
     </w:p>
     <w:p>
       <w:pPr>
         <w:pStyle w:val="ListParagraph"/>
-        <w:ind w:firstLine="720"/>
-        <w:jc w:val="both"/>
-        <w:rPr>
-          <w:rFonts w:asciiTheme="minorBidi" w:hAnsiTheme="minorBidi"/>
-          <w:sz w:val="20"/>
-          <w:szCs w:val="20"/>
-          <w:lang w:val="id-ID"/>
-        </w:rPr>
-      </w:pPr>
-      <w:r>
-        <w:rPr>
-          <w:rFonts w:asciiTheme="minorBidi" w:hAnsiTheme="minorBidi"/>
-          <w:sz w:val="20"/>
-          <w:szCs w:val="20"/>
-          <w:lang w:val="id-ID"/>
-        </w:rPr>
-        <w:t xml:space="preserve">Dimulai dari user atau pengguna melihat dunia semu seolah gambar-gambar dari simulasi komputer menjadi seperti nyata, dengan suatu alat yang berbentuk layaknya seperti kacamata VR, seorang pengguna bisa berinteraksi dengan dunia semu dan memperoleh </w:t>
-      </w:r>
-      <w:r>
-        <w:rPr>
-          <w:rFonts w:asciiTheme="minorBidi" w:hAnsiTheme="minorBidi"/>
-          <w:i/>
-          <w:iCs/>
-          <w:sz w:val="20"/>
-          <w:szCs w:val="20"/>
-          <w:lang w:val="id-ID"/>
-        </w:rPr>
-        <w:lastRenderedPageBreak/>
-        <w:t>feedback</w:t>
-      </w:r>
-      <w:r>
-        <w:rPr>
-          <w:rFonts w:asciiTheme="minorBidi" w:hAnsiTheme="minorBidi"/>
-          <w:sz w:val="20"/>
-          <w:szCs w:val="20"/>
-          <w:lang w:val="id-ID"/>
-        </w:rPr>
-        <w:t xml:space="preserve"> seolah-olah nyata baik secara fisik ataupun fiksi.</w:t>
-      </w:r>
-      <w:r>
-        <w:rPr>
-          <w:rFonts w:asciiTheme="minorBidi" w:hAnsiTheme="minorBidi"/>
-          <w:sz w:val="20"/>
-          <w:szCs w:val="20"/>
-          <w:lang w:val="id-ID"/>
-        </w:rPr>
-        <w:t xml:space="preserve"> Ada b</w:t>
-      </w:r>
-      <w:r>
-        <w:rPr>
-          <w:rFonts w:asciiTheme="minorBidi" w:hAnsiTheme="minorBidi"/>
-          <w:sz w:val="20"/>
-          <w:szCs w:val="20"/>
-          <w:lang w:val="id-ID"/>
-        </w:rPr>
-        <w:t>eberapa hal yang perlu dilakukan pada saat menggunakan</w:t>
-      </w:r>
-      <w:r>
-        <w:rPr>
-          <w:rFonts w:asciiTheme="minorBidi" w:hAnsiTheme="minorBidi"/>
-          <w:sz w:val="20"/>
-          <w:szCs w:val="20"/>
-          <w:lang w:val="id-ID"/>
-        </w:rPr>
-        <w:t xml:space="preserve"> </w:t>
-      </w:r>
-      <w:r>
-        <w:rPr>
-          <w:rFonts w:asciiTheme="minorBidi" w:hAnsiTheme="minorBidi"/>
-          <w:color w:val="0070C0"/>
-          <w:sz w:val="20"/>
-          <w:szCs w:val="20"/>
-          <w:lang w:val="id-ID"/>
-        </w:rPr>
-        <w:t>realitas virtual</w:t>
-      </w:r>
-      <w:r>
-        <w:rPr>
-          <w:rFonts w:asciiTheme="minorBidi" w:hAnsiTheme="minorBidi"/>
-          <w:color w:val="0070C0"/>
-          <w:sz w:val="20"/>
-          <w:szCs w:val="20"/>
-          <w:lang w:val="id-ID"/>
-        </w:rPr>
-        <w:t xml:space="preserve">, </w:t>
-      </w:r>
-      <w:r>
-        <w:rPr>
-          <w:rFonts w:asciiTheme="minorBidi" w:hAnsiTheme="minorBidi"/>
-          <w:sz w:val="20"/>
-          <w:szCs w:val="20"/>
-          <w:lang w:val="id-ID"/>
-        </w:rPr>
-        <w:t xml:space="preserve">seperti </w:t>
-      </w:r>
-      <w:r>
-        <w:rPr>
-          <w:rFonts w:asciiTheme="minorBidi" w:hAnsiTheme="minorBidi"/>
-          <w:sz w:val="20"/>
-          <w:szCs w:val="20"/>
-          <w:lang w:val="id-ID"/>
-        </w:rPr>
-        <w:t>suara dan visual juga sama pentingnya sehingga suara yang didengar dari sebuah video atau film bisa menciptakan pengalaman tersendiri bagi user, Anda tidak memiliki kuasa penuh dari pengalaman yang diciptakan meskipun Anda bisa mengatur parameternya namun dapat menjelajahi apa yang ingin dilihat dalam virtual reality seperti menciptakan situasi tetapi bukan cerita. Menciptakan pengalaman virtual reality bagi user untuk larut dalam lingkungan yang diciptakan sendiri</w:t>
-      </w:r>
-      <w:r>
-        <w:rPr>
-          <w:rFonts w:asciiTheme="minorBidi" w:hAnsiTheme="minorBidi"/>
-          <w:sz w:val="20"/>
-          <w:szCs w:val="20"/>
-          <w:lang w:val="id-ID"/>
-        </w:rPr>
-        <w:t xml:space="preserve"> dengan membawa user pada tempat-tempat yang menyenangkan. Mengutamakan kenyamanan user dengan memperhatikan tempat duduk, suhu ruangan, dan ruang selama VR berlangsung. Gunakan kamera yang bagus dengan resolusi gambar yang jernih serta memiliki aplikasi yang bisa disambungkan untuk memudahkan proses VR. Anda perlu mengunduh perangkat lunak </w:t>
-      </w:r>
-      <w:r>
-        <w:rPr>
-          <w:rFonts w:asciiTheme="minorBidi" w:hAnsiTheme="minorBidi"/>
-          <w:i/>
-          <w:iCs/>
-          <w:sz w:val="20"/>
-          <w:szCs w:val="20"/>
-          <w:lang w:val="id-ID"/>
-        </w:rPr>
-        <w:t xml:space="preserve">unity </w:t>
-      </w:r>
-      <w:r>
-        <w:rPr>
-          <w:rFonts w:asciiTheme="minorBidi" w:hAnsiTheme="minorBidi"/>
-          <w:sz w:val="20"/>
-          <w:szCs w:val="20"/>
-          <w:lang w:val="id-ID"/>
-        </w:rPr>
-        <w:t>untuk menciptakan VR Anda, ada tiga aplikasi utama yang bisa Anda gunakan untuk mendapatkan informasi virtual reality</w:t>
-      </w:r>
-      <w:r>
-        <w:rPr>
-          <w:rFonts w:asciiTheme="minorBidi" w:hAnsiTheme="minorBidi"/>
-          <w:sz w:val="20"/>
-          <w:szCs w:val="20"/>
-          <w:lang w:val="id-ID"/>
-        </w:rPr>
-        <w:t xml:space="preserve"> seperti Guardian VR, Within, dan RYOT VR. Virtual reality dapat digunakan untuk bermain game, nonton film, </w:t>
-      </w:r>
-      <w:r>
-        <w:rPr>
-          <w:rFonts w:asciiTheme="minorBidi" w:hAnsiTheme="minorBidi"/>
-          <w:sz w:val="20"/>
-          <w:szCs w:val="20"/>
-          <w:lang w:val="id-ID"/>
-        </w:rPr>
-        <w:t xml:space="preserve">hingga obat. Beragam fitur yang disediakan oleh VR, misal perawatan kesehatan yang digunakan sebagai pelatihan simulasi bedah, film dan TV guna menciptakan pengalaman yang menarik saat menggunakan VR, fitur olahraga yang menyediakan program pelatihan untuk membantu para atlet baik yang pro ataupun amatir. Pada fitur games tersedia lebih dari 1.000 game di VR dengan berbagai macam jenis game. </w:t>
+        <w:ind w:firstLine="360"/>
+        <w:jc w:val="both"/>
+        <w:rPr>
+          <w:rFonts w:asciiTheme="minorBidi" w:hAnsiTheme="minorBidi"/>
+          <w:sz w:val="20"/>
+          <w:szCs w:val="20"/>
+          <w:lang w:val="id-ID"/>
+        </w:rPr>
+      </w:pPr>
+      <w:r>
+        <w:rPr>
+          <w:rFonts w:asciiTheme="minorBidi" w:hAnsiTheme="minorBidi"/>
+          <w:sz w:val="20"/>
+          <w:szCs w:val="20"/>
+          <w:lang w:val="id-ID"/>
+        </w:rPr>
+        <w:t>Pad</w:t>
+      </w:r>
+      <w:r>
+        <w:rPr>
+          <w:rFonts w:asciiTheme="minorBidi" w:hAnsiTheme="minorBidi"/>
+          <w:sz w:val="20"/>
+          <w:szCs w:val="20"/>
+          <w:lang w:val="id-ID"/>
+        </w:rPr>
+        <w:t>a gerakan ini dapat membantu program</w:t>
+      </w:r>
+      <w:r>
+        <w:rPr>
+          <w:rFonts w:asciiTheme="minorBidi" w:hAnsiTheme="minorBidi"/>
+          <w:sz w:val="20"/>
+          <w:szCs w:val="20"/>
+          <w:lang w:val="id-ID"/>
+        </w:rPr>
+        <w:t xml:space="preserve"> hamil dalam </w:t>
+      </w:r>
+      <w:r>
+        <w:rPr>
+          <w:rFonts w:asciiTheme="minorBidi" w:hAnsiTheme="minorBidi"/>
+          <w:sz w:val="20"/>
+          <w:szCs w:val="20"/>
+          <w:lang w:val="id-ID"/>
+        </w:rPr>
+        <w:t xml:space="preserve">melancarkan ovulasi sekaligus dapat </w:t>
+      </w:r>
+      <w:r>
+        <w:rPr>
+          <w:rFonts w:asciiTheme="minorBidi" w:hAnsiTheme="minorBidi"/>
+          <w:sz w:val="20"/>
+          <w:szCs w:val="20"/>
+          <w:lang w:val="id-ID"/>
+        </w:rPr>
+        <w:t>menyelara</w:t>
+      </w:r>
+      <w:r>
+        <w:rPr>
+          <w:rFonts w:asciiTheme="minorBidi" w:hAnsiTheme="minorBidi"/>
+          <w:sz w:val="20"/>
+          <w:szCs w:val="20"/>
+          <w:lang w:val="id-ID"/>
+        </w:rPr>
+        <w:t>s</w:t>
+      </w:r>
+      <w:r>
+        <w:rPr>
+          <w:rFonts w:asciiTheme="minorBidi" w:hAnsiTheme="minorBidi"/>
+          <w:sz w:val="20"/>
+          <w:szCs w:val="20"/>
+          <w:lang w:val="id-ID"/>
+        </w:rPr>
+        <w:t>kan rahim, dengan melakukan gerakan berikut ini:</w:t>
       </w:r>
     </w:p>
     <w:p>
       <w:pPr>
         <w:pStyle w:val="ListParagraph"/>
-        <w:ind w:firstLine="720"/>
-        <w:jc w:val="both"/>
-        <w:rPr>
-          <w:rFonts w:asciiTheme="minorBidi" w:hAnsiTheme="minorBidi"/>
-          <w:sz w:val="20"/>
-          <w:szCs w:val="20"/>
-          <w:lang w:val="id-ID"/>
-        </w:rPr>
-      </w:pPr>
-      <w:r>
-        <w:rPr>
-          <w:rFonts w:asciiTheme="minorBidi" w:hAnsiTheme="minorBidi"/>
-          <w:sz w:val="20"/>
-          <w:szCs w:val="20"/>
-          <w:lang w:val="id-ID"/>
-        </w:rPr>
-        <w:t xml:space="preserve">Adapun produk-produk yang sudah dihasikan dari produk virtual reality, seperti cardboard </w:t>
-      </w:r>
-      <w:r>
-        <w:rPr>
-          <w:rFonts w:asciiTheme="minorBidi" w:hAnsiTheme="minorBidi"/>
-          <w:sz w:val="20"/>
-          <w:szCs w:val="20"/>
-          <w:lang w:val="id-ID"/>
-        </w:rPr>
-        <w:t xml:space="preserve">yaitu produk VR yang menggunakan Google Earth dengan menuju suatu tempat tertentu dengan cardboard lalu melakukan tour ke negara yang telah di setting bersama tourguide dengan menonton video, seperti melihat foto yang sebenarnya dengan sudut 360 derajat sampai pada pengenalan artefak budaya. Selanjutnya, VRSE yang merupakan produk VR dengan menciptakan pengalaman yang menarik seperti melihat video yang memiliki sudut 360 derajat, Anda akan diajak pada suatu tempat yang menyenangkan seperti pantai, gunung, ataupun menikmati alunan musik, dan masih banyak lagi. Berikutnya, cardboard camera yaitu produk VR dengan keunggulan pengambilan gambar bersudut 360 derajat sehingga bisa terlihat dari semua sudut, selain itu juga dapat merekam suara sehingga bila diputar kembali Anda akan merasakan hal yang sama seperti dalam rekaman tersebut. </w:t>
+        <w:numPr>
+          <w:ilvl w:val="0"/>
+          <w:numId w:val="6"/>
+        </w:numPr>
+        <w:jc w:val="both"/>
+        <w:rPr>
+          <w:rFonts w:asciiTheme="minorBidi" w:hAnsiTheme="minorBidi"/>
+          <w:sz w:val="20"/>
+          <w:szCs w:val="20"/>
+          <w:lang w:val="id-ID"/>
+        </w:rPr>
+      </w:pPr>
+      <w:r>
+        <w:rPr>
+          <w:rFonts w:asciiTheme="minorBidi" w:hAnsiTheme="minorBidi"/>
+          <w:sz w:val="20"/>
+          <w:szCs w:val="20"/>
+          <w:lang w:val="id-ID"/>
+        </w:rPr>
+        <w:t xml:space="preserve">Duduk seperti semula, lalu tekuk salah satu lutut diatas lutut satunya </w:t>
+      </w:r>
+      <w:r>
+        <w:rPr>
+          <w:rFonts w:asciiTheme="minorBidi" w:hAnsiTheme="minorBidi"/>
+          <w:sz w:val="20"/>
+          <w:szCs w:val="20"/>
+          <w:lang w:val="id-ID"/>
+        </w:rPr>
+        <w:t>dengan pergelangan kaki tepat di atas paha lutut.</w:t>
       </w:r>
     </w:p>
     <w:p>
       <w:pPr>
         <w:pStyle w:val="ListParagraph"/>
-        <w:ind w:firstLine="720"/>
-        <w:jc w:val="both"/>
-        <w:rPr>
-          <w:rFonts w:asciiTheme="minorBidi" w:hAnsiTheme="minorBidi"/>
-          <w:sz w:val="20"/>
-          <w:szCs w:val="20"/>
-          <w:lang w:val="id-ID"/>
-        </w:rPr>
-      </w:pPr>
+        <w:numPr>
+          <w:ilvl w:val="0"/>
+          <w:numId w:val="6"/>
+        </w:numPr>
+        <w:jc w:val="both"/>
+        <w:rPr>
+          <w:rFonts w:asciiTheme="minorBidi" w:hAnsiTheme="minorBidi"/>
+          <w:sz w:val="20"/>
+          <w:szCs w:val="20"/>
+          <w:lang w:val="id-ID"/>
+        </w:rPr>
+      </w:pPr>
+      <w:r>
+        <w:rPr>
+          <w:rFonts w:asciiTheme="minorBidi" w:hAnsiTheme="minorBidi"/>
+          <w:sz w:val="20"/>
+          <w:szCs w:val="20"/>
+          <w:lang w:val="id-ID"/>
+        </w:rPr>
+        <w:t>Lakukan gerakan dengan menekan tepak tangan ke telapak kaki yang ditekuk</w:t>
+      </w:r>
+    </w:p>
+    <w:p>
+      <w:pPr>
+        <w:pStyle w:val="ListParagraph"/>
+        <w:numPr>
+          <w:ilvl w:val="0"/>
+          <w:numId w:val="6"/>
+        </w:numPr>
+        <w:jc w:val="both"/>
+        <w:rPr>
+          <w:rFonts w:asciiTheme="minorBidi" w:hAnsiTheme="minorBidi"/>
+          <w:sz w:val="20"/>
+          <w:szCs w:val="20"/>
+          <w:lang w:val="id-ID"/>
+        </w:rPr>
+      </w:pPr>
+      <w:r>
+        <w:rPr>
+          <w:rFonts w:asciiTheme="minorBidi" w:hAnsiTheme="minorBidi"/>
+          <w:sz w:val="20"/>
+          <w:szCs w:val="20"/>
+          <w:lang w:val="id-ID"/>
+        </w:rPr>
+        <w:t>Tangan satunya menekan telapak kaki yang terletak dibawah, lalu tahan gerakan sambil mengatur nafas</w:t>
+      </w:r>
+    </w:p>
+    <w:p>
+      <w:pPr>
+        <w:pStyle w:val="ListParagraph"/>
+        <w:numPr>
+          <w:ilvl w:val="0"/>
+          <w:numId w:val="6"/>
+        </w:numPr>
+        <w:jc w:val="both"/>
+        <w:rPr>
+          <w:rFonts w:asciiTheme="minorBidi" w:hAnsiTheme="minorBidi"/>
+          <w:sz w:val="20"/>
+          <w:szCs w:val="20"/>
+          <w:lang w:val="id-ID"/>
+        </w:rPr>
+      </w:pPr>
+      <w:r>
+        <w:rPr>
+          <w:rFonts w:asciiTheme="minorBidi" w:hAnsiTheme="minorBidi"/>
+          <w:sz w:val="20"/>
+          <w:szCs w:val="20"/>
+          <w:lang w:val="id-ID"/>
+        </w:rPr>
+        <w:t>Terakhir,kembali bungkukan badan kearah depan sebisanya namun dilakukan tanpa dipaksakan.</w:t>
+      </w:r>
     </w:p>
     <w:p>
       <w:pPr>
@@ -747,19 +656,377 @@
           <w:szCs w:val="20"/>
           <w:lang w:val="id-ID"/>
         </w:rPr>
-        <w:t xml:space="preserve">Manfaat </w:t>
-      </w:r>
-      <w:r>
+        <w:t>Melakukan gerakan pose seperti jembatan</w:t>
+      </w:r>
+    </w:p>
+    <w:p>
+      <w:pPr>
+        <w:pStyle w:val="ListParagraph"/>
+        <w:ind w:firstLine="360"/>
+        <w:jc w:val="both"/>
+        <w:rPr>
+          <w:rFonts w:asciiTheme="minorBidi" w:hAnsiTheme="minorBidi"/>
+          <w:sz w:val="20"/>
+          <w:szCs w:val="20"/>
+          <w:lang w:val="id-ID"/>
+        </w:rPr>
+      </w:pPr>
+      <w:r>
+        <w:rPr>
+          <w:rFonts w:asciiTheme="minorBidi" w:hAnsiTheme="minorBidi"/>
+          <w:sz w:val="20"/>
+          <w:szCs w:val="20"/>
+          <w:lang w:val="id-ID"/>
+        </w:rPr>
+        <w:t xml:space="preserve">Gerakan pose </w:t>
+      </w:r>
+      <w:r>
+        <w:rPr>
+          <w:rFonts w:asciiTheme="minorBidi" w:hAnsiTheme="minorBidi"/>
+          <w:sz w:val="20"/>
+          <w:szCs w:val="20"/>
+          <w:lang w:val="id-ID"/>
+        </w:rPr>
+        <w:t>ini</w:t>
+      </w:r>
+      <w:r>
+        <w:rPr>
+          <w:rFonts w:asciiTheme="minorBidi" w:hAnsiTheme="minorBidi"/>
+          <w:sz w:val="20"/>
+          <w:szCs w:val="20"/>
+          <w:lang w:val="id-ID"/>
+        </w:rPr>
+        <w:t xml:space="preserve"> cukup bagus untuk memberikan kekuatan pada panggul, pinggul, sekaligus punggung bawah. Selain itu dapat membantu memberikan rangsangan untuk sistem end</w:t>
+      </w:r>
+      <w:r>
+        <w:rPr>
+          <w:rFonts w:asciiTheme="minorBidi" w:hAnsiTheme="minorBidi"/>
+          <w:sz w:val="20"/>
+          <w:szCs w:val="20"/>
+          <w:lang w:val="id-ID"/>
+        </w:rPr>
+        <w:t>okrin dan kekebalan sebagai pengontrol hormon. Berikut ini gerakannya:</w:t>
+      </w:r>
+    </w:p>
+    <w:p>
+      <w:pPr>
+        <w:pStyle w:val="ListParagraph"/>
+        <w:numPr>
+          <w:ilvl w:val="0"/>
+          <w:numId w:val="7"/>
+        </w:numPr>
+        <w:jc w:val="both"/>
+        <w:rPr>
+          <w:rFonts w:asciiTheme="minorBidi" w:hAnsiTheme="minorBidi"/>
+          <w:sz w:val="20"/>
+          <w:szCs w:val="20"/>
+          <w:lang w:val="id-ID"/>
+        </w:rPr>
+      </w:pPr>
+      <w:r>
+        <w:rPr>
+          <w:rFonts w:asciiTheme="minorBidi" w:hAnsiTheme="minorBidi"/>
+          <w:sz w:val="20"/>
+          <w:szCs w:val="20"/>
+          <w:lang w:val="id-ID"/>
+        </w:rPr>
+        <w:t>Atur posisi tubuh Anda dengan berbaring kemudian tekuk dengan lebar lutut dan telapak kaki Anda menempel di lantai.</w:t>
+      </w:r>
+    </w:p>
+    <w:p>
+      <w:pPr>
+        <w:pStyle w:val="ListParagraph"/>
+        <w:numPr>
+          <w:ilvl w:val="0"/>
+          <w:numId w:val="7"/>
+        </w:numPr>
+        <w:jc w:val="both"/>
+        <w:rPr>
+          <w:rFonts w:asciiTheme="minorBidi" w:hAnsiTheme="minorBidi"/>
+          <w:sz w:val="20"/>
+          <w:szCs w:val="20"/>
+          <w:lang w:val="id-ID"/>
+        </w:rPr>
+      </w:pPr>
+      <w:r>
+        <w:rPr>
+          <w:rFonts w:asciiTheme="minorBidi" w:hAnsiTheme="minorBidi"/>
+          <w:sz w:val="20"/>
+          <w:szCs w:val="20"/>
+          <w:lang w:val="id-ID"/>
+        </w:rPr>
+        <w:t>Setelah itu, posisi tangan berada di sisi tubuh.</w:t>
+      </w:r>
+    </w:p>
+    <w:p>
+      <w:pPr>
+        <w:pStyle w:val="ListParagraph"/>
+        <w:numPr>
+          <w:ilvl w:val="0"/>
+          <w:numId w:val="7"/>
+        </w:numPr>
+        <w:jc w:val="both"/>
+        <w:rPr>
+          <w:rFonts w:asciiTheme="minorBidi" w:hAnsiTheme="minorBidi"/>
+          <w:sz w:val="20"/>
+          <w:szCs w:val="20"/>
+          <w:lang w:val="id-ID"/>
+        </w:rPr>
+      </w:pPr>
+      <w:r>
+        <w:rPr>
+          <w:rFonts w:asciiTheme="minorBidi" w:hAnsiTheme="minorBidi"/>
+          <w:sz w:val="20"/>
+          <w:szCs w:val="20"/>
+          <w:lang w:val="id-ID"/>
+        </w:rPr>
+        <w:t>Buanglah napas secara perlahan lalu dorong punggun</w:t>
+      </w:r>
+      <w:bookmarkStart w:id="0" w:name="_GoBack"/>
+      <w:bookmarkEnd w:id="0"/>
+      <w:r>
+        <w:rPr>
+          <w:rFonts w:asciiTheme="minorBidi" w:hAnsiTheme="minorBidi"/>
+          <w:sz w:val="20"/>
+          <w:szCs w:val="20"/>
+          <w:lang w:val="id-ID"/>
+        </w:rPr>
+        <w:t>g ke atas hingga bokong Anda terangkat.</w:t>
+      </w:r>
+    </w:p>
+    <w:p>
+      <w:pPr>
+        <w:ind w:firstLine="720"/>
+        <w:jc w:val="both"/>
+        <w:rPr>
+          <w:rFonts w:asciiTheme="minorBidi" w:hAnsiTheme="minorBidi"/>
+          <w:sz w:val="20"/>
+          <w:szCs w:val="20"/>
+          <w:lang w:val="id-ID"/>
+        </w:rPr>
+      </w:pPr>
+      <w:r>
+        <w:rPr>
+          <w:rFonts w:asciiTheme="minorBidi" w:hAnsiTheme="minorBidi"/>
+          <w:sz w:val="20"/>
+          <w:szCs w:val="20"/>
+          <w:lang w:val="id-ID"/>
+        </w:rPr>
+        <w:t xml:space="preserve">Masih banyak gerakan </w:t>
+      </w:r>
+      <w:r>
+        <w:rPr>
+          <w:rFonts w:asciiTheme="minorBidi" w:hAnsiTheme="minorBidi"/>
+          <w:color w:val="0070C0"/>
+          <w:sz w:val="20"/>
+          <w:szCs w:val="20"/>
+          <w:lang w:val="id-ID"/>
+        </w:rPr>
+        <w:t xml:space="preserve">olahraga yoga untuk program </w:t>
+      </w:r>
+      <w:r>
+        <w:rPr>
+          <w:rFonts w:asciiTheme="minorBidi" w:hAnsiTheme="minorBidi"/>
+          <w:color w:val="0070C0"/>
+          <w:sz w:val="20"/>
+          <w:szCs w:val="20"/>
+          <w:lang w:val="id-ID"/>
+        </w:rPr>
+        <w:t>hamil</w:t>
+      </w:r>
+      <w:r>
+        <w:rPr>
+          <w:rFonts w:asciiTheme="minorBidi" w:hAnsiTheme="minorBidi"/>
+          <w:sz w:val="20"/>
+          <w:szCs w:val="20"/>
+          <w:lang w:val="id-ID"/>
+        </w:rPr>
+        <w:t>. Beberapa gerakan diatas sedikit mewakili olahraga yoga, dikarenakan jadwal ibu-ibu yang padat sehingga terkadang enggan berolahraga walau untuk beberapa menit. Dengan begitu, ibu-ibu yang ingin cepat hamil harus meluangkan waktunya untuk berolahraga rutin. Semoga bermanfaat.</w:t>
+      </w:r>
+    </w:p>
+    <w:p>
+      <w:pPr>
+        <w:jc w:val="both"/>
+        <w:rPr>
+          <w:rFonts w:asciiTheme="minorBidi" w:hAnsiTheme="minorBidi"/>
+          <w:sz w:val="20"/>
+          <w:szCs w:val="20"/>
+          <w:lang w:val="id-ID"/>
+        </w:rPr>
+      </w:pPr>
+    </w:p>
+    <w:p>
+      <w:pPr>
+        <w:jc w:val="both"/>
+        <w:rPr>
+          <w:rFonts w:asciiTheme="minorBidi" w:hAnsiTheme="minorBidi"/>
+          <w:color w:val="0070C0"/>
+          <w:sz w:val="20"/>
+          <w:szCs w:val="20"/>
+          <w:lang w:val="id-ID"/>
+        </w:rPr>
+      </w:pPr>
+      <w:r>
+        <w:rPr>
+          <w:rFonts w:asciiTheme="minorBidi" w:hAnsiTheme="minorBidi"/>
+          <w:sz w:val="20"/>
+          <w:szCs w:val="20"/>
+          <w:lang w:val="id-ID"/>
+        </w:rPr>
+        <w:lastRenderedPageBreak/>
+        <w:t xml:space="preserve">Keyword utama: </w:t>
+      </w:r>
+      <w:r>
+        <w:rPr>
+          <w:rFonts w:asciiTheme="minorBidi" w:hAnsiTheme="minorBidi"/>
+          <w:color w:val="0070C0"/>
+          <w:sz w:val="20"/>
+          <w:szCs w:val="20"/>
+          <w:lang w:val="id-ID"/>
+        </w:rPr>
+        <w:t>olahraga yoga untuk program hamil</w:t>
+      </w:r>
+    </w:p>
+    <w:p>
+      <w:pPr>
+        <w:jc w:val="center"/>
         <w:rPr>
           <w:rFonts w:asciiTheme="minorBidi" w:hAnsiTheme="minorBidi"/>
           <w:b/>
           <w:bCs/>
+          <w:sz w:val="20"/>
+          <w:szCs w:val="20"/>
+          <w:lang w:val="id-ID"/>
+        </w:rPr>
+      </w:pPr>
+      <w:r>
+        <w:rPr>
+          <w:rFonts w:asciiTheme="minorBidi" w:hAnsiTheme="minorBidi"/>
+          <w:b/>
+          <w:bCs/>
+          <w:sz w:val="20"/>
+          <w:szCs w:val="20"/>
+          <w:lang w:val="id-ID"/>
+        </w:rPr>
+        <w:t>Manfaat O</w:t>
+      </w:r>
+      <w:r>
+        <w:rPr>
+          <w:rFonts w:asciiTheme="minorBidi" w:hAnsiTheme="minorBidi"/>
+          <w:b/>
+          <w:bCs/>
+          <w:sz w:val="20"/>
+          <w:szCs w:val="20"/>
+          <w:lang w:val="id-ID"/>
+        </w:rPr>
+        <w:t>lahraga Yoga Pada Saat</w:t>
+      </w:r>
+      <w:r>
+        <w:rPr>
+          <w:rFonts w:asciiTheme="minorBidi" w:hAnsiTheme="minorBidi"/>
+          <w:b/>
+          <w:bCs/>
+          <w:sz w:val="20"/>
+          <w:szCs w:val="20"/>
+          <w:lang w:val="id-ID"/>
+        </w:rPr>
+        <w:t xml:space="preserve"> Program Hamil</w:t>
+      </w:r>
+    </w:p>
+    <w:p>
+      <w:pPr>
+        <w:jc w:val="both"/>
+        <w:rPr>
+          <w:rFonts w:asciiTheme="minorBidi" w:hAnsiTheme="minorBidi"/>
+          <w:sz w:val="20"/>
+          <w:szCs w:val="20"/>
+          <w:lang w:val="id-ID"/>
+        </w:rPr>
+      </w:pPr>
+      <w:r>
+        <w:rPr>
+          <w:rFonts w:asciiTheme="minorBidi" w:hAnsiTheme="minorBidi"/>
+          <w:sz w:val="20"/>
+          <w:szCs w:val="20"/>
+          <w:lang w:val="id-ID"/>
+        </w:rPr>
+        <w:tab/>
+        <w:t>Ada banyak jenis bidang olahraga yang bisa dilakukan</w:t>
+      </w:r>
+      <w:r>
+        <w:rPr>
+          <w:rFonts w:asciiTheme="minorBidi" w:hAnsiTheme="minorBidi"/>
+          <w:sz w:val="20"/>
+          <w:szCs w:val="20"/>
+          <w:lang w:val="id-ID"/>
+        </w:rPr>
+        <w:t xml:space="preserve"> untuk menjaga kesehatan tubuh. N</w:t>
+      </w:r>
+      <w:r>
+        <w:rPr>
+          <w:rFonts w:asciiTheme="minorBidi" w:hAnsiTheme="minorBidi"/>
+          <w:sz w:val="20"/>
+          <w:szCs w:val="20"/>
+          <w:lang w:val="id-ID"/>
+        </w:rPr>
+        <w:t xml:space="preserve">amun khusus bagi wanita yang ingin melakukan program hamil, kebanyakan memilih yoga </w:t>
+      </w:r>
+      <w:r>
+        <w:rPr>
+          <w:rFonts w:asciiTheme="minorBidi" w:hAnsiTheme="minorBidi"/>
+          <w:sz w:val="20"/>
+          <w:szCs w:val="20"/>
+          <w:lang w:val="id-ID"/>
+        </w:rPr>
+        <w:t xml:space="preserve">sebagai olahraga yang paling sering dilakukan. Yoga dapat dipercaya bisa memperlancar aliran darah pada area panggul. Berikut ini manfaat </w:t>
+      </w:r>
+      <w:r>
+        <w:rPr>
+          <w:rFonts w:asciiTheme="minorBidi" w:hAnsiTheme="minorBidi"/>
           <w:color w:val="0070C0"/>
           <w:sz w:val="20"/>
           <w:szCs w:val="20"/>
           <w:lang w:val="id-ID"/>
         </w:rPr>
-        <w:t>realitas virtual</w:t>
+        <w:t>olahraga yoga untuk program hamil</w:t>
+      </w:r>
+      <w:r>
+        <w:rPr>
+          <w:rFonts w:asciiTheme="minorBidi" w:hAnsiTheme="minorBidi"/>
+          <w:sz w:val="20"/>
+          <w:szCs w:val="20"/>
+          <w:lang w:val="id-ID"/>
+        </w:rPr>
+        <w:t>:</w:t>
+      </w:r>
+    </w:p>
+    <w:p>
+      <w:pPr>
+        <w:pStyle w:val="ListParagraph"/>
+        <w:numPr>
+          <w:ilvl w:val="0"/>
+          <w:numId w:val="8"/>
+        </w:numPr>
+        <w:jc w:val="both"/>
+        <w:rPr>
+          <w:rFonts w:asciiTheme="minorBidi" w:hAnsiTheme="minorBidi"/>
+          <w:b/>
+          <w:bCs/>
+          <w:sz w:val="20"/>
+          <w:szCs w:val="20"/>
+          <w:lang w:val="id-ID"/>
+        </w:rPr>
+      </w:pPr>
+      <w:r>
+        <w:rPr>
+          <w:rFonts w:asciiTheme="minorBidi" w:hAnsiTheme="minorBidi"/>
+          <w:b/>
+          <w:bCs/>
+          <w:sz w:val="20"/>
+          <w:szCs w:val="20"/>
+          <w:lang w:val="id-ID"/>
+        </w:rPr>
+        <w:t>Dapat mengurangi tingkat stress karena pekerjaan ataupun hal lain</w:t>
       </w:r>
     </w:p>
     <w:p>
@@ -781,78 +1048,45 @@
           <w:szCs w:val="20"/>
           <w:lang w:val="id-ID"/>
         </w:rPr>
-        <w:t xml:space="preserve">Adapun manfaat menggunakan VR yaitu mengurangi stress dan penat terutama ditengah pandemi seperti ini untuk berada didalam rumah, dapat menjaga kebugaran tubuh dengan melakukan gerakan tubuh seperti instruksi yang ada di video game, dapat meningkatkan kepercayaan diri dan mengurangi rasa takut misal bermain game dengan </w:t>
-      </w:r>
-      <w:r>
-        <w:rPr>
-          <w:rFonts w:asciiTheme="minorBidi" w:hAnsiTheme="minorBidi"/>
-          <w:sz w:val="20"/>
-          <w:szCs w:val="20"/>
-          <w:lang w:val="id-ID"/>
-        </w:rPr>
-        <w:t>genre horor sebagai terapi ketakutan agar lebih berani. Membantu meningkatkan performa dalam berbisnis seperti pelatihan wawancara, mengikuti konferensi virtual, dan berbagai kemudahan dan manfaat lainnya di berbagai bidang baik seni, arsitektur, ekonomi, pendidikan, dan lainnya. Adapun kelemahan dari VR itu sendiri yakni user atau penggunanya kemungkinan akan mengalami perasaan kehilangan realitas dan perasaan yang terisolasi pada saat mereka berinteraksi dengan dunia</w:t>
-      </w:r>
-      <w:r>
-        <w:rPr>
-          <w:rFonts w:asciiTheme="minorBidi" w:hAnsiTheme="minorBidi"/>
-          <w:sz w:val="20"/>
-          <w:szCs w:val="20"/>
-          <w:lang w:val="id-ID"/>
-        </w:rPr>
-        <w:t xml:space="preserve"> virtual, malah bukan dengan dunia yang sebenarnya. Pada akhirnya VR bisa berefek pada pengangguran yang semakin meningkat dan lebih sedikit orang yang diperlukan untuk melakukan pekerjaan seperti merancang suatu proyek. </w:t>
-      </w:r>
-    </w:p>
-    <w:p>
-      <w:pPr>
-        <w:jc w:val="both"/>
-        <w:rPr>
-          <w:rFonts w:asciiTheme="minorBidi" w:hAnsiTheme="minorBidi"/>
-          <w:sz w:val="20"/>
-          <w:szCs w:val="20"/>
-          <w:lang w:val="id-ID"/>
-        </w:rPr>
-      </w:pPr>
-      <w:r>
-        <w:rPr>
-          <w:rFonts w:asciiTheme="minorBidi" w:hAnsiTheme="minorBidi"/>
-          <w:sz w:val="20"/>
-          <w:szCs w:val="20"/>
-          <w:lang w:val="id-ID"/>
-        </w:rPr>
-        <w:tab/>
-        <w:t xml:space="preserve">Virtual reality kini sudah bisa ditemui di store-store mall di kota Anda dengan harga terjangkau, melalui pengenalan VR semoga masyarakat bisa mendapatkan pengalaman dan manfaat kemajuan teknologi yang semakin memudahkan manusia untuk melakukan sesuatu, namun dibalik manfaat yang banyak tentu memiliki kelemahannya juga yang perlu di perhatikan bagi pengguna atau user VR. Anda </w:t>
-      </w:r>
-      <w:r>
-        <w:rPr>
-          <w:rFonts w:asciiTheme="minorBidi" w:hAnsiTheme="minorBidi"/>
-          <w:sz w:val="20"/>
-          <w:szCs w:val="20"/>
-          <w:lang w:val="id-ID"/>
-        </w:rPr>
-        <w:lastRenderedPageBreak/>
-        <w:t xml:space="preserve">juga bisa menggunakan animasi </w:t>
-      </w:r>
-      <w:r>
-        <w:rPr>
-          <w:rFonts w:asciiTheme="minorBidi" w:hAnsiTheme="minorBidi"/>
-          <w:sz w:val="20"/>
-          <w:szCs w:val="20"/>
-          <w:lang w:val="id-ID"/>
-        </w:rPr>
-        <w:t>3D dalam VR untuk menciptakan situasi yang lebih fantastis. Perlu diingat bahwa VR sepenuhnya imersif, yang membuat indera seseorang berada di dunia lain.</w:t>
-      </w:r>
-    </w:p>
-    <w:p>
-      <w:pPr>
-        <w:jc w:val="both"/>
-        <w:rPr>
-          <w:rFonts w:asciiTheme="minorBidi" w:hAnsiTheme="minorBidi"/>
-          <w:sz w:val="20"/>
-          <w:szCs w:val="20"/>
-          <w:lang w:val="id-ID"/>
-        </w:rPr>
-      </w:pPr>
-      <w:r>
+        <w:t>Olahraga juga dapat membantu meringankan beban stress yang Anda alami. Kekuatan ment</w:t>
+      </w:r>
+      <w:r>
+        <w:rPr>
+          <w:rFonts w:asciiTheme="minorBidi" w:hAnsiTheme="minorBidi"/>
+          <w:sz w:val="20"/>
+          <w:szCs w:val="20"/>
+          <w:lang w:val="id-ID"/>
+        </w:rPr>
+        <w:t xml:space="preserve">al dapat meningkatkan kesuburan wanita. Ada baiknya suami istri saling mendukung dan melakukan olahraga setiap hari supaya mempercepat kehamilan. Selain itu, dapat mengembalikan mood yang buruk setelah berolahraga. </w:t>
+      </w:r>
+      <w:r>
+        <w:rPr>
+          <w:rFonts w:asciiTheme="minorBidi" w:hAnsiTheme="minorBidi"/>
+          <w:color w:val="0070C0"/>
+          <w:sz w:val="20"/>
+          <w:szCs w:val="20"/>
+          <w:lang w:val="id-ID"/>
+        </w:rPr>
+        <w:t xml:space="preserve">Olahraga yoga untuk program hamil </w:t>
+      </w:r>
+      <w:r>
+        <w:rPr>
+          <w:rFonts w:asciiTheme="minorBidi" w:hAnsiTheme="minorBidi"/>
+          <w:sz w:val="20"/>
+          <w:szCs w:val="20"/>
+          <w:lang w:val="id-ID"/>
+        </w:rPr>
+        <w:t>ini juga ada mediasi dan mengatur pernapasan dengan baik, sehingga setelah melakukan olahraga tersebut menjadi kembali fresh dan bugar.</w:t>
+      </w:r>
+    </w:p>
+    <w:p>
+      <w:pPr>
+        <w:pStyle w:val="ListParagraph"/>
+        <w:numPr>
+          <w:ilvl w:val="0"/>
+          <w:numId w:val="8"/>
+        </w:numPr>
+        <w:jc w:val="both"/>
         <w:rPr>
           <w:rFonts w:asciiTheme="minorBidi" w:hAnsiTheme="minorBidi"/>
           <w:b/>
@@ -861,16 +1095,381 @@
           <w:szCs w:val="20"/>
           <w:lang w:val="id-ID"/>
         </w:rPr>
-        <w:t xml:space="preserve">Tags: </w:t>
-      </w:r>
-      <w:r>
-        <w:rPr>
-          <w:rFonts w:asciiTheme="minorBidi" w:hAnsiTheme="minorBidi"/>
-          <w:sz w:val="20"/>
-          <w:szCs w:val="20"/>
-          <w:lang w:val="id-ID"/>
-        </w:rPr>
-        <w:t xml:space="preserve">realitas virtual, VR, teknologi, Google Earth, animasi 3D, user, imersif, </w:t>
+      </w:pPr>
+      <w:r>
+        <w:rPr>
+          <w:rFonts w:asciiTheme="minorBidi" w:hAnsiTheme="minorBidi"/>
+          <w:b/>
+          <w:bCs/>
+          <w:sz w:val="20"/>
+          <w:szCs w:val="20"/>
+          <w:lang w:val="id-ID"/>
+        </w:rPr>
+        <w:t>Dapat menyehatkan tubuh untuk jangka panjang</w:t>
+      </w:r>
+    </w:p>
+    <w:p>
+      <w:pPr>
+        <w:pStyle w:val="ListParagraph"/>
+        <w:ind w:firstLine="720"/>
+        <w:jc w:val="both"/>
+        <w:rPr>
+          <w:rFonts w:asciiTheme="minorBidi" w:hAnsiTheme="minorBidi"/>
+          <w:sz w:val="20"/>
+          <w:szCs w:val="20"/>
+          <w:lang w:val="id-ID"/>
+        </w:rPr>
+      </w:pPr>
+      <w:r>
+        <w:rPr>
+          <w:rFonts w:asciiTheme="minorBidi" w:hAnsiTheme="minorBidi"/>
+          <w:sz w:val="20"/>
+          <w:szCs w:val="20"/>
+          <w:lang w:val="id-ID"/>
+        </w:rPr>
+        <w:t>Orang-orang yang rajin berolahraga akan terlihat dari fisiknya yang sehat dan telihat awet muda. Melenturkan otot-otot yang tegang, dan emosi yang berlebihan pada saat marah. Sehingga olaharaga yoga cocok untuk dilakukan saat program hamil. Sebaiknya dilakukan bersama dengan pasangan untuk menumbuhkan keharmonisan rumah tangga. Selain itu, olahraga yoga dapat menyehatkan seluruh tubuh baik fisik maupun mental.</w:t>
+      </w:r>
+      <w:r>
+        <w:rPr>
+          <w:rFonts w:asciiTheme="minorBidi" w:hAnsiTheme="minorBidi"/>
+          <w:sz w:val="20"/>
+          <w:szCs w:val="20"/>
+          <w:lang w:val="id-ID"/>
+        </w:rPr>
+        <w:t xml:space="preserve"> Olahraga yoga juga membantu untuk mempercepat tidur tepat waktu, sehingga pada saat bangun di pagi hari kondisi tubuh dalam keadaan ringan dan segar.</w:t>
+      </w:r>
+    </w:p>
+    <w:p>
+      <w:pPr>
+        <w:pStyle w:val="ListParagraph"/>
+        <w:numPr>
+          <w:ilvl w:val="0"/>
+          <w:numId w:val="8"/>
+        </w:numPr>
+        <w:jc w:val="both"/>
+        <w:rPr>
+          <w:rFonts w:asciiTheme="minorBidi" w:hAnsiTheme="minorBidi"/>
+          <w:b/>
+          <w:bCs/>
+          <w:sz w:val="20"/>
+          <w:szCs w:val="20"/>
+          <w:lang w:val="id-ID"/>
+        </w:rPr>
+      </w:pPr>
+      <w:r>
+        <w:rPr>
+          <w:rFonts w:asciiTheme="minorBidi" w:hAnsiTheme="minorBidi"/>
+          <w:b/>
+          <w:bCs/>
+          <w:sz w:val="20"/>
+          <w:szCs w:val="20"/>
+          <w:lang w:val="id-ID"/>
+        </w:rPr>
+        <w:t xml:space="preserve">Meningkatkan keseimbangan tubuh </w:t>
+      </w:r>
+    </w:p>
+    <w:p>
+      <w:pPr>
+        <w:pStyle w:val="ListParagraph"/>
+        <w:ind w:firstLine="720"/>
+        <w:jc w:val="both"/>
+        <w:rPr>
+          <w:rFonts w:asciiTheme="minorBidi" w:hAnsiTheme="minorBidi"/>
+          <w:sz w:val="20"/>
+          <w:szCs w:val="20"/>
+          <w:lang w:val="id-ID"/>
+        </w:rPr>
+      </w:pPr>
+      <w:r>
+        <w:rPr>
+          <w:rFonts w:asciiTheme="minorBidi" w:hAnsiTheme="minorBidi"/>
+          <w:sz w:val="20"/>
+          <w:szCs w:val="20"/>
+          <w:lang w:val="id-ID"/>
+        </w:rPr>
+        <w:t xml:space="preserve">Gerakan pada olahraga yoga dapat membantu meningkatkan keseimbangan pada tubuh terutama area panggul yang dekat dengan area reproduksi wanita. olahraga yoga juga dapat meningkatkan kekuatan pada tubuh seperti kekuatan sendi, tulang, dan bagian-bagian tubuh lain. Selain itu, ada banyak energi yang masuk ketubuh setelah berolahraga,sehingga tidak mudah capek. Sekarang giliran Anda mencobanya, siapa tahu dengan melakukan </w:t>
+      </w:r>
+      <w:r>
+        <w:rPr>
+          <w:rFonts w:asciiTheme="minorBidi" w:hAnsiTheme="minorBidi"/>
+          <w:color w:val="0070C0"/>
+          <w:sz w:val="20"/>
+          <w:szCs w:val="20"/>
+          <w:lang w:val="id-ID"/>
+        </w:rPr>
+        <w:t>olahraga yoga untuk program hamil</w:t>
+      </w:r>
+      <w:r>
+        <w:rPr>
+          <w:rFonts w:asciiTheme="minorBidi" w:hAnsiTheme="minorBidi"/>
+          <w:sz w:val="20"/>
+          <w:szCs w:val="20"/>
+          <w:lang w:val="id-ID"/>
+        </w:rPr>
+        <w:t xml:space="preserve"> ini dapat membantu program kehamilan Anda </w:t>
+      </w:r>
+      <w:r>
+        <w:rPr>
+          <w:rFonts w:asciiTheme="minorBidi" w:hAnsiTheme="minorBidi"/>
+          <w:sz w:val="20"/>
+          <w:szCs w:val="20"/>
+          <w:lang w:val="id-ID"/>
+        </w:rPr>
+        <w:t>berhasil lebih cepat</w:t>
+      </w:r>
+      <w:r>
+        <w:rPr>
+          <w:rFonts w:asciiTheme="minorBidi" w:hAnsiTheme="minorBidi"/>
+          <w:sz w:val="20"/>
+          <w:szCs w:val="20"/>
+          <w:lang w:val="id-ID"/>
+        </w:rPr>
+        <w:t>.</w:t>
+      </w:r>
+      <w:r>
+        <w:rPr>
+          <w:rFonts w:asciiTheme="minorBidi" w:hAnsiTheme="minorBidi"/>
+          <w:sz w:val="20"/>
+          <w:szCs w:val="20"/>
+          <w:lang w:val="id-ID"/>
+        </w:rPr>
+        <w:t xml:space="preserve"> Jangan lupa untuk mengkonsumsi buah-buahan dan sayuran setiap hari, fungisnya untuk kesuburan dan kesehatan tubuh setiap hari. Tubuh yang sehat memudahkan Anda melakukan hubungan seksual yang berkualitas dengan pasangan Anda.</w:t>
+      </w:r>
+    </w:p>
+    <w:p>
+      <w:pPr>
+        <w:jc w:val="center"/>
+        <w:rPr>
+          <w:rFonts w:asciiTheme="minorBidi" w:hAnsiTheme="minorBidi"/>
+          <w:sz w:val="20"/>
+          <w:szCs w:val="20"/>
+          <w:lang w:val="id-ID"/>
+        </w:rPr>
+      </w:pPr>
+      <w:r>
+        <w:rPr>
+          <w:rFonts w:asciiTheme="minorBidi" w:hAnsiTheme="minorBidi"/>
+          <w:sz w:val="20"/>
+          <w:szCs w:val="20"/>
+          <w:lang w:val="id-ID"/>
+        </w:rPr>
+        <w:t xml:space="preserve"> </w:t>
+      </w:r>
+      <w:r>
+        <w:rPr>
+          <w:rFonts w:asciiTheme="minorBidi" w:hAnsiTheme="minorBidi"/>
+          <w:sz w:val="20"/>
+          <w:szCs w:val="20"/>
+          <w:lang w:val="id-ID"/>
+        </w:rPr>
+        <w:t xml:space="preserve"> </w:t>
+      </w:r>
+    </w:p>
+    <w:p>
+      <w:pPr>
+        <w:jc w:val="center"/>
+        <w:rPr>
+          <w:rFonts w:asciiTheme="minorBidi" w:hAnsiTheme="minorBidi"/>
+          <w:sz w:val="20"/>
+          <w:szCs w:val="20"/>
+          <w:lang w:val="id-ID"/>
+        </w:rPr>
+      </w:pPr>
+    </w:p>
+    <w:p>
+      <w:pPr>
+        <w:jc w:val="center"/>
+        <w:rPr>
+          <w:rFonts w:asciiTheme="minorBidi" w:hAnsiTheme="minorBidi"/>
+          <w:sz w:val="20"/>
+          <w:szCs w:val="20"/>
+          <w:lang w:val="id-ID"/>
+        </w:rPr>
+      </w:pPr>
+    </w:p>
+    <w:p>
+      <w:pPr>
+        <w:jc w:val="center"/>
+        <w:rPr>
+          <w:rFonts w:asciiTheme="minorBidi" w:hAnsiTheme="minorBidi"/>
+          <w:sz w:val="20"/>
+          <w:szCs w:val="20"/>
+          <w:lang w:val="id-ID"/>
+        </w:rPr>
+      </w:pPr>
+    </w:p>
+    <w:p>
+      <w:pPr>
+        <w:jc w:val="center"/>
+        <w:rPr>
+          <w:rFonts w:asciiTheme="minorBidi" w:hAnsiTheme="minorBidi"/>
+          <w:sz w:val="20"/>
+          <w:szCs w:val="20"/>
+          <w:lang w:val="id-ID"/>
+        </w:rPr>
+      </w:pPr>
+    </w:p>
+    <w:p>
+      <w:pPr>
+        <w:jc w:val="center"/>
+        <w:rPr>
+          <w:rFonts w:asciiTheme="minorBidi" w:hAnsiTheme="minorBidi"/>
+          <w:sz w:val="20"/>
+          <w:szCs w:val="20"/>
+          <w:lang w:val="id-ID"/>
+        </w:rPr>
+      </w:pPr>
+    </w:p>
+    <w:p>
+      <w:pPr>
+        <w:jc w:val="center"/>
+        <w:rPr>
+          <w:rFonts w:asciiTheme="minorBidi" w:hAnsiTheme="minorBidi"/>
+          <w:sz w:val="20"/>
+          <w:szCs w:val="20"/>
+          <w:lang w:val="id-ID"/>
+        </w:rPr>
+      </w:pPr>
+    </w:p>
+    <w:p>
+      <w:pPr>
+        <w:jc w:val="center"/>
+        <w:rPr>
+          <w:rFonts w:asciiTheme="minorBidi" w:hAnsiTheme="minorBidi"/>
+          <w:sz w:val="20"/>
+          <w:szCs w:val="20"/>
+          <w:lang w:val="id-ID"/>
+        </w:rPr>
+      </w:pPr>
+    </w:p>
+    <w:p>
+      <w:pPr>
+        <w:jc w:val="center"/>
+        <w:rPr>
+          <w:rFonts w:asciiTheme="minorBidi" w:hAnsiTheme="minorBidi"/>
+          <w:sz w:val="20"/>
+          <w:szCs w:val="20"/>
+          <w:lang w:val="id-ID"/>
+        </w:rPr>
+      </w:pPr>
+    </w:p>
+    <w:p>
+      <w:pPr>
+        <w:rPr>
+          <w:rFonts w:asciiTheme="minorBidi" w:hAnsiTheme="minorBidi"/>
+          <w:sz w:val="20"/>
+          <w:szCs w:val="20"/>
+          <w:lang w:val="id-ID"/>
+        </w:rPr>
+      </w:pPr>
+      <w:r>
+        <w:rPr>
+          <w:rFonts w:asciiTheme="minorBidi" w:hAnsiTheme="minorBidi"/>
+          <w:sz w:val="20"/>
+          <w:szCs w:val="20"/>
+          <w:lang w:val="id-ID"/>
+        </w:rPr>
+        <w:lastRenderedPageBreak/>
+        <w:t xml:space="preserve">Keyword utama: </w:t>
+      </w:r>
+      <w:r>
+        <w:rPr>
+          <w:rFonts w:asciiTheme="minorBidi" w:hAnsiTheme="minorBidi"/>
+          <w:color w:val="0070C0"/>
+          <w:sz w:val="20"/>
+          <w:szCs w:val="20"/>
+          <w:lang w:val="id-ID"/>
+        </w:rPr>
+        <w:t>olahraga yoga untuk program hamil</w:t>
+      </w:r>
+    </w:p>
+    <w:p>
+      <w:pPr>
+        <w:jc w:val="center"/>
+        <w:rPr>
+          <w:rFonts w:asciiTheme="minorBidi" w:hAnsiTheme="minorBidi"/>
+          <w:b/>
+          <w:bCs/>
+          <w:sz w:val="20"/>
+          <w:szCs w:val="20"/>
+          <w:lang w:val="id-ID"/>
+        </w:rPr>
+      </w:pPr>
+      <w:r>
+        <w:rPr>
+          <w:rFonts w:asciiTheme="minorBidi" w:hAnsiTheme="minorBidi"/>
+          <w:b/>
+          <w:bCs/>
+          <w:sz w:val="20"/>
+          <w:szCs w:val="20"/>
+          <w:lang w:val="id-ID"/>
+        </w:rPr>
+        <w:t>Gerakan Olahraga Yoga untuk Meningkatkan Kesuburan Agar Cepat Hamil</w:t>
+      </w:r>
+    </w:p>
+    <w:p>
+      <w:pPr>
+        <w:jc w:val="both"/>
+        <w:rPr>
+          <w:rFonts w:asciiTheme="minorBidi" w:hAnsiTheme="minorBidi"/>
+          <w:sz w:val="20"/>
+          <w:szCs w:val="20"/>
+          <w:lang w:val="id-ID"/>
+        </w:rPr>
+      </w:pPr>
+      <w:r>
+        <w:rPr>
+          <w:rFonts w:asciiTheme="minorBidi" w:hAnsiTheme="minorBidi"/>
+          <w:sz w:val="20"/>
+          <w:szCs w:val="20"/>
+          <w:lang w:val="id-ID"/>
+        </w:rPr>
+        <w:tab/>
+        <w:t xml:space="preserve">Supaya cepat hamil, hal yang paling utama dilakukan adalah dengan meningkatkan kesuburan pada kedua pasangan suami istri. Banyak penyebab yang menunda proses kehamilan, seperti halnya stress yang dapat menurunkan hormon dan menimbulkan penyakit-penyakit fisik maupun mental. Hubungan rumah tangga yang sehat memang harus dijaga dengan baik, salah satu caranya dengan </w:t>
+      </w:r>
+      <w:r>
+        <w:rPr>
+          <w:rFonts w:asciiTheme="minorBidi" w:hAnsiTheme="minorBidi"/>
+          <w:color w:val="0070C0"/>
+          <w:sz w:val="20"/>
+          <w:szCs w:val="20"/>
+          <w:lang w:val="id-ID"/>
+        </w:rPr>
+        <w:t>olahraga yoga untuk program hamil</w:t>
+      </w:r>
+      <w:r>
+        <w:rPr>
+          <w:rFonts w:asciiTheme="minorBidi" w:hAnsiTheme="minorBidi"/>
+          <w:sz w:val="20"/>
+          <w:szCs w:val="20"/>
+          <w:lang w:val="id-ID"/>
+        </w:rPr>
+        <w:t>. Berikut ini gerakan yoga yang membantu meningkatkan kesuburan:</w:t>
+      </w:r>
+    </w:p>
+    <w:p>
+      <w:pPr>
+        <w:pStyle w:val="ListParagraph"/>
+        <w:numPr>
+          <w:ilvl w:val="0"/>
+          <w:numId w:val="9"/>
+        </w:numPr>
+        <w:jc w:val="both"/>
+        <w:rPr>
+          <w:rFonts w:asciiTheme="minorBidi" w:hAnsiTheme="minorBidi"/>
+          <w:sz w:val="20"/>
+          <w:szCs w:val="20"/>
+          <w:lang w:val="id-ID"/>
+        </w:rPr>
+      </w:pPr>
+      <w:r>
+        <w:rPr>
+          <w:rFonts w:asciiTheme="minorBidi" w:hAnsiTheme="minorBidi"/>
+          <w:sz w:val="20"/>
+          <w:szCs w:val="20"/>
+          <w:lang w:val="id-ID"/>
+        </w:rPr>
+        <w:t>Melakukan posisi telapak kaki yang menempel dua arah (</w:t>
       </w:r>
       <w:r>
         <w:rPr>
@@ -881,16 +1480,82 @@
           <w:szCs w:val="20"/>
           <w:lang w:val="id-ID"/>
         </w:rPr>
-        <w:t>feedback,</w:t>
-      </w:r>
-      <w:r>
-        <w:rPr>
-          <w:rFonts w:asciiTheme="minorBidi" w:hAnsiTheme="minorBidi"/>
-          <w:sz w:val="20"/>
-          <w:szCs w:val="20"/>
-          <w:lang w:val="id-ID"/>
-        </w:rPr>
-        <w:t xml:space="preserve"> </w:t>
+        <w:t>Baddha Konasana</w:t>
+      </w:r>
+      <w:r>
+        <w:rPr>
+          <w:rFonts w:asciiTheme="minorBidi" w:hAnsiTheme="minorBidi"/>
+          <w:sz w:val="20"/>
+          <w:szCs w:val="20"/>
+          <w:lang w:val="id-ID"/>
+        </w:rPr>
+        <w:t>)</w:t>
+      </w:r>
+    </w:p>
+    <w:p>
+      <w:pPr>
+        <w:pStyle w:val="ListParagraph"/>
+        <w:ind w:firstLine="720"/>
+        <w:jc w:val="both"/>
+        <w:rPr>
+          <w:rFonts w:asciiTheme="minorBidi" w:hAnsiTheme="minorBidi"/>
+          <w:sz w:val="20"/>
+          <w:szCs w:val="20"/>
+          <w:lang w:val="id-ID"/>
+        </w:rPr>
+      </w:pPr>
+      <w:r>
+        <w:rPr>
+          <w:rFonts w:asciiTheme="minorBidi" w:hAnsiTheme="minorBidi"/>
+          <w:sz w:val="20"/>
+          <w:szCs w:val="20"/>
+          <w:lang w:val="id-ID"/>
+        </w:rPr>
+        <w:t xml:space="preserve">Gerakan ini dilakukan dengan posisi kaki ditekuk dan kedua telapak kaki menempel dua arah, pijat jari kaki dengan telapak tangan sambil mengatur pernapasan beberapa menit. Posisi ini dapat membantu meningkatkan fleksibilitas pada area pinggul sekaligus membantu meregangkan otot-otot di wilayah paha bagian, lutut, dan alat kelamin Anda. Selain itu, gerakan </w:t>
+      </w:r>
+      <w:r>
+        <w:rPr>
+          <w:rFonts w:asciiTheme="minorBidi" w:hAnsiTheme="minorBidi"/>
+          <w:color w:val="0070C0"/>
+          <w:sz w:val="20"/>
+          <w:szCs w:val="20"/>
+          <w:lang w:val="id-ID"/>
+        </w:rPr>
+        <w:t xml:space="preserve">olahraga yoga untuk program hamil </w:t>
+      </w:r>
+      <w:r>
+        <w:rPr>
+          <w:rFonts w:asciiTheme="minorBidi" w:hAnsiTheme="minorBidi"/>
+          <w:sz w:val="20"/>
+          <w:szCs w:val="20"/>
+          <w:lang w:val="id-ID"/>
+        </w:rPr>
+        <w:t xml:space="preserve">ini dapat membantu dalam melepaskan racun-racun didalam tubuh, dapat membantu membuang seluruh energi negatif yang ada di area pangkal paha dan pinggul. </w:t>
+      </w:r>
+    </w:p>
+    <w:p>
+      <w:pPr>
+        <w:pStyle w:val="ListParagraph"/>
+        <w:numPr>
+          <w:ilvl w:val="0"/>
+          <w:numId w:val="9"/>
+        </w:numPr>
+        <w:jc w:val="both"/>
+        <w:rPr>
+          <w:rFonts w:asciiTheme="minorBidi" w:hAnsiTheme="minorBidi"/>
+          <w:sz w:val="20"/>
+          <w:szCs w:val="20"/>
+          <w:lang w:val="id-ID"/>
+        </w:rPr>
+      </w:pPr>
+      <w:r>
+        <w:rPr>
+          <w:rFonts w:asciiTheme="minorBidi" w:hAnsiTheme="minorBidi"/>
+          <w:sz w:val="20"/>
+          <w:szCs w:val="20"/>
+          <w:lang w:val="id-ID"/>
+        </w:rPr>
+        <w:t>Mengatur posisi kepala di kaki (</w:t>
       </w:r>
       <w:r>
         <w:rPr>
@@ -901,17 +1566,311 @@
           <w:szCs w:val="20"/>
           <w:lang w:val="id-ID"/>
         </w:rPr>
-        <w:t>oculus rift,</w:t>
-      </w:r>
-      <w:r>
-        <w:rPr>
-          <w:rFonts w:asciiTheme="minorBidi" w:hAnsiTheme="minorBidi"/>
-          <w:sz w:val="20"/>
-          <w:szCs w:val="20"/>
-          <w:lang w:val="id-ID"/>
-        </w:rPr>
-        <w:t xml:space="preserve"> canggih, teknologi.</w:t>
-      </w:r>
+        <w:t>Janu Sirsana</w:t>
+      </w:r>
+      <w:r>
+        <w:rPr>
+          <w:rFonts w:asciiTheme="minorBidi" w:hAnsiTheme="minorBidi"/>
+          <w:sz w:val="20"/>
+          <w:szCs w:val="20"/>
+          <w:lang w:val="id-ID"/>
+        </w:rPr>
+        <w:t>)</w:t>
+      </w:r>
+    </w:p>
+    <w:p>
+      <w:pPr>
+        <w:pStyle w:val="ListParagraph"/>
+        <w:ind w:firstLine="720"/>
+        <w:jc w:val="both"/>
+        <w:rPr>
+          <w:rFonts w:asciiTheme="minorBidi" w:hAnsiTheme="minorBidi"/>
+          <w:sz w:val="20"/>
+          <w:szCs w:val="20"/>
+          <w:lang w:val="id-ID"/>
+        </w:rPr>
+      </w:pPr>
+      <w:r>
+        <w:rPr>
+          <w:rFonts w:asciiTheme="minorBidi" w:hAnsiTheme="minorBidi"/>
+          <w:sz w:val="20"/>
+          <w:szCs w:val="20"/>
+          <w:lang w:val="id-ID"/>
+        </w:rPr>
+        <w:t xml:space="preserve">Gerakan yoga ini untuk membantu memperkuat otot pada bagian punggung bawah. Saat posisi </w:t>
+      </w:r>
+      <w:r>
+        <w:rPr>
+          <w:rFonts w:asciiTheme="minorBidi" w:hAnsiTheme="minorBidi"/>
+          <w:sz w:val="20"/>
+          <w:szCs w:val="20"/>
+          <w:lang w:val="id-ID"/>
+        </w:rPr>
+        <w:t>Anda dilakukan dengan tepat, Anda akan merasa nyaman dan santai, dengan begitu dapat melepasakan keregangan di bagian punggung bawah, paha belakang, dan betis.</w:t>
+      </w:r>
+    </w:p>
+    <w:p>
+      <w:pPr>
+        <w:pStyle w:val="ListParagraph"/>
+        <w:numPr>
+          <w:ilvl w:val="0"/>
+          <w:numId w:val="9"/>
+        </w:numPr>
+        <w:jc w:val="both"/>
+        <w:rPr>
+          <w:rFonts w:asciiTheme="minorBidi" w:hAnsiTheme="minorBidi"/>
+          <w:sz w:val="20"/>
+          <w:szCs w:val="20"/>
+          <w:lang w:val="id-ID"/>
+        </w:rPr>
+      </w:pPr>
+      <w:r>
+        <w:rPr>
+          <w:rFonts w:asciiTheme="minorBidi" w:hAnsiTheme="minorBidi"/>
+          <w:sz w:val="20"/>
+          <w:szCs w:val="20"/>
+          <w:lang w:val="id-ID"/>
+        </w:rPr>
+        <w:t>Mengatur posisi kaki yang diangkat keatas dan menempel ke dinding (</w:t>
+      </w:r>
+      <w:r>
+        <w:rPr>
+          <w:rFonts w:asciiTheme="minorBidi" w:hAnsiTheme="minorBidi"/>
+          <w:i/>
+          <w:iCs/>
+          <w:sz w:val="20"/>
+          <w:szCs w:val="20"/>
+          <w:lang w:val="id-ID"/>
+        </w:rPr>
+        <w:t>Viparita Karani</w:t>
+      </w:r>
+      <w:r>
+        <w:rPr>
+          <w:rFonts w:asciiTheme="minorBidi" w:hAnsiTheme="minorBidi"/>
+          <w:sz w:val="20"/>
+          <w:szCs w:val="20"/>
+          <w:lang w:val="id-ID"/>
+        </w:rPr>
+        <w:t>)</w:t>
+      </w:r>
+    </w:p>
+    <w:p>
+      <w:pPr>
+        <w:pStyle w:val="ListParagraph"/>
+        <w:ind w:firstLine="720"/>
+        <w:jc w:val="both"/>
+        <w:rPr>
+          <w:rFonts w:asciiTheme="minorBidi" w:hAnsiTheme="minorBidi"/>
+          <w:sz w:val="20"/>
+          <w:szCs w:val="20"/>
+          <w:lang w:val="id-ID"/>
+        </w:rPr>
+      </w:pPr>
+      <w:r>
+        <w:rPr>
+          <w:rFonts w:asciiTheme="minorBidi" w:hAnsiTheme="minorBidi"/>
+          <w:sz w:val="20"/>
+          <w:szCs w:val="20"/>
+          <w:lang w:val="id-ID"/>
+        </w:rPr>
+        <w:t xml:space="preserve">Posisi kaki yang diangkat keatas dapat membantu meregangkan otot bagian belakang leher Anda, belakang kaki, dan juga dada depan. Selain itu, </w:t>
+      </w:r>
+      <w:r>
+        <w:rPr>
+          <w:rFonts w:asciiTheme="minorBidi" w:hAnsiTheme="minorBidi"/>
+          <w:sz w:val="20"/>
+          <w:szCs w:val="20"/>
+          <w:lang w:val="id-ID"/>
+        </w:rPr>
+        <w:t>dapat membantu mengurangi penyakit punggung dan memperlancar aliran darah pada area panggul.</w:t>
+      </w:r>
+    </w:p>
+    <w:p>
+      <w:pPr>
+        <w:pStyle w:val="ListParagraph"/>
+        <w:numPr>
+          <w:ilvl w:val="0"/>
+          <w:numId w:val="9"/>
+        </w:numPr>
+        <w:jc w:val="both"/>
+        <w:rPr>
+          <w:rFonts w:asciiTheme="minorBidi" w:hAnsiTheme="minorBidi"/>
+          <w:sz w:val="20"/>
+          <w:szCs w:val="20"/>
+          <w:lang w:val="id-ID"/>
+        </w:rPr>
+      </w:pPr>
+      <w:r>
+        <w:rPr>
+          <w:rFonts w:asciiTheme="minorBidi" w:hAnsiTheme="minorBidi"/>
+          <w:sz w:val="20"/>
+          <w:szCs w:val="20"/>
+          <w:lang w:val="id-ID"/>
+        </w:rPr>
+        <w:t>Mengatur posisi tubuh yang membungkuk lurus kebawah tangan menyentuh kaki (</w:t>
+      </w:r>
+      <w:r>
+        <w:rPr>
+          <w:rFonts w:asciiTheme="minorBidi" w:hAnsiTheme="minorBidi"/>
+          <w:i/>
+          <w:iCs/>
+          <w:sz w:val="20"/>
+          <w:szCs w:val="20"/>
+          <w:lang w:val="id-ID"/>
+        </w:rPr>
+        <w:t>Hastapadasana)</w:t>
+      </w:r>
+    </w:p>
+    <w:p>
+      <w:pPr>
+        <w:pStyle w:val="ListParagraph"/>
+        <w:ind w:firstLine="720"/>
+        <w:jc w:val="both"/>
+        <w:rPr>
+          <w:rFonts w:asciiTheme="minorBidi" w:hAnsiTheme="minorBidi"/>
+          <w:sz w:val="20"/>
+          <w:szCs w:val="20"/>
+          <w:lang w:val="id-ID"/>
+        </w:rPr>
+      </w:pPr>
+      <w:r>
+        <w:rPr>
+          <w:rFonts w:asciiTheme="minorBidi" w:hAnsiTheme="minorBidi"/>
+          <w:sz w:val="20"/>
+          <w:szCs w:val="20"/>
+          <w:lang w:val="id-ID"/>
+        </w:rPr>
+        <w:t>Posisi ini</w:t>
+      </w:r>
+      <w:r>
+        <w:rPr>
+          <w:rFonts w:asciiTheme="minorBidi" w:hAnsiTheme="minorBidi"/>
+          <w:sz w:val="20"/>
+          <w:szCs w:val="20"/>
+          <w:lang w:val="id-ID"/>
+        </w:rPr>
+        <w:t xml:space="preserve"> dipercaya dapat membantu meregangkan semua o</w:t>
+      </w:r>
+      <w:r>
+        <w:rPr>
+          <w:rFonts w:asciiTheme="minorBidi" w:hAnsiTheme="minorBidi"/>
+          <w:sz w:val="20"/>
+          <w:szCs w:val="20"/>
+          <w:lang w:val="id-ID"/>
+        </w:rPr>
+        <w:t>tot-otot yang penting tubuh, selain itu, dapat menambah suplai darah di wilayah panggul dan juga sistem syaraf. Gerakan ini dapat membuat area perut dan sumsum tulang belakang menjadi fleksibel.</w:t>
+      </w:r>
+    </w:p>
+    <w:p>
+      <w:pPr>
+        <w:pStyle w:val="ListParagraph"/>
+        <w:numPr>
+          <w:ilvl w:val="0"/>
+          <w:numId w:val="9"/>
+        </w:numPr>
+        <w:jc w:val="both"/>
+        <w:rPr>
+          <w:rFonts w:asciiTheme="minorBidi" w:hAnsiTheme="minorBidi"/>
+          <w:sz w:val="20"/>
+          <w:szCs w:val="20"/>
+          <w:lang w:val="id-ID"/>
+        </w:rPr>
+      </w:pPr>
+      <w:r>
+        <w:rPr>
+          <w:rFonts w:asciiTheme="minorBidi" w:hAnsiTheme="minorBidi"/>
+          <w:sz w:val="20"/>
+          <w:szCs w:val="20"/>
+          <w:lang w:val="id-ID"/>
+        </w:rPr>
+        <w:t>Mengatur posisi duduk dengan badan membungkuk tangan menyentuh tealapak kaki (</w:t>
+      </w:r>
+      <w:r>
+        <w:rPr>
+          <w:rFonts w:asciiTheme="minorBidi" w:hAnsiTheme="minorBidi"/>
+          <w:i/>
+          <w:iCs/>
+          <w:sz w:val="20"/>
+          <w:szCs w:val="20"/>
+          <w:lang w:val="id-ID"/>
+        </w:rPr>
+        <w:t>Paschimottanasana</w:t>
+      </w:r>
+      <w:r>
+        <w:rPr>
+          <w:rFonts w:asciiTheme="minorBidi" w:hAnsiTheme="minorBidi"/>
+          <w:sz w:val="20"/>
+          <w:szCs w:val="20"/>
+          <w:lang w:val="id-ID"/>
+        </w:rPr>
+        <w:t>)</w:t>
+      </w:r>
+    </w:p>
+    <w:p>
+      <w:pPr>
+        <w:pStyle w:val="ListParagraph"/>
+        <w:jc w:val="both"/>
+        <w:rPr>
+          <w:rFonts w:asciiTheme="minorBidi" w:hAnsiTheme="minorBidi"/>
+          <w:sz w:val="20"/>
+          <w:szCs w:val="20"/>
+          <w:lang w:val="id-ID"/>
+        </w:rPr>
+      </w:pPr>
+      <w:r>
+        <w:rPr>
+          <w:rFonts w:asciiTheme="minorBidi" w:hAnsiTheme="minorBidi"/>
+          <w:sz w:val="20"/>
+          <w:szCs w:val="20"/>
+          <w:lang w:val="id-ID"/>
+        </w:rPr>
+        <w:t>Posisi ini dapat membantu memberikan rangsangan ovarium dan juga uterus. Pada posisi olahraga yoga untuk program hamil ini juga dapat meregangkan otot-otot punggung bawah, paha belakang, dan pinggul.</w:t>
+      </w:r>
+    </w:p>
+    <w:p>
+      <w:pPr>
+        <w:jc w:val="center"/>
+        <w:rPr>
+          <w:rFonts w:asciiTheme="minorBidi" w:hAnsiTheme="minorBidi"/>
+          <w:sz w:val="20"/>
+          <w:szCs w:val="20"/>
+          <w:lang w:val="id-ID"/>
+        </w:rPr>
+      </w:pPr>
+    </w:p>
+    <w:p>
+      <w:pPr>
+        <w:jc w:val="center"/>
+        <w:rPr>
+          <w:rFonts w:asciiTheme="minorBidi" w:hAnsiTheme="minorBidi"/>
+          <w:sz w:val="20"/>
+          <w:szCs w:val="20"/>
+          <w:lang w:val="id-ID"/>
+        </w:rPr>
+      </w:pPr>
+    </w:p>
+    <w:p>
+      <w:pPr>
+        <w:jc w:val="center"/>
+        <w:rPr>
+          <w:rFonts w:asciiTheme="minorBidi" w:hAnsiTheme="minorBidi"/>
+          <w:sz w:val="20"/>
+          <w:szCs w:val="20"/>
+          <w:lang w:val="id-ID"/>
+        </w:rPr>
+      </w:pPr>
+    </w:p>
+    <w:p>
+      <w:pPr>
+        <w:jc w:val="center"/>
+        <w:rPr>
+          <w:rFonts w:asciiTheme="minorBidi" w:hAnsiTheme="minorBidi"/>
+          <w:sz w:val="20"/>
+          <w:szCs w:val="20"/>
+          <w:vertAlign w:val="superscript"/>
+          <w:lang w:val="id-ID"/>
+        </w:rPr>
+      </w:pPr>
     </w:p>
     <w:sectPr>
       <w:pgSz w:w="12240" w:h="15840"/>
@@ -926,9 +1885,348 @@
 <file path=word/numbering.xml><?xml version="1.0" encoding="utf-8"?>
 <w:numbering xmlns:wpc="http://schemas.microsoft.com/office/word/2010/wordprocessingCanvas" xmlns:mc="http://schemas.openxmlformats.org/markup-compatibility/2006" xmlns:o="urn:schemas-microsoft-com:office:office" xmlns:r="http://schemas.openxmlformats.org/officeDocument/2006/relationships" xmlns:m="http://schemas.openxmlformats.org/officeDocument/2006/math" xmlns:v="urn:schemas-microsoft-com:vml" xmlns:wp14="http://schemas.microsoft.com/office/word/2010/wordprocessingDrawing" xmlns:wp="http://schemas.openxmlformats.org/drawingml/2006/wordprocessingDrawing" xmlns:w10="urn:schemas-microsoft-com:office:word" xmlns:w="http://schemas.openxmlformats.org/wordprocessingml/2006/main" xmlns:w14="http://schemas.microsoft.com/office/word/2010/wordml" xmlns:wpg="http://schemas.microsoft.com/office/word/2010/wordprocessingGroup" xmlns:wpi="http://schemas.microsoft.com/office/word/2010/wordprocessingInk" xmlns:wne="http://schemas.microsoft.com/office/word/2006/wordml" xmlns:wps="http://schemas.microsoft.com/office/word/2010/wordprocessingShape" mc:Ignorable="w14 wp14">
   <w:abstractNum w:abstractNumId="0">
-    <w:nsid w:val="6C793EC8"/>
+    <w:nsid w:val="058606EF"/>
     <w:multiLevelType w:val="hybridMultilevel"/>
-    <w:tmpl w:val="990274A2"/>
+    <w:tmpl w:val="51D25934"/>
+    <w:lvl w:ilvl="0" w:tplc="04090001">
+      <w:start w:val="1"/>
+      <w:numFmt w:val="bullet"/>
+      <w:lvlText w:val=""/>
+      <w:lvlJc w:val="left"/>
+      <w:pPr>
+        <w:ind w:left="1440" w:hanging="360"/>
+      </w:pPr>
+      <w:rPr>
+        <w:rFonts w:ascii="Symbol" w:hAnsi="Symbol" w:hint="default"/>
+      </w:rPr>
+    </w:lvl>
+    <w:lvl w:ilvl="1" w:tplc="04090003" w:tentative="1">
+      <w:start w:val="1"/>
+      <w:numFmt w:val="bullet"/>
+      <w:lvlText w:val="o"/>
+      <w:lvlJc w:val="left"/>
+      <w:pPr>
+        <w:ind w:left="2160" w:hanging="360"/>
+      </w:pPr>
+      <w:rPr>
+        <w:rFonts w:ascii="Courier New" w:hAnsi="Courier New" w:cs="Courier New" w:hint="default"/>
+      </w:rPr>
+    </w:lvl>
+    <w:lvl w:ilvl="2" w:tplc="04090005" w:tentative="1">
+      <w:start w:val="1"/>
+      <w:numFmt w:val="bullet"/>
+      <w:lvlText w:val=""/>
+      <w:lvlJc w:val="left"/>
+      <w:pPr>
+        <w:ind w:left="2880" w:hanging="360"/>
+      </w:pPr>
+      <w:rPr>
+        <w:rFonts w:ascii="Wingdings" w:hAnsi="Wingdings" w:hint="default"/>
+      </w:rPr>
+    </w:lvl>
+    <w:lvl w:ilvl="3" w:tplc="04090001" w:tentative="1">
+      <w:start w:val="1"/>
+      <w:numFmt w:val="bullet"/>
+      <w:lvlText w:val=""/>
+      <w:lvlJc w:val="left"/>
+      <w:pPr>
+        <w:ind w:left="3600" w:hanging="360"/>
+      </w:pPr>
+      <w:rPr>
+        <w:rFonts w:ascii="Symbol" w:hAnsi="Symbol" w:hint="default"/>
+      </w:rPr>
+    </w:lvl>
+    <w:lvl w:ilvl="4" w:tplc="04090003" w:tentative="1">
+      <w:start w:val="1"/>
+      <w:numFmt w:val="bullet"/>
+      <w:lvlText w:val="o"/>
+      <w:lvlJc w:val="left"/>
+      <w:pPr>
+        <w:ind w:left="4320" w:hanging="360"/>
+      </w:pPr>
+      <w:rPr>
+        <w:rFonts w:ascii="Courier New" w:hAnsi="Courier New" w:cs="Courier New" w:hint="default"/>
+      </w:rPr>
+    </w:lvl>
+    <w:lvl w:ilvl="5" w:tplc="04090005" w:tentative="1">
+      <w:start w:val="1"/>
+      <w:numFmt w:val="bullet"/>
+      <w:lvlText w:val=""/>
+      <w:lvlJc w:val="left"/>
+      <w:pPr>
+        <w:ind w:left="5040" w:hanging="360"/>
+      </w:pPr>
+      <w:rPr>
+        <w:rFonts w:ascii="Wingdings" w:hAnsi="Wingdings" w:hint="default"/>
+      </w:rPr>
+    </w:lvl>
+    <w:lvl w:ilvl="6" w:tplc="04090001" w:tentative="1">
+      <w:start w:val="1"/>
+      <w:numFmt w:val="bullet"/>
+      <w:lvlText w:val=""/>
+      <w:lvlJc w:val="left"/>
+      <w:pPr>
+        <w:ind w:left="5760" w:hanging="360"/>
+      </w:pPr>
+      <w:rPr>
+        <w:rFonts w:ascii="Symbol" w:hAnsi="Symbol" w:hint="default"/>
+      </w:rPr>
+    </w:lvl>
+    <w:lvl w:ilvl="7" w:tplc="04090003" w:tentative="1">
+      <w:start w:val="1"/>
+      <w:numFmt w:val="bullet"/>
+      <w:lvlText w:val="o"/>
+      <w:lvlJc w:val="left"/>
+      <w:pPr>
+        <w:ind w:left="6480" w:hanging="360"/>
+      </w:pPr>
+      <w:rPr>
+        <w:rFonts w:ascii="Courier New" w:hAnsi="Courier New" w:cs="Courier New" w:hint="default"/>
+      </w:rPr>
+    </w:lvl>
+    <w:lvl w:ilvl="8" w:tplc="04090005" w:tentative="1">
+      <w:start w:val="1"/>
+      <w:numFmt w:val="bullet"/>
+      <w:lvlText w:val=""/>
+      <w:lvlJc w:val="left"/>
+      <w:pPr>
+        <w:ind w:left="7200" w:hanging="360"/>
+      </w:pPr>
+      <w:rPr>
+        <w:rFonts w:ascii="Wingdings" w:hAnsi="Wingdings" w:hint="default"/>
+      </w:rPr>
+    </w:lvl>
+  </w:abstractNum>
+  <w:abstractNum w:abstractNumId="1">
+    <w:nsid w:val="09B51F72"/>
+    <w:multiLevelType w:val="hybridMultilevel"/>
+    <w:tmpl w:val="2D0ED614"/>
+    <w:lvl w:ilvl="0" w:tplc="04090001">
+      <w:start w:val="1"/>
+      <w:numFmt w:val="bullet"/>
+      <w:lvlText w:val=""/>
+      <w:lvlJc w:val="left"/>
+      <w:pPr>
+        <w:ind w:left="720" w:hanging="360"/>
+      </w:pPr>
+      <w:rPr>
+        <w:rFonts w:ascii="Symbol" w:hAnsi="Symbol" w:hint="default"/>
+      </w:rPr>
+    </w:lvl>
+    <w:lvl w:ilvl="1" w:tplc="04090003" w:tentative="1">
+      <w:start w:val="1"/>
+      <w:numFmt w:val="bullet"/>
+      <w:lvlText w:val="o"/>
+      <w:lvlJc w:val="left"/>
+      <w:pPr>
+        <w:ind w:left="1440" w:hanging="360"/>
+      </w:pPr>
+      <w:rPr>
+        <w:rFonts w:ascii="Courier New" w:hAnsi="Courier New" w:cs="Courier New" w:hint="default"/>
+      </w:rPr>
+    </w:lvl>
+    <w:lvl w:ilvl="2" w:tplc="04090005" w:tentative="1">
+      <w:start w:val="1"/>
+      <w:numFmt w:val="bullet"/>
+      <w:lvlText w:val=""/>
+      <w:lvlJc w:val="left"/>
+      <w:pPr>
+        <w:ind w:left="2160" w:hanging="360"/>
+      </w:pPr>
+      <w:rPr>
+        <w:rFonts w:ascii="Wingdings" w:hAnsi="Wingdings" w:hint="default"/>
+      </w:rPr>
+    </w:lvl>
+    <w:lvl w:ilvl="3" w:tplc="04090001" w:tentative="1">
+      <w:start w:val="1"/>
+      <w:numFmt w:val="bullet"/>
+      <w:lvlText w:val=""/>
+      <w:lvlJc w:val="left"/>
+      <w:pPr>
+        <w:ind w:left="2880" w:hanging="360"/>
+      </w:pPr>
+      <w:rPr>
+        <w:rFonts w:ascii="Symbol" w:hAnsi="Symbol" w:hint="default"/>
+      </w:rPr>
+    </w:lvl>
+    <w:lvl w:ilvl="4" w:tplc="04090003" w:tentative="1">
+      <w:start w:val="1"/>
+      <w:numFmt w:val="bullet"/>
+      <w:lvlText w:val="o"/>
+      <w:lvlJc w:val="left"/>
+      <w:pPr>
+        <w:ind w:left="3600" w:hanging="360"/>
+      </w:pPr>
+      <w:rPr>
+        <w:rFonts w:ascii="Courier New" w:hAnsi="Courier New" w:cs="Courier New" w:hint="default"/>
+      </w:rPr>
+    </w:lvl>
+    <w:lvl w:ilvl="5" w:tplc="04090005" w:tentative="1">
+      <w:start w:val="1"/>
+      <w:numFmt w:val="bullet"/>
+      <w:lvlText w:val=""/>
+      <w:lvlJc w:val="left"/>
+      <w:pPr>
+        <w:ind w:left="4320" w:hanging="360"/>
+      </w:pPr>
+      <w:rPr>
+        <w:rFonts w:ascii="Wingdings" w:hAnsi="Wingdings" w:hint="default"/>
+      </w:rPr>
+    </w:lvl>
+    <w:lvl w:ilvl="6" w:tplc="04090001" w:tentative="1">
+      <w:start w:val="1"/>
+      <w:numFmt w:val="bullet"/>
+      <w:lvlText w:val=""/>
+      <w:lvlJc w:val="left"/>
+      <w:pPr>
+        <w:ind w:left="5040" w:hanging="360"/>
+      </w:pPr>
+      <w:rPr>
+        <w:rFonts w:ascii="Symbol" w:hAnsi="Symbol" w:hint="default"/>
+      </w:rPr>
+    </w:lvl>
+    <w:lvl w:ilvl="7" w:tplc="04090003" w:tentative="1">
+      <w:start w:val="1"/>
+      <w:numFmt w:val="bullet"/>
+      <w:lvlText w:val="o"/>
+      <w:lvlJc w:val="left"/>
+      <w:pPr>
+        <w:ind w:left="5760" w:hanging="360"/>
+      </w:pPr>
+      <w:rPr>
+        <w:rFonts w:ascii="Courier New" w:hAnsi="Courier New" w:cs="Courier New" w:hint="default"/>
+      </w:rPr>
+    </w:lvl>
+    <w:lvl w:ilvl="8" w:tplc="04090005" w:tentative="1">
+      <w:start w:val="1"/>
+      <w:numFmt w:val="bullet"/>
+      <w:lvlText w:val=""/>
+      <w:lvlJc w:val="left"/>
+      <w:pPr>
+        <w:ind w:left="6480" w:hanging="360"/>
+      </w:pPr>
+      <w:rPr>
+        <w:rFonts w:ascii="Wingdings" w:hAnsi="Wingdings" w:hint="default"/>
+      </w:rPr>
+    </w:lvl>
+  </w:abstractNum>
+  <w:abstractNum w:abstractNumId="2">
+    <w:nsid w:val="0EDE04EE"/>
+    <w:multiLevelType w:val="hybridMultilevel"/>
+    <w:tmpl w:val="7EC26084"/>
+    <w:lvl w:ilvl="0" w:tplc="04090001">
+      <w:start w:val="1"/>
+      <w:numFmt w:val="bullet"/>
+      <w:lvlText w:val=""/>
+      <w:lvlJc w:val="left"/>
+      <w:pPr>
+        <w:ind w:left="1440" w:hanging="360"/>
+      </w:pPr>
+      <w:rPr>
+        <w:rFonts w:ascii="Symbol" w:hAnsi="Symbol" w:hint="default"/>
+      </w:rPr>
+    </w:lvl>
+    <w:lvl w:ilvl="1" w:tplc="04090003" w:tentative="1">
+      <w:start w:val="1"/>
+      <w:numFmt w:val="bullet"/>
+      <w:lvlText w:val="o"/>
+      <w:lvlJc w:val="left"/>
+      <w:pPr>
+        <w:ind w:left="2160" w:hanging="360"/>
+      </w:pPr>
+      <w:rPr>
+        <w:rFonts w:ascii="Courier New" w:hAnsi="Courier New" w:cs="Courier New" w:hint="default"/>
+      </w:rPr>
+    </w:lvl>
+    <w:lvl w:ilvl="2" w:tplc="04090005" w:tentative="1">
+      <w:start w:val="1"/>
+      <w:numFmt w:val="bullet"/>
+      <w:lvlText w:val=""/>
+      <w:lvlJc w:val="left"/>
+      <w:pPr>
+        <w:ind w:left="2880" w:hanging="360"/>
+      </w:pPr>
+      <w:rPr>
+        <w:rFonts w:ascii="Wingdings" w:hAnsi="Wingdings" w:hint="default"/>
+      </w:rPr>
+    </w:lvl>
+    <w:lvl w:ilvl="3" w:tplc="04090001" w:tentative="1">
+      <w:start w:val="1"/>
+      <w:numFmt w:val="bullet"/>
+      <w:lvlText w:val=""/>
+      <w:lvlJc w:val="left"/>
+      <w:pPr>
+        <w:ind w:left="3600" w:hanging="360"/>
+      </w:pPr>
+      <w:rPr>
+        <w:rFonts w:ascii="Symbol" w:hAnsi="Symbol" w:hint="default"/>
+      </w:rPr>
+    </w:lvl>
+    <w:lvl w:ilvl="4" w:tplc="04090003" w:tentative="1">
+      <w:start w:val="1"/>
+      <w:numFmt w:val="bullet"/>
+      <w:lvlText w:val="o"/>
+      <w:lvlJc w:val="left"/>
+      <w:pPr>
+        <w:ind w:left="4320" w:hanging="360"/>
+      </w:pPr>
+      <w:rPr>
+        <w:rFonts w:ascii="Courier New" w:hAnsi="Courier New" w:cs="Courier New" w:hint="default"/>
+      </w:rPr>
+    </w:lvl>
+    <w:lvl w:ilvl="5" w:tplc="04090005" w:tentative="1">
+      <w:start w:val="1"/>
+      <w:numFmt w:val="bullet"/>
+      <w:lvlText w:val=""/>
+      <w:lvlJc w:val="left"/>
+      <w:pPr>
+        <w:ind w:left="5040" w:hanging="360"/>
+      </w:pPr>
+      <w:rPr>
+        <w:rFonts w:ascii="Wingdings" w:hAnsi="Wingdings" w:hint="default"/>
+      </w:rPr>
+    </w:lvl>
+    <w:lvl w:ilvl="6" w:tplc="04090001" w:tentative="1">
+      <w:start w:val="1"/>
+      <w:numFmt w:val="bullet"/>
+      <w:lvlText w:val=""/>
+      <w:lvlJc w:val="left"/>
+      <w:pPr>
+        <w:ind w:left="5760" w:hanging="360"/>
+      </w:pPr>
+      <w:rPr>
+        <w:rFonts w:ascii="Symbol" w:hAnsi="Symbol" w:hint="default"/>
+      </w:rPr>
+    </w:lvl>
+    <w:lvl w:ilvl="7" w:tplc="04090003" w:tentative="1">
+      <w:start w:val="1"/>
+      <w:numFmt w:val="bullet"/>
+      <w:lvlText w:val="o"/>
+      <w:lvlJc w:val="left"/>
+      <w:pPr>
+        <w:ind w:left="6480" w:hanging="360"/>
+      </w:pPr>
+      <w:rPr>
+        <w:rFonts w:ascii="Courier New" w:hAnsi="Courier New" w:cs="Courier New" w:hint="default"/>
+      </w:rPr>
+    </w:lvl>
+    <w:lvl w:ilvl="8" w:tplc="04090005" w:tentative="1">
+      <w:start w:val="1"/>
+      <w:numFmt w:val="bullet"/>
+      <w:lvlText w:val=""/>
+      <w:lvlJc w:val="left"/>
+      <w:pPr>
+        <w:ind w:left="7200" w:hanging="360"/>
+      </w:pPr>
+      <w:rPr>
+        <w:rFonts w:ascii="Wingdings" w:hAnsi="Wingdings" w:hint="default"/>
+      </w:rPr>
+    </w:lvl>
+  </w:abstractNum>
+  <w:abstractNum w:abstractNumId="3">
+    <w:nsid w:val="13597670"/>
+    <w:multiLevelType w:val="hybridMultilevel"/>
+    <w:tmpl w:val="CDC6BF96"/>
     <w:lvl w:ilvl="0" w:tplc="0409000F">
       <w:start w:val="1"/>
       <w:numFmt w:val="decimal"/>
@@ -1014,8 +2312,549 @@
       </w:pPr>
     </w:lvl>
   </w:abstractNum>
+  <w:abstractNum w:abstractNumId="4">
+    <w:nsid w:val="35B05B8D"/>
+    <w:multiLevelType w:val="hybridMultilevel"/>
+    <w:tmpl w:val="C80027E4"/>
+    <w:lvl w:ilvl="0" w:tplc="0409000F">
+      <w:start w:val="1"/>
+      <w:numFmt w:val="decimal"/>
+      <w:lvlText w:val="%1."/>
+      <w:lvlJc w:val="left"/>
+      <w:pPr>
+        <w:ind w:left="720" w:hanging="360"/>
+      </w:pPr>
+      <w:rPr>
+        <w:rFonts w:hint="default"/>
+      </w:rPr>
+    </w:lvl>
+    <w:lvl w:ilvl="1" w:tplc="04090019">
+      <w:start w:val="1"/>
+      <w:numFmt w:val="lowerLetter"/>
+      <w:lvlText w:val="%2."/>
+      <w:lvlJc w:val="left"/>
+      <w:pPr>
+        <w:ind w:left="1440" w:hanging="360"/>
+      </w:pPr>
+    </w:lvl>
+    <w:lvl w:ilvl="2" w:tplc="0409001B" w:tentative="1">
+      <w:start w:val="1"/>
+      <w:numFmt w:val="lowerRoman"/>
+      <w:lvlText w:val="%3."/>
+      <w:lvlJc w:val="right"/>
+      <w:pPr>
+        <w:ind w:left="2160" w:hanging="180"/>
+      </w:pPr>
+    </w:lvl>
+    <w:lvl w:ilvl="3" w:tplc="0409000F" w:tentative="1">
+      <w:start w:val="1"/>
+      <w:numFmt w:val="decimal"/>
+      <w:lvlText w:val="%4."/>
+      <w:lvlJc w:val="left"/>
+      <w:pPr>
+        <w:ind w:left="2880" w:hanging="360"/>
+      </w:pPr>
+    </w:lvl>
+    <w:lvl w:ilvl="4" w:tplc="04090019" w:tentative="1">
+      <w:start w:val="1"/>
+      <w:numFmt w:val="lowerLetter"/>
+      <w:lvlText w:val="%5."/>
+      <w:lvlJc w:val="left"/>
+      <w:pPr>
+        <w:ind w:left="3600" w:hanging="360"/>
+      </w:pPr>
+    </w:lvl>
+    <w:lvl w:ilvl="5" w:tplc="0409001B" w:tentative="1">
+      <w:start w:val="1"/>
+      <w:numFmt w:val="lowerRoman"/>
+      <w:lvlText w:val="%6."/>
+      <w:lvlJc w:val="right"/>
+      <w:pPr>
+        <w:ind w:left="4320" w:hanging="180"/>
+      </w:pPr>
+    </w:lvl>
+    <w:lvl w:ilvl="6" w:tplc="0409000F" w:tentative="1">
+      <w:start w:val="1"/>
+      <w:numFmt w:val="decimal"/>
+      <w:lvlText w:val="%7."/>
+      <w:lvlJc w:val="left"/>
+      <w:pPr>
+        <w:ind w:left="5040" w:hanging="360"/>
+      </w:pPr>
+    </w:lvl>
+    <w:lvl w:ilvl="7" w:tplc="04090019" w:tentative="1">
+      <w:start w:val="1"/>
+      <w:numFmt w:val="lowerLetter"/>
+      <w:lvlText w:val="%8."/>
+      <w:lvlJc w:val="left"/>
+      <w:pPr>
+        <w:ind w:left="5760" w:hanging="360"/>
+      </w:pPr>
+    </w:lvl>
+    <w:lvl w:ilvl="8" w:tplc="0409001B" w:tentative="1">
+      <w:start w:val="1"/>
+      <w:numFmt w:val="lowerRoman"/>
+      <w:lvlText w:val="%9."/>
+      <w:lvlJc w:val="right"/>
+      <w:pPr>
+        <w:ind w:left="6480" w:hanging="180"/>
+      </w:pPr>
+    </w:lvl>
+  </w:abstractNum>
+  <w:abstractNum w:abstractNumId="5">
+    <w:nsid w:val="5C2706FC"/>
+    <w:multiLevelType w:val="hybridMultilevel"/>
+    <w:tmpl w:val="1EF4C6D4"/>
+    <w:lvl w:ilvl="0" w:tplc="0409000F">
+      <w:start w:val="1"/>
+      <w:numFmt w:val="decimal"/>
+      <w:lvlText w:val="%1."/>
+      <w:lvlJc w:val="left"/>
+      <w:pPr>
+        <w:ind w:left="720" w:hanging="360"/>
+      </w:pPr>
+      <w:rPr>
+        <w:rFonts w:hint="default"/>
+      </w:rPr>
+    </w:lvl>
+    <w:lvl w:ilvl="1" w:tplc="04090019" w:tentative="1">
+      <w:start w:val="1"/>
+      <w:numFmt w:val="lowerLetter"/>
+      <w:lvlText w:val="%2."/>
+      <w:lvlJc w:val="left"/>
+      <w:pPr>
+        <w:ind w:left="1440" w:hanging="360"/>
+      </w:pPr>
+    </w:lvl>
+    <w:lvl w:ilvl="2" w:tplc="0409001B" w:tentative="1">
+      <w:start w:val="1"/>
+      <w:numFmt w:val="lowerRoman"/>
+      <w:lvlText w:val="%3."/>
+      <w:lvlJc w:val="right"/>
+      <w:pPr>
+        <w:ind w:left="2160" w:hanging="180"/>
+      </w:pPr>
+    </w:lvl>
+    <w:lvl w:ilvl="3" w:tplc="0409000F" w:tentative="1">
+      <w:start w:val="1"/>
+      <w:numFmt w:val="decimal"/>
+      <w:lvlText w:val="%4."/>
+      <w:lvlJc w:val="left"/>
+      <w:pPr>
+        <w:ind w:left="2880" w:hanging="360"/>
+      </w:pPr>
+    </w:lvl>
+    <w:lvl w:ilvl="4" w:tplc="04090019" w:tentative="1">
+      <w:start w:val="1"/>
+      <w:numFmt w:val="lowerLetter"/>
+      <w:lvlText w:val="%5."/>
+      <w:lvlJc w:val="left"/>
+      <w:pPr>
+        <w:ind w:left="3600" w:hanging="360"/>
+      </w:pPr>
+    </w:lvl>
+    <w:lvl w:ilvl="5" w:tplc="0409001B" w:tentative="1">
+      <w:start w:val="1"/>
+      <w:numFmt w:val="lowerRoman"/>
+      <w:lvlText w:val="%6."/>
+      <w:lvlJc w:val="right"/>
+      <w:pPr>
+        <w:ind w:left="4320" w:hanging="180"/>
+      </w:pPr>
+    </w:lvl>
+    <w:lvl w:ilvl="6" w:tplc="0409000F" w:tentative="1">
+      <w:start w:val="1"/>
+      <w:numFmt w:val="decimal"/>
+      <w:lvlText w:val="%7."/>
+      <w:lvlJc w:val="left"/>
+      <w:pPr>
+        <w:ind w:left="5040" w:hanging="360"/>
+      </w:pPr>
+    </w:lvl>
+    <w:lvl w:ilvl="7" w:tplc="04090019" w:tentative="1">
+      <w:start w:val="1"/>
+      <w:numFmt w:val="lowerLetter"/>
+      <w:lvlText w:val="%8."/>
+      <w:lvlJc w:val="left"/>
+      <w:pPr>
+        <w:ind w:left="5760" w:hanging="360"/>
+      </w:pPr>
+    </w:lvl>
+    <w:lvl w:ilvl="8" w:tplc="0409001B" w:tentative="1">
+      <w:start w:val="1"/>
+      <w:numFmt w:val="lowerRoman"/>
+      <w:lvlText w:val="%9."/>
+      <w:lvlJc w:val="right"/>
+      <w:pPr>
+        <w:ind w:left="6480" w:hanging="180"/>
+      </w:pPr>
+    </w:lvl>
+  </w:abstractNum>
+  <w:abstractNum w:abstractNumId="6">
+    <w:nsid w:val="5D846539"/>
+    <w:multiLevelType w:val="hybridMultilevel"/>
+    <w:tmpl w:val="0100CB22"/>
+    <w:lvl w:ilvl="0" w:tplc="04090001">
+      <w:start w:val="1"/>
+      <w:numFmt w:val="bullet"/>
+      <w:lvlText w:val=""/>
+      <w:lvlJc w:val="left"/>
+      <w:pPr>
+        <w:ind w:left="1440" w:hanging="360"/>
+      </w:pPr>
+      <w:rPr>
+        <w:rFonts w:ascii="Symbol" w:hAnsi="Symbol" w:hint="default"/>
+      </w:rPr>
+    </w:lvl>
+    <w:lvl w:ilvl="1" w:tplc="04090003" w:tentative="1">
+      <w:start w:val="1"/>
+      <w:numFmt w:val="bullet"/>
+      <w:lvlText w:val="o"/>
+      <w:lvlJc w:val="left"/>
+      <w:pPr>
+        <w:ind w:left="2160" w:hanging="360"/>
+      </w:pPr>
+      <w:rPr>
+        <w:rFonts w:ascii="Courier New" w:hAnsi="Courier New" w:cs="Courier New" w:hint="default"/>
+      </w:rPr>
+    </w:lvl>
+    <w:lvl w:ilvl="2" w:tplc="04090005" w:tentative="1">
+      <w:start w:val="1"/>
+      <w:numFmt w:val="bullet"/>
+      <w:lvlText w:val=""/>
+      <w:lvlJc w:val="left"/>
+      <w:pPr>
+        <w:ind w:left="2880" w:hanging="360"/>
+      </w:pPr>
+      <w:rPr>
+        <w:rFonts w:ascii="Wingdings" w:hAnsi="Wingdings" w:hint="default"/>
+      </w:rPr>
+    </w:lvl>
+    <w:lvl w:ilvl="3" w:tplc="04090001" w:tentative="1">
+      <w:start w:val="1"/>
+      <w:numFmt w:val="bullet"/>
+      <w:lvlText w:val=""/>
+      <w:lvlJc w:val="left"/>
+      <w:pPr>
+        <w:ind w:left="3600" w:hanging="360"/>
+      </w:pPr>
+      <w:rPr>
+        <w:rFonts w:ascii="Symbol" w:hAnsi="Symbol" w:hint="default"/>
+      </w:rPr>
+    </w:lvl>
+    <w:lvl w:ilvl="4" w:tplc="04090003" w:tentative="1">
+      <w:start w:val="1"/>
+      <w:numFmt w:val="bullet"/>
+      <w:lvlText w:val="o"/>
+      <w:lvlJc w:val="left"/>
+      <w:pPr>
+        <w:ind w:left="4320" w:hanging="360"/>
+      </w:pPr>
+      <w:rPr>
+        <w:rFonts w:ascii="Courier New" w:hAnsi="Courier New" w:cs="Courier New" w:hint="default"/>
+      </w:rPr>
+    </w:lvl>
+    <w:lvl w:ilvl="5" w:tplc="04090005" w:tentative="1">
+      <w:start w:val="1"/>
+      <w:numFmt w:val="bullet"/>
+      <w:lvlText w:val=""/>
+      <w:lvlJc w:val="left"/>
+      <w:pPr>
+        <w:ind w:left="5040" w:hanging="360"/>
+      </w:pPr>
+      <w:rPr>
+        <w:rFonts w:ascii="Wingdings" w:hAnsi="Wingdings" w:hint="default"/>
+      </w:rPr>
+    </w:lvl>
+    <w:lvl w:ilvl="6" w:tplc="04090001" w:tentative="1">
+      <w:start w:val="1"/>
+      <w:numFmt w:val="bullet"/>
+      <w:lvlText w:val=""/>
+      <w:lvlJc w:val="left"/>
+      <w:pPr>
+        <w:ind w:left="5760" w:hanging="360"/>
+      </w:pPr>
+      <w:rPr>
+        <w:rFonts w:ascii="Symbol" w:hAnsi="Symbol" w:hint="default"/>
+      </w:rPr>
+    </w:lvl>
+    <w:lvl w:ilvl="7" w:tplc="04090003" w:tentative="1">
+      <w:start w:val="1"/>
+      <w:numFmt w:val="bullet"/>
+      <w:lvlText w:val="o"/>
+      <w:lvlJc w:val="left"/>
+      <w:pPr>
+        <w:ind w:left="6480" w:hanging="360"/>
+      </w:pPr>
+      <w:rPr>
+        <w:rFonts w:ascii="Courier New" w:hAnsi="Courier New" w:cs="Courier New" w:hint="default"/>
+      </w:rPr>
+    </w:lvl>
+    <w:lvl w:ilvl="8" w:tplc="04090005" w:tentative="1">
+      <w:start w:val="1"/>
+      <w:numFmt w:val="bullet"/>
+      <w:lvlText w:val=""/>
+      <w:lvlJc w:val="left"/>
+      <w:pPr>
+        <w:ind w:left="7200" w:hanging="360"/>
+      </w:pPr>
+      <w:rPr>
+        <w:rFonts w:ascii="Wingdings" w:hAnsi="Wingdings" w:hint="default"/>
+      </w:rPr>
+    </w:lvl>
+  </w:abstractNum>
+  <w:abstractNum w:abstractNumId="7">
+    <w:nsid w:val="6B3C27F2"/>
+    <w:multiLevelType w:val="hybridMultilevel"/>
+    <w:tmpl w:val="54E2CF8E"/>
+    <w:lvl w:ilvl="0" w:tplc="04090001">
+      <w:start w:val="1"/>
+      <w:numFmt w:val="bullet"/>
+      <w:lvlText w:val=""/>
+      <w:lvlJc w:val="left"/>
+      <w:pPr>
+        <w:ind w:left="2160" w:hanging="360"/>
+      </w:pPr>
+      <w:rPr>
+        <w:rFonts w:ascii="Symbol" w:hAnsi="Symbol" w:hint="default"/>
+      </w:rPr>
+    </w:lvl>
+    <w:lvl w:ilvl="1" w:tplc="04090003" w:tentative="1">
+      <w:start w:val="1"/>
+      <w:numFmt w:val="bullet"/>
+      <w:lvlText w:val="o"/>
+      <w:lvlJc w:val="left"/>
+      <w:pPr>
+        <w:ind w:left="2880" w:hanging="360"/>
+      </w:pPr>
+      <w:rPr>
+        <w:rFonts w:ascii="Courier New" w:hAnsi="Courier New" w:cs="Courier New" w:hint="default"/>
+      </w:rPr>
+    </w:lvl>
+    <w:lvl w:ilvl="2" w:tplc="04090005" w:tentative="1">
+      <w:start w:val="1"/>
+      <w:numFmt w:val="bullet"/>
+      <w:lvlText w:val=""/>
+      <w:lvlJc w:val="left"/>
+      <w:pPr>
+        <w:ind w:left="3600" w:hanging="360"/>
+      </w:pPr>
+      <w:rPr>
+        <w:rFonts w:ascii="Wingdings" w:hAnsi="Wingdings" w:hint="default"/>
+      </w:rPr>
+    </w:lvl>
+    <w:lvl w:ilvl="3" w:tplc="04090001" w:tentative="1">
+      <w:start w:val="1"/>
+      <w:numFmt w:val="bullet"/>
+      <w:lvlText w:val=""/>
+      <w:lvlJc w:val="left"/>
+      <w:pPr>
+        <w:ind w:left="4320" w:hanging="360"/>
+      </w:pPr>
+      <w:rPr>
+        <w:rFonts w:ascii="Symbol" w:hAnsi="Symbol" w:hint="default"/>
+      </w:rPr>
+    </w:lvl>
+    <w:lvl w:ilvl="4" w:tplc="04090003" w:tentative="1">
+      <w:start w:val="1"/>
+      <w:numFmt w:val="bullet"/>
+      <w:lvlText w:val="o"/>
+      <w:lvlJc w:val="left"/>
+      <w:pPr>
+        <w:ind w:left="5040" w:hanging="360"/>
+      </w:pPr>
+      <w:rPr>
+        <w:rFonts w:ascii="Courier New" w:hAnsi="Courier New" w:cs="Courier New" w:hint="default"/>
+      </w:rPr>
+    </w:lvl>
+    <w:lvl w:ilvl="5" w:tplc="04090005" w:tentative="1">
+      <w:start w:val="1"/>
+      <w:numFmt w:val="bullet"/>
+      <w:lvlText w:val=""/>
+      <w:lvlJc w:val="left"/>
+      <w:pPr>
+        <w:ind w:left="5760" w:hanging="360"/>
+      </w:pPr>
+      <w:rPr>
+        <w:rFonts w:ascii="Wingdings" w:hAnsi="Wingdings" w:hint="default"/>
+      </w:rPr>
+    </w:lvl>
+    <w:lvl w:ilvl="6" w:tplc="04090001" w:tentative="1">
+      <w:start w:val="1"/>
+      <w:numFmt w:val="bullet"/>
+      <w:lvlText w:val=""/>
+      <w:lvlJc w:val="left"/>
+      <w:pPr>
+        <w:ind w:left="6480" w:hanging="360"/>
+      </w:pPr>
+      <w:rPr>
+        <w:rFonts w:ascii="Symbol" w:hAnsi="Symbol" w:hint="default"/>
+      </w:rPr>
+    </w:lvl>
+    <w:lvl w:ilvl="7" w:tplc="04090003" w:tentative="1">
+      <w:start w:val="1"/>
+      <w:numFmt w:val="bullet"/>
+      <w:lvlText w:val="o"/>
+      <w:lvlJc w:val="left"/>
+      <w:pPr>
+        <w:ind w:left="7200" w:hanging="360"/>
+      </w:pPr>
+      <w:rPr>
+        <w:rFonts w:ascii="Courier New" w:hAnsi="Courier New" w:cs="Courier New" w:hint="default"/>
+      </w:rPr>
+    </w:lvl>
+    <w:lvl w:ilvl="8" w:tplc="04090005" w:tentative="1">
+      <w:start w:val="1"/>
+      <w:numFmt w:val="bullet"/>
+      <w:lvlText w:val=""/>
+      <w:lvlJc w:val="left"/>
+      <w:pPr>
+        <w:ind w:left="7920" w:hanging="360"/>
+      </w:pPr>
+      <w:rPr>
+        <w:rFonts w:ascii="Wingdings" w:hAnsi="Wingdings" w:hint="default"/>
+      </w:rPr>
+    </w:lvl>
+  </w:abstractNum>
+  <w:abstractNum w:abstractNumId="8">
+    <w:nsid w:val="7002500E"/>
+    <w:multiLevelType w:val="hybridMultilevel"/>
+    <w:tmpl w:val="DB68DD88"/>
+    <w:lvl w:ilvl="0" w:tplc="04090001">
+      <w:start w:val="1"/>
+      <w:numFmt w:val="bullet"/>
+      <w:lvlText w:val=""/>
+      <w:lvlJc w:val="left"/>
+      <w:pPr>
+        <w:ind w:left="1440" w:hanging="360"/>
+      </w:pPr>
+      <w:rPr>
+        <w:rFonts w:ascii="Symbol" w:hAnsi="Symbol" w:hint="default"/>
+      </w:rPr>
+    </w:lvl>
+    <w:lvl w:ilvl="1" w:tplc="04090003" w:tentative="1">
+      <w:start w:val="1"/>
+      <w:numFmt w:val="bullet"/>
+      <w:lvlText w:val="o"/>
+      <w:lvlJc w:val="left"/>
+      <w:pPr>
+        <w:ind w:left="2160" w:hanging="360"/>
+      </w:pPr>
+      <w:rPr>
+        <w:rFonts w:ascii="Courier New" w:hAnsi="Courier New" w:cs="Courier New" w:hint="default"/>
+      </w:rPr>
+    </w:lvl>
+    <w:lvl w:ilvl="2" w:tplc="04090005" w:tentative="1">
+      <w:start w:val="1"/>
+      <w:numFmt w:val="bullet"/>
+      <w:lvlText w:val=""/>
+      <w:lvlJc w:val="left"/>
+      <w:pPr>
+        <w:ind w:left="2880" w:hanging="360"/>
+      </w:pPr>
+      <w:rPr>
+        <w:rFonts w:ascii="Wingdings" w:hAnsi="Wingdings" w:hint="default"/>
+      </w:rPr>
+    </w:lvl>
+    <w:lvl w:ilvl="3" w:tplc="04090001" w:tentative="1">
+      <w:start w:val="1"/>
+      <w:numFmt w:val="bullet"/>
+      <w:lvlText w:val=""/>
+      <w:lvlJc w:val="left"/>
+      <w:pPr>
+        <w:ind w:left="3600" w:hanging="360"/>
+      </w:pPr>
+      <w:rPr>
+        <w:rFonts w:ascii="Symbol" w:hAnsi="Symbol" w:hint="default"/>
+      </w:rPr>
+    </w:lvl>
+    <w:lvl w:ilvl="4" w:tplc="04090003" w:tentative="1">
+      <w:start w:val="1"/>
+      <w:numFmt w:val="bullet"/>
+      <w:lvlText w:val="o"/>
+      <w:lvlJc w:val="left"/>
+      <w:pPr>
+        <w:ind w:left="4320" w:hanging="360"/>
+      </w:pPr>
+      <w:rPr>
+        <w:rFonts w:ascii="Courier New" w:hAnsi="Courier New" w:cs="Courier New" w:hint="default"/>
+      </w:rPr>
+    </w:lvl>
+    <w:lvl w:ilvl="5" w:tplc="04090005" w:tentative="1">
+      <w:start w:val="1"/>
+      <w:numFmt w:val="bullet"/>
+      <w:lvlText w:val=""/>
+      <w:lvlJc w:val="left"/>
+      <w:pPr>
+        <w:ind w:left="5040" w:hanging="360"/>
+      </w:pPr>
+      <w:rPr>
+        <w:rFonts w:ascii="Wingdings" w:hAnsi="Wingdings" w:hint="default"/>
+      </w:rPr>
+    </w:lvl>
+    <w:lvl w:ilvl="6" w:tplc="04090001" w:tentative="1">
+      <w:start w:val="1"/>
+      <w:numFmt w:val="bullet"/>
+      <w:lvlText w:val=""/>
+      <w:lvlJc w:val="left"/>
+      <w:pPr>
+        <w:ind w:left="5760" w:hanging="360"/>
+      </w:pPr>
+      <w:rPr>
+        <w:rFonts w:ascii="Symbol" w:hAnsi="Symbol" w:hint="default"/>
+      </w:rPr>
+    </w:lvl>
+    <w:lvl w:ilvl="7" w:tplc="04090003" w:tentative="1">
+      <w:start w:val="1"/>
+      <w:numFmt w:val="bullet"/>
+      <w:lvlText w:val="o"/>
+      <w:lvlJc w:val="left"/>
+      <w:pPr>
+        <w:ind w:left="6480" w:hanging="360"/>
+      </w:pPr>
+      <w:rPr>
+        <w:rFonts w:ascii="Courier New" w:hAnsi="Courier New" w:cs="Courier New" w:hint="default"/>
+      </w:rPr>
+    </w:lvl>
+    <w:lvl w:ilvl="8" w:tplc="04090005" w:tentative="1">
+      <w:start w:val="1"/>
+      <w:numFmt w:val="bullet"/>
+      <w:lvlText w:val=""/>
+      <w:lvlJc w:val="left"/>
+      <w:pPr>
+        <w:ind w:left="7200" w:hanging="360"/>
+      </w:pPr>
+      <w:rPr>
+        <w:rFonts w:ascii="Wingdings" w:hAnsi="Wingdings" w:hint="default"/>
+      </w:rPr>
+    </w:lvl>
+  </w:abstractNum>
   <w:num w:numId="1">
+    <w:abstractNumId w:val="5"/>
+  </w:num>
+  <w:num w:numId="2">
+    <w:abstractNumId w:val="8"/>
+  </w:num>
+  <w:num w:numId="3">
+    <w:abstractNumId w:val="7"/>
+  </w:num>
+  <w:num w:numId="4">
+    <w:abstractNumId w:val="1"/>
+  </w:num>
+  <w:num w:numId="5">
+    <w:abstractNumId w:val="2"/>
+  </w:num>
+  <w:num w:numId="6">
+    <w:abstractNumId w:val="6"/>
+  </w:num>
+  <w:num w:numId="7">
     <w:abstractNumId w:val="0"/>
+  </w:num>
+  <w:num w:numId="8">
+    <w:abstractNumId w:val="3"/>
+  </w:num>
+  <w:num w:numId="9">
+    <w:abstractNumId w:val="4"/>
   </w:num>
 </w:numbering>
 </file>
@@ -1212,7 +3051,7 @@
     <w:basedOn w:val="Normal"/>
     <w:uiPriority w:val="34"/>
     <w:qFormat/>
-    <w:rsid w:val="00F640B0"/>
+    <w:rsid w:val="00C033A2"/>
     <w:pPr>
       <w:ind w:left="720"/>
       <w:contextualSpacing/>
@@ -1413,7 +3252,7 @@
     <w:basedOn w:val="Normal"/>
     <w:uiPriority w:val="34"/>
     <w:qFormat/>
-    <w:rsid w:val="00F640B0"/>
+    <w:rsid w:val="00C033A2"/>
     <w:pPr>
       <w:ind w:left="720"/>
       <w:contextualSpacing/>

--- a/job day 22.docx
+++ b/job day 22.docx
@@ -19,31 +19,29 @@
           <w:szCs w:val="20"/>
           <w:lang w:val="id-ID"/>
         </w:rPr>
-        <w:t xml:space="preserve">Buat 2 artikel 400 kata, meta deskripsi, tags, image/artikel, 1 x keyword “ </w:t>
-      </w:r>
-      <w:r>
-        <w:rPr>
-          <w:rFonts w:asciiTheme="minorBidi" w:hAnsiTheme="minorBidi"/>
-          <w:color w:val="FF0000"/>
-          <w:sz w:val="20"/>
-          <w:szCs w:val="20"/>
-          <w:lang w:val="id-ID"/>
-        </w:rPr>
-        <w:t xml:space="preserve">Tutorial &amp; review PC, HP, Android </w:t>
-      </w:r>
-      <w:r>
-        <w:rPr>
-          <w:rFonts w:asciiTheme="minorBidi" w:hAnsiTheme="minorBidi"/>
-          <w:sz w:val="20"/>
-          <w:szCs w:val="20"/>
-          <w:lang w:val="id-ID"/>
-        </w:rPr>
-        <w:t>“</w:t>
-      </w:r>
-    </w:p>
-    <w:p>
-      <w:pPr>
-        <w:jc w:val="both"/>
+        <w:t xml:space="preserve">Buat 3 artikel 300 kata, </w:t>
+      </w:r>
+    </w:p>
+    <w:p>
+      <w:pPr>
+        <w:jc w:val="both"/>
+        <w:rPr>
+          <w:rFonts w:asciiTheme="minorBidi" w:hAnsiTheme="minorBidi"/>
+          <w:sz w:val="20"/>
+          <w:szCs w:val="20"/>
+          <w:lang w:val="id-ID"/>
+        </w:rPr>
+      </w:pPr>
+      <w:r>
+        <w:rPr>
+          <w:rFonts w:asciiTheme="minorBidi" w:hAnsiTheme="minorBidi"/>
+          <w:sz w:val="20"/>
+          <w:szCs w:val="20"/>
+          <w:lang w:val="id-ID"/>
+        </w:rPr>
+        <w:t xml:space="preserve">Keyword utama: </w:t>
+      </w:r>
+      <w:r>
         <w:rPr>
           <w:rFonts w:asciiTheme="minorBidi" w:hAnsiTheme="minorBidi"/>
           <w:color w:val="0070C0"/>
@@ -51,150 +49,117 @@
           <w:szCs w:val="20"/>
           <w:lang w:val="id-ID"/>
         </w:rPr>
-      </w:pPr>
-      <w:r>
-        <w:rPr>
-          <w:rFonts w:asciiTheme="minorBidi" w:hAnsiTheme="minorBidi"/>
-          <w:sz w:val="20"/>
-          <w:szCs w:val="20"/>
-          <w:lang w:val="id-ID"/>
-        </w:rPr>
-        <w:t xml:space="preserve">Keyword utama: </w:t>
-      </w:r>
-      <w:r>
-        <w:rPr>
-          <w:rFonts w:asciiTheme="minorBidi" w:hAnsiTheme="minorBidi"/>
+        <w:t>nama toko jualan online</w:t>
+      </w:r>
+    </w:p>
+    <w:p>
+      <w:pPr>
+        <w:jc w:val="center"/>
+        <w:rPr>
+          <w:rFonts w:asciiTheme="minorBidi" w:hAnsiTheme="minorBidi"/>
+          <w:b/>
+          <w:bCs/>
+          <w:sz w:val="20"/>
+          <w:szCs w:val="20"/>
+          <w:lang w:val="id-ID"/>
+        </w:rPr>
+      </w:pPr>
+      <w:r>
+        <w:rPr>
+          <w:rFonts w:asciiTheme="minorBidi" w:hAnsiTheme="minorBidi"/>
+          <w:b/>
+          <w:bCs/>
+          <w:sz w:val="20"/>
+          <w:szCs w:val="20"/>
+          <w:lang w:val="id-ID"/>
+        </w:rPr>
+        <w:t>Rekomendasi</w:t>
+      </w:r>
+      <w:r>
+        <w:rPr>
+          <w:rFonts w:asciiTheme="minorBidi" w:hAnsiTheme="minorBidi"/>
+          <w:b/>
+          <w:bCs/>
+          <w:sz w:val="20"/>
+          <w:szCs w:val="20"/>
+          <w:lang w:val="id-ID"/>
+        </w:rPr>
+        <w:t xml:space="preserve"> Membuat</w:t>
+      </w:r>
+      <w:r>
+        <w:rPr>
+          <w:rFonts w:asciiTheme="minorBidi" w:hAnsiTheme="minorBidi"/>
+          <w:b/>
+          <w:bCs/>
+          <w:sz w:val="20"/>
+          <w:szCs w:val="20"/>
+          <w:lang w:val="id-ID"/>
+        </w:rPr>
+        <w:t xml:space="preserve"> </w:t>
+      </w:r>
+      <w:r>
+        <w:rPr>
+          <w:rFonts w:asciiTheme="minorBidi" w:hAnsiTheme="minorBidi"/>
+          <w:b/>
+          <w:bCs/>
           <w:color w:val="0070C0"/>
           <w:sz w:val="20"/>
           <w:szCs w:val="20"/>
           <w:lang w:val="id-ID"/>
         </w:rPr>
-        <w:t>alat penangkap sinyal wifi untuk pc</w:t>
-      </w:r>
-    </w:p>
-    <w:p>
-      <w:pPr>
-        <w:jc w:val="both"/>
-        <w:rPr>
-          <w:rFonts w:asciiTheme="minorBidi" w:hAnsiTheme="minorBidi"/>
-          <w:sz w:val="20"/>
-          <w:szCs w:val="20"/>
-          <w:lang w:val="id-ID"/>
-        </w:rPr>
-      </w:pPr>
-      <w:r>
-        <w:rPr>
-          <w:rFonts w:asciiTheme="minorBidi" w:hAnsiTheme="minorBidi"/>
-          <w:b/>
-          <w:bCs/>
-          <w:sz w:val="20"/>
-          <w:szCs w:val="20"/>
-          <w:lang w:val="id-ID"/>
-        </w:rPr>
-        <w:t xml:space="preserve">Meta deskripsi: </w:t>
-      </w:r>
-      <w:r>
-        <w:rPr>
-          <w:rFonts w:asciiTheme="minorBidi" w:hAnsiTheme="minorBidi"/>
-          <w:sz w:val="20"/>
-          <w:szCs w:val="20"/>
-          <w:lang w:val="id-ID"/>
-        </w:rPr>
-        <w:t>alat penangkap sinyal WIFI untuk PC memang memberikan banyak kemudahan untuk menghubungkan ke internet dengan cepat dan mudah, Anda bisa memilih jenis router yang sesuai dengan kebutuhan Anda.</w:t>
-      </w:r>
-    </w:p>
-    <w:p>
-      <w:pPr>
-        <w:jc w:val="center"/>
-        <w:rPr>
-          <w:rFonts w:asciiTheme="minorBidi" w:hAnsiTheme="minorBidi"/>
-          <w:b/>
-          <w:bCs/>
-          <w:sz w:val="20"/>
-          <w:szCs w:val="20"/>
-          <w:lang w:val="id-ID"/>
-        </w:rPr>
-      </w:pPr>
-      <w:r>
-        <w:rPr>
-          <w:rFonts w:asciiTheme="minorBidi" w:hAnsiTheme="minorBidi"/>
-          <w:b/>
-          <w:bCs/>
-          <w:sz w:val="20"/>
-          <w:szCs w:val="20"/>
-          <w:lang w:val="id-ID"/>
-        </w:rPr>
+        <w:t xml:space="preserve">Nama Toko Jualan Online </w:t>
+      </w:r>
+      <w:r>
+        <w:rPr>
+          <w:rFonts w:asciiTheme="minorBidi" w:hAnsiTheme="minorBidi"/>
+          <w:b/>
+          <w:bCs/>
+          <w:sz w:val="20"/>
+          <w:szCs w:val="20"/>
+          <w:lang w:val="id-ID"/>
+        </w:rPr>
+        <w:t>untuk Anda</w:t>
+      </w:r>
+    </w:p>
+    <w:p>
+      <w:pPr>
+        <w:jc w:val="both"/>
+        <w:rPr>
+          <w:rFonts w:asciiTheme="minorBidi" w:hAnsiTheme="minorBidi"/>
+          <w:sz w:val="20"/>
+          <w:szCs w:val="20"/>
+          <w:lang w:val="id-ID"/>
+        </w:rPr>
+      </w:pPr>
+      <w:r>
+        <w:rPr>
+          <w:rFonts w:asciiTheme="minorBidi" w:hAnsiTheme="minorBidi"/>
+          <w:b/>
+          <w:bCs/>
+          <w:sz w:val="20"/>
+          <w:szCs w:val="20"/>
+          <w:lang w:val="id-ID"/>
+        </w:rPr>
+        <w:tab/>
         <w:t xml:space="preserve"> </w:t>
       </w:r>
       <w:r>
         <w:rPr>
           <w:rFonts w:asciiTheme="minorBidi" w:hAnsiTheme="minorBidi"/>
-          <w:b/>
-          <w:bCs/>
-          <w:sz w:val="20"/>
-          <w:szCs w:val="20"/>
-          <w:lang w:val="id-ID"/>
-        </w:rPr>
-        <w:t xml:space="preserve">Cara Memilih </w:t>
-      </w:r>
-      <w:r>
-        <w:rPr>
-          <w:rFonts w:asciiTheme="minorBidi" w:hAnsiTheme="minorBidi"/>
-          <w:b/>
-          <w:bCs/>
-          <w:sz w:val="20"/>
-          <w:szCs w:val="20"/>
-          <w:lang w:val="id-ID"/>
-        </w:rPr>
-        <w:t>Alat Penangkap Sinyal WIFI untuk PC Jarak Jauh</w:t>
-      </w:r>
-    </w:p>
-    <w:p>
-      <w:pPr>
-        <w:jc w:val="both"/>
-        <w:rPr>
-          <w:rFonts w:asciiTheme="minorBidi" w:hAnsiTheme="minorBidi"/>
-          <w:sz w:val="20"/>
-          <w:szCs w:val="20"/>
-          <w:lang w:val="id-ID"/>
-        </w:rPr>
-      </w:pPr>
-      <w:r>
-        <w:rPr>
-          <w:rFonts w:asciiTheme="minorBidi" w:hAnsiTheme="minorBidi"/>
-          <w:sz w:val="20"/>
-          <w:szCs w:val="20"/>
-          <w:lang w:val="id-ID"/>
-        </w:rPr>
-        <w:tab/>
-        <w:t xml:space="preserve">Berbagi hotspot lewat ponsel dan dihubungkan ke PC seringkali lelet bahkan terkadang terjadi gangguan internet. </w:t>
-      </w:r>
-      <w:r>
-        <w:rPr>
-          <w:rFonts w:asciiTheme="minorBidi" w:hAnsiTheme="minorBidi"/>
-          <w:sz w:val="20"/>
-          <w:szCs w:val="20"/>
-          <w:lang w:val="id-ID"/>
-        </w:rPr>
-        <w:t xml:space="preserve">Jika kasusnya demikian, Anda harus segera beralih untuk menggunakan sinyal WIFI yang bisa menangkap sinyal dari jarak jauh hingga mencapai jarak 1 km. Apalagi disekitar tempat tinggal Anda dekat dengan pemilik WIFI, Anda bisa menggunakan alat khusus untuk menangkap sinyal WIFI melalui alat pemancar, hp android, ataupun komputer sebagai syarat utama dibutuhkan wajan bolic. </w:t>
-      </w:r>
-      <w:r>
-        <w:rPr>
-          <w:rFonts w:asciiTheme="minorBidi" w:hAnsiTheme="minorBidi"/>
-          <w:sz w:val="20"/>
-          <w:szCs w:val="20"/>
-          <w:lang w:val="id-ID"/>
-        </w:rPr>
-        <w:t xml:space="preserve">Berikut </w:t>
-      </w:r>
-      <w:r>
-        <w:rPr>
-          <w:rFonts w:asciiTheme="minorBidi" w:hAnsiTheme="minorBidi"/>
-          <w:sz w:val="20"/>
-          <w:szCs w:val="20"/>
-          <w:lang w:val="id-ID"/>
-        </w:rPr>
-        <w:t xml:space="preserve">ini cara memilih </w:t>
+          <w:sz w:val="20"/>
+          <w:szCs w:val="20"/>
+          <w:lang w:val="id-ID"/>
+        </w:rPr>
+        <w:t xml:space="preserve">Nama toko adalah suatu hal yang paling penting dalam membuat toko jualan online. Nama dijadikan sebagai pengingat bagi pembeli saat ingin berkunjung kembali ke toko online Anda. sehingga, nama toko harus mudak diingat, unik,dan kekinian. Supaya tetap terus dilirik oleh pelanggan baik pelanggan yang baru maupun sudah lama. Berikut ini </w:t>
+      </w:r>
+      <w:r>
+        <w:rPr>
+          <w:rFonts w:asciiTheme="minorBidi" w:hAnsiTheme="minorBidi"/>
+          <w:sz w:val="20"/>
+          <w:szCs w:val="20"/>
+          <w:lang w:val="id-ID"/>
+        </w:rPr>
+        <w:t xml:space="preserve">rekomendasi membuat </w:t>
       </w:r>
       <w:r>
         <w:rPr>
@@ -204,16 +169,16 @@
           <w:szCs w:val="20"/>
           <w:lang w:val="id-ID"/>
         </w:rPr>
-        <w:t xml:space="preserve">alat penangkap sinyal WIFI untuk PC </w:t>
-      </w:r>
-      <w:r>
-        <w:rPr>
-          <w:rFonts w:asciiTheme="minorBidi" w:hAnsiTheme="minorBidi"/>
-          <w:sz w:val="20"/>
-          <w:szCs w:val="20"/>
-          <w:lang w:val="id-ID"/>
-        </w:rPr>
-        <w:t>yang bagus:</w:t>
+        <w:t xml:space="preserve">nama toko jualan online </w:t>
+      </w:r>
+      <w:r>
+        <w:rPr>
+          <w:rFonts w:asciiTheme="minorBidi" w:hAnsiTheme="minorBidi"/>
+          <w:sz w:val="20"/>
+          <w:szCs w:val="20"/>
+          <w:lang w:val="id-ID"/>
+        </w:rPr>
+        <w:t xml:space="preserve">untuk Anda: </w:t>
       </w:r>
     </w:p>
     <w:p>
@@ -242,7 +207,7 @@
           <w:szCs w:val="20"/>
           <w:lang w:val="id-ID"/>
         </w:rPr>
-        <w:t>Tipe antena internal (buit-in)</w:t>
+        <w:t>Pusatjajananmurah.id</w:t>
       </w:r>
     </w:p>
     <w:p>
@@ -264,53 +229,7 @@
           <w:szCs w:val="20"/>
           <w:lang w:val="id-ID"/>
         </w:rPr>
-        <w:t>Beberapa adaptor dari LAN wireless menggunakan antena internal dengan ukuran mini seperti memori USB. Tipe antena seperti ini bisa dipasang di PC bahkan kondisi laptop dalam keadaan mati. Adaptor jenis ini mudah dibawa</w:t>
-      </w:r>
-      <w:r>
-        <w:rPr>
-          <w:rFonts w:asciiTheme="minorBidi" w:hAnsiTheme="minorBidi"/>
-          <w:sz w:val="20"/>
-          <w:szCs w:val="20"/>
-          <w:lang w:val="id-ID"/>
-        </w:rPr>
-        <w:t xml:space="preserve"> kemana pun tanpa merusak kondisi antena tersebut</w:t>
-      </w:r>
-      <w:r>
-        <w:rPr>
-          <w:rFonts w:asciiTheme="minorBidi" w:hAnsiTheme="minorBidi"/>
-          <w:sz w:val="20"/>
-          <w:szCs w:val="20"/>
-          <w:lang w:val="id-ID"/>
-        </w:rPr>
-        <w:t xml:space="preserve"> dan tidak mengganggu port laptop lainnya saat berdekatan. </w:t>
-      </w:r>
-      <w:r>
-        <w:rPr>
-          <w:rFonts w:asciiTheme="minorBidi" w:hAnsiTheme="minorBidi"/>
-          <w:sz w:val="20"/>
-          <w:szCs w:val="20"/>
-          <w:lang w:val="id-ID"/>
-        </w:rPr>
-        <w:t xml:space="preserve">Cukup praktis digunakan jika Anda bepergian kemana pun, dikarenakan bentuknya yang simple, mini, dan tidak menghabiskan banyak tempat dan memberikan kemudahan portabilitas penggunaan. </w:t>
-      </w:r>
-      <w:r>
-        <w:rPr>
-          <w:rFonts w:asciiTheme="minorBidi" w:hAnsiTheme="minorBidi"/>
-          <w:color w:val="0070C0"/>
-          <w:sz w:val="20"/>
-          <w:szCs w:val="20"/>
-          <w:lang w:val="id-ID"/>
-        </w:rPr>
-        <w:t xml:space="preserve">Alat penangkap sinyal WIFI untuk PC </w:t>
-      </w:r>
-      <w:r>
-        <w:rPr>
-          <w:rFonts w:asciiTheme="minorBidi" w:hAnsiTheme="minorBidi"/>
-          <w:sz w:val="20"/>
-          <w:szCs w:val="20"/>
-          <w:lang w:val="id-ID"/>
-        </w:rPr>
-        <w:t>yang satu memang cukup recommend banget untuk dimiliki.</w:t>
+        <w:t>Jika Anda ingin membuat toko jualan online berupa jajanan atau oleh-oleh khas dari berbagai daerah. Memakai nama toko pusatjajananmurah.id menjadi menarik karena tagline murah bisa memancing para pembeli mengunjungi laman toko jualan online Anda. cukup mudah diingat dan dicari.</w:t>
       </w:r>
     </w:p>
     <w:p>
@@ -339,7 +258,7 @@
           <w:szCs w:val="20"/>
           <w:lang w:val="id-ID"/>
         </w:rPr>
-        <w:t xml:space="preserve">Tipe antena yang eksternal </w:t>
+        <w:t>Duniafashion.com</w:t>
       </w:r>
     </w:p>
     <w:p>
@@ -361,16 +280,7 @@
           <w:szCs w:val="20"/>
           <w:lang w:val="id-ID"/>
         </w:rPr>
-        <w:t xml:space="preserve">Jenis adaptor LAN wireless lainnya menggunakan antena eksternal dengan ukuran yang lumayan besar seperti ukuran telapak tangan manusia dewasa. Adaptor jenis ini memang memakan banyak tempat dan sulit untuk dibawa kemana-mana. Namun, antena tipe ini mempunyai kesensitif-an transmisi ataupun mempunya daya tampung penerimaan yang tinggi dibanding menggunakan tipe internal. Tipe </w:t>
-      </w:r>
-      <w:r>
-        <w:rPr>
-          <w:rFonts w:asciiTheme="minorBidi" w:hAnsiTheme="minorBidi"/>
-          <w:sz w:val="20"/>
-          <w:szCs w:val="20"/>
-          <w:lang w:val="id-ID"/>
-        </w:rPr>
-        <w:t>ini cocok digunakan didalam ruangan yang memang jaraknya jauh dari router WIFI ataupun penggunaan stasionernya.</w:t>
+        <w:t>Nama toko jualan online ini sangat cocok untuk Anda yang ingin membuka toko busana dan fashion. Saat ini dunia fashion memang sangat menonjol di era digital seperti ini. Orang-orang lebih tertarik dengan saya visualnya melihat barang dari gambar yang ia lihat. Dengan begitu, nama toko ini bisa digunakan untuk toko pakaian ataupun lebih ke arah fashion.</w:t>
       </w:r>
     </w:p>
     <w:p>
@@ -399,7 +309,7 @@
           <w:szCs w:val="20"/>
           <w:lang w:val="id-ID"/>
         </w:rPr>
-        <w:t>Pilihlah standar kecepatan dan komunikasinya</w:t>
+        <w:t>Cantikamakeup.com</w:t>
       </w:r>
     </w:p>
     <w:p>
@@ -421,52 +331,7 @@
           <w:szCs w:val="20"/>
           <w:lang w:val="id-ID"/>
         </w:rPr>
-        <w:t xml:space="preserve">Pada penggunaan WIFI tentunya mempunyai standar komunikasinya seperti WIFI 5 dan WIFI 6. Akan tetapi, standar komunikasi pada WIFI 6 masih termasuk baru, sehingga masih sedikit perangkat yang digunakan. Adapun untuk standar kecepatannya sekitar 433 ditambah 300 Mbps. </w:t>
-      </w:r>
-      <w:r>
-        <w:rPr>
-          <w:rFonts w:asciiTheme="minorBidi" w:hAnsiTheme="minorBidi"/>
-          <w:sz w:val="20"/>
-          <w:szCs w:val="20"/>
-          <w:lang w:val="id-ID"/>
-        </w:rPr>
-        <w:t>Jika memilih adaptor perhatikan standar komunika</w:t>
-      </w:r>
-      <w:r>
-        <w:rPr>
-          <w:rFonts w:asciiTheme="minorBidi" w:hAnsiTheme="minorBidi"/>
-          <w:sz w:val="20"/>
-          <w:szCs w:val="20"/>
-          <w:lang w:val="id-ID"/>
-        </w:rPr>
-        <w:t>sinya dan kecepatannya memakai s</w:t>
-      </w:r>
-      <w:r>
-        <w:rPr>
-          <w:rFonts w:asciiTheme="minorBidi" w:hAnsiTheme="minorBidi"/>
-          <w:sz w:val="20"/>
-          <w:szCs w:val="20"/>
-          <w:lang w:val="id-ID"/>
-        </w:rPr>
-        <w:t xml:space="preserve">ekaligus router WIFI yang Anda pergunakan. Jika </w:t>
-      </w:r>
-      <w:r>
-        <w:rPr>
-          <w:rFonts w:asciiTheme="minorBidi" w:hAnsiTheme="minorBidi"/>
-          <w:sz w:val="20"/>
-          <w:szCs w:val="20"/>
-          <w:lang w:val="id-ID"/>
-        </w:rPr>
-        <w:t>ternyata spesifikasinya rendah</w:t>
-      </w:r>
-      <w:r>
-        <w:rPr>
-          <w:rFonts w:asciiTheme="minorBidi" w:hAnsiTheme="minorBidi"/>
-          <w:sz w:val="20"/>
-          <w:szCs w:val="20"/>
-          <w:lang w:val="id-ID"/>
-        </w:rPr>
-        <w:t>, dan kinerja dari unit utamanya juga berkurang lebih baik mencari yang lain. Periksa terlebih dahulu spesifikasi routernya apakah rendah atau tinggi, bisa jadi adaptornya sama namun beda spesifikasinya.</w:t>
+        <w:t xml:space="preserve">Nama toko yang satu ini cukup nyentrik sangat pas untuk berjualan make up dan alat-alat kecantikan. Mudah diingat dan juga namanya kekinian, Anda bisa gunakan untuk membuka toko online yang berisi alat-alat kecantikan atau make up dari berbagai merk/brand. </w:t>
       </w:r>
     </w:p>
     <w:p>
@@ -495,7 +360,7 @@
           <w:szCs w:val="20"/>
           <w:lang w:val="id-ID"/>
         </w:rPr>
-        <w:t>Pilih router yang menggunakan WPS</w:t>
+        <w:t>Kaoscustommurah.id</w:t>
       </w:r>
     </w:p>
     <w:p>
@@ -517,28 +382,149 @@
           <w:szCs w:val="20"/>
           <w:lang w:val="id-ID"/>
         </w:rPr>
-        <w:t xml:space="preserve">Jika Anda kesulitan saat memasang ataupun menggunakan perangkat elektronik yang satu ini, Anda bisa melihat </w:t>
-      </w:r>
-      <w:r>
-        <w:rPr>
-          <w:rFonts w:asciiTheme="minorBidi" w:hAnsiTheme="minorBidi"/>
-          <w:color w:val="FF0000"/>
-          <w:sz w:val="20"/>
-          <w:szCs w:val="20"/>
-          <w:lang w:val="id-ID"/>
-        </w:rPr>
-        <w:t xml:space="preserve">tutorial &amp; review PC, Hp, Android </w:t>
-      </w:r>
-      <w:r>
-        <w:rPr>
-          <w:rFonts w:asciiTheme="minorBidi" w:hAnsiTheme="minorBidi"/>
-          <w:sz w:val="20"/>
-          <w:szCs w:val="20"/>
-          <w:lang w:val="id-ID"/>
-        </w:rPr>
-        <w:t xml:space="preserve">di Youtube ataupun Google. </w:t>
-      </w:r>
-      <w:r>
+        <w:t xml:space="preserve">Kaos custom saat ini sangat digemari untuk berbagai keperluan, baik untuk seragam group, </w:t>
+      </w:r>
+      <w:r>
+        <w:rPr>
+          <w:rFonts w:asciiTheme="minorBidi" w:hAnsiTheme="minorBidi"/>
+          <w:sz w:val="20"/>
+          <w:szCs w:val="20"/>
+          <w:lang w:val="id-ID"/>
+        </w:rPr>
+        <w:t>acara, ataupun lainnya. kaoscustommurah,id ini menjadi nama yang banyak dipakai namun bedanya lebih enak dan luwes untuk diingat oleh pelanggan. Anda bisa gunakan untuk toko jualan online Anda.</w:t>
+      </w:r>
+    </w:p>
+    <w:p>
+      <w:pPr>
+        <w:pStyle w:val="ListParagraph"/>
+        <w:numPr>
+          <w:ilvl w:val="0"/>
+          <w:numId w:val="1"/>
+        </w:numPr>
+        <w:jc w:val="both"/>
+        <w:rPr>
+          <w:rFonts w:asciiTheme="minorBidi" w:hAnsiTheme="minorBidi"/>
+          <w:b/>
+          <w:bCs/>
+          <w:sz w:val="20"/>
+          <w:szCs w:val="20"/>
+          <w:lang w:val="id-ID"/>
+        </w:rPr>
+      </w:pPr>
+      <w:r>
+        <w:rPr>
+          <w:rFonts w:asciiTheme="minorBidi" w:hAnsiTheme="minorBidi"/>
+          <w:b/>
+          <w:bCs/>
+          <w:sz w:val="20"/>
+          <w:szCs w:val="20"/>
+          <w:lang w:val="id-ID"/>
+        </w:rPr>
+        <w:t>Pecintakopi.id</w:t>
+      </w:r>
+    </w:p>
+    <w:p>
+      <w:pPr>
+        <w:pStyle w:val="ListParagraph"/>
+        <w:ind w:firstLine="720"/>
+        <w:jc w:val="both"/>
+        <w:rPr>
+          <w:rFonts w:asciiTheme="minorBidi" w:hAnsiTheme="minorBidi"/>
+          <w:sz w:val="20"/>
+          <w:szCs w:val="20"/>
+          <w:lang w:val="id-ID"/>
+        </w:rPr>
+      </w:pPr>
+      <w:r>
+        <w:rPr>
+          <w:rFonts w:asciiTheme="minorBidi" w:hAnsiTheme="minorBidi"/>
+          <w:sz w:val="20"/>
+          <w:szCs w:val="20"/>
+          <w:lang w:val="id-ID"/>
+        </w:rPr>
+        <w:t>Nama toko ini paling sering dicari bagi para pecinta kopi, nama dari toko ini bisa mengumpulkan orang-orang yang mencintai kopi untuk mampir di lapak jualan Anda, dan bisa saja tertarik dengan kopi-kopi yang ada dilapak Anda. Nama toko ini simpel, mudah dieja, dan sangat lekat di diingatan, sesuai dengan zamannya tongkrongan yang identik dengan kopi. Nama toko ini sangat cocok untuk dijadik nama toko jualan Anda.</w:t>
+      </w:r>
+    </w:p>
+    <w:p>
+      <w:pPr>
+        <w:jc w:val="both"/>
+        <w:rPr>
+          <w:rFonts w:asciiTheme="minorBidi" w:hAnsiTheme="minorBidi"/>
+          <w:sz w:val="20"/>
+          <w:szCs w:val="20"/>
+          <w:lang w:val="id-ID"/>
+        </w:rPr>
+      </w:pPr>
+    </w:p>
+    <w:p>
+      <w:pPr>
+        <w:jc w:val="both"/>
+        <w:rPr>
+          <w:rFonts w:asciiTheme="minorBidi" w:hAnsiTheme="minorBidi"/>
+          <w:sz w:val="20"/>
+          <w:szCs w:val="20"/>
+          <w:lang w:val="id-ID"/>
+        </w:rPr>
+      </w:pPr>
+    </w:p>
+    <w:p>
+      <w:pPr>
+        <w:jc w:val="both"/>
+        <w:rPr>
+          <w:rFonts w:asciiTheme="minorBidi" w:hAnsiTheme="minorBidi"/>
+          <w:sz w:val="20"/>
+          <w:szCs w:val="20"/>
+          <w:lang w:val="id-ID"/>
+        </w:rPr>
+      </w:pPr>
+    </w:p>
+    <w:p>
+      <w:pPr>
+        <w:jc w:val="both"/>
+        <w:rPr>
+          <w:rFonts w:asciiTheme="minorBidi" w:hAnsiTheme="minorBidi"/>
+          <w:sz w:val="20"/>
+          <w:szCs w:val="20"/>
+          <w:lang w:val="id-ID"/>
+        </w:rPr>
+      </w:pPr>
+    </w:p>
+    <w:p>
+      <w:pPr>
+        <w:jc w:val="both"/>
+        <w:rPr>
+          <w:rFonts w:asciiTheme="minorBidi" w:hAnsiTheme="minorBidi"/>
+          <w:sz w:val="20"/>
+          <w:szCs w:val="20"/>
+          <w:lang w:val="id-ID"/>
+        </w:rPr>
+      </w:pPr>
+    </w:p>
+    <w:p>
+      <w:pPr>
+        <w:jc w:val="both"/>
+        <w:rPr>
+          <w:rFonts w:asciiTheme="minorBidi" w:hAnsiTheme="minorBidi"/>
+          <w:sz w:val="20"/>
+          <w:szCs w:val="20"/>
+          <w:lang w:val="id-ID"/>
+        </w:rPr>
+      </w:pPr>
+    </w:p>
+    <w:p>
+      <w:pPr>
+        <w:jc w:val="both"/>
+        <w:rPr>
+          <w:rFonts w:asciiTheme="minorBidi" w:hAnsiTheme="minorBidi"/>
+          <w:sz w:val="20"/>
+          <w:szCs w:val="20"/>
+          <w:lang w:val="id-ID"/>
+        </w:rPr>
+      </w:pPr>
+    </w:p>
+    <w:p>
+      <w:pPr>
+        <w:jc w:val="both"/>
         <w:rPr>
           <w:rFonts w:asciiTheme="minorBidi" w:hAnsiTheme="minorBidi"/>
           <w:color w:val="0070C0"/>
@@ -546,17 +532,7 @@
           <w:szCs w:val="20"/>
           <w:lang w:val="id-ID"/>
         </w:rPr>
-        <w:t>Alat penangkap sinyal WIFI untuk PC</w:t>
-      </w:r>
-      <w:r>
-        <w:rPr>
-          <w:rFonts w:asciiTheme="minorBidi" w:hAnsiTheme="minorBidi"/>
-          <w:sz w:val="20"/>
-          <w:szCs w:val="20"/>
-          <w:lang w:val="id-ID"/>
-        </w:rPr>
-        <w:t xml:space="preserve"> yang satu memang sangat praktis, simpel, dan sesuai dengan zamannya. Fitur WPS dapat digunakan sebagai sistem keamanan yang dihubungkan melalui device dan router dengan lebih mudah, aman, dan cepat. Anda bisa menginstall driver dari CD yang khusus dan menyelesaikan pengaturan dengan lebih mudah. Tekan tombol WPS, lalu </w:t>
-      </w:r>
+      </w:pPr>
       <w:r>
         <w:rPr>
           <w:rFonts w:asciiTheme="minorBidi" w:hAnsiTheme="minorBidi"/>
@@ -565,327 +541,9 @@
           <w:lang w:val="id-ID"/>
         </w:rPr>
         <w:lastRenderedPageBreak/>
-        <w:t xml:space="preserve">setting hingga 10 menit </w:t>
-      </w:r>
-      <w:r>
-        <w:rPr>
-          <w:rFonts w:asciiTheme="minorBidi" w:hAnsiTheme="minorBidi"/>
-          <w:sz w:val="20"/>
-          <w:szCs w:val="20"/>
-          <w:lang w:val="id-ID"/>
-        </w:rPr>
-        <w:t xml:space="preserve">sampai selesai. Jika kebetulan Anda menggunakan Notebook, Anda bisa mengintall driver melalui website resmi dari pembelian produk. </w:t>
-      </w:r>
-    </w:p>
-    <w:p>
-      <w:pPr>
-        <w:jc w:val="both"/>
-        <w:rPr>
-          <w:rFonts w:asciiTheme="minorBidi" w:hAnsiTheme="minorBidi"/>
-          <w:sz w:val="20"/>
-          <w:szCs w:val="20"/>
-          <w:lang w:val="id-ID"/>
-        </w:rPr>
-      </w:pPr>
-      <w:r>
-        <w:rPr>
-          <w:rFonts w:asciiTheme="minorBidi" w:hAnsiTheme="minorBidi"/>
-          <w:b/>
-          <w:bCs/>
-          <w:sz w:val="20"/>
-          <w:szCs w:val="20"/>
-          <w:lang w:val="id-ID"/>
-        </w:rPr>
-        <w:t xml:space="preserve">Tags: </w:t>
-      </w:r>
-      <w:r>
-        <w:rPr>
-          <w:rFonts w:asciiTheme="minorBidi" w:hAnsiTheme="minorBidi"/>
-          <w:sz w:val="20"/>
-          <w:szCs w:val="20"/>
-          <w:lang w:val="id-ID"/>
-        </w:rPr>
-        <w:t>alat penangkap sinyal WIFI, PC, adaptor, router, spesifikasi, WPS, fitur, device, produk, website, eksternal, internal.</w:t>
-      </w:r>
-    </w:p>
-    <w:p>
-      <w:pPr>
-        <w:jc w:val="both"/>
-        <w:rPr>
-          <w:rFonts w:asciiTheme="minorBidi" w:hAnsiTheme="minorBidi"/>
-          <w:sz w:val="20"/>
-          <w:szCs w:val="20"/>
-          <w:lang w:val="id-ID"/>
-        </w:rPr>
-      </w:pPr>
-    </w:p>
-    <w:p>
-      <w:pPr>
-        <w:jc w:val="both"/>
-        <w:rPr>
-          <w:rFonts w:asciiTheme="minorBidi" w:hAnsiTheme="minorBidi"/>
-          <w:sz w:val="20"/>
-          <w:szCs w:val="20"/>
-          <w:lang w:val="id-ID"/>
-        </w:rPr>
-      </w:pPr>
-    </w:p>
-    <w:p>
-      <w:pPr>
-        <w:jc w:val="both"/>
-        <w:rPr>
-          <w:rFonts w:asciiTheme="minorBidi" w:hAnsiTheme="minorBidi"/>
-          <w:sz w:val="20"/>
-          <w:szCs w:val="20"/>
-          <w:lang w:val="id-ID"/>
-        </w:rPr>
-      </w:pPr>
-    </w:p>
-    <w:p>
-      <w:pPr>
-        <w:jc w:val="both"/>
-        <w:rPr>
-          <w:rFonts w:asciiTheme="minorBidi" w:hAnsiTheme="minorBidi"/>
-          <w:sz w:val="20"/>
-          <w:szCs w:val="20"/>
-          <w:lang w:val="id-ID"/>
-        </w:rPr>
-      </w:pPr>
-    </w:p>
-    <w:p>
-      <w:pPr>
-        <w:jc w:val="both"/>
-        <w:rPr>
-          <w:rFonts w:asciiTheme="minorBidi" w:hAnsiTheme="minorBidi"/>
-          <w:sz w:val="20"/>
-          <w:szCs w:val="20"/>
-          <w:lang w:val="id-ID"/>
-        </w:rPr>
-      </w:pPr>
-    </w:p>
-    <w:p>
-      <w:pPr>
-        <w:jc w:val="both"/>
-        <w:rPr>
-          <w:rFonts w:asciiTheme="minorBidi" w:hAnsiTheme="minorBidi"/>
-          <w:sz w:val="20"/>
-          <w:szCs w:val="20"/>
-          <w:lang w:val="id-ID"/>
-        </w:rPr>
-      </w:pPr>
-    </w:p>
-    <w:p>
-      <w:pPr>
-        <w:jc w:val="both"/>
-        <w:rPr>
-          <w:rFonts w:asciiTheme="minorBidi" w:hAnsiTheme="minorBidi"/>
-          <w:sz w:val="20"/>
-          <w:szCs w:val="20"/>
-          <w:lang w:val="id-ID"/>
-        </w:rPr>
-      </w:pPr>
-    </w:p>
-    <w:p>
-      <w:pPr>
-        <w:jc w:val="both"/>
-        <w:rPr>
-          <w:rFonts w:asciiTheme="minorBidi" w:hAnsiTheme="minorBidi"/>
-          <w:sz w:val="20"/>
-          <w:szCs w:val="20"/>
-          <w:lang w:val="id-ID"/>
-        </w:rPr>
-      </w:pPr>
-    </w:p>
-    <w:p>
-      <w:pPr>
-        <w:jc w:val="both"/>
-        <w:rPr>
-          <w:rFonts w:asciiTheme="minorBidi" w:hAnsiTheme="minorBidi"/>
-          <w:sz w:val="20"/>
-          <w:szCs w:val="20"/>
-          <w:lang w:val="id-ID"/>
-        </w:rPr>
-      </w:pPr>
-    </w:p>
-    <w:p>
-      <w:pPr>
-        <w:jc w:val="both"/>
-        <w:rPr>
-          <w:rFonts w:asciiTheme="minorBidi" w:hAnsiTheme="minorBidi"/>
-          <w:sz w:val="20"/>
-          <w:szCs w:val="20"/>
-          <w:lang w:val="id-ID"/>
-        </w:rPr>
-      </w:pPr>
-    </w:p>
-    <w:p>
-      <w:pPr>
-        <w:jc w:val="both"/>
-        <w:rPr>
-          <w:rFonts w:asciiTheme="minorBidi" w:hAnsiTheme="minorBidi"/>
-          <w:sz w:val="20"/>
-          <w:szCs w:val="20"/>
-          <w:lang w:val="id-ID"/>
-        </w:rPr>
-      </w:pPr>
-    </w:p>
-    <w:p>
-      <w:pPr>
-        <w:jc w:val="both"/>
-        <w:rPr>
-          <w:rFonts w:asciiTheme="minorBidi" w:hAnsiTheme="minorBidi"/>
-          <w:sz w:val="20"/>
-          <w:szCs w:val="20"/>
-          <w:lang w:val="id-ID"/>
-        </w:rPr>
-      </w:pPr>
-    </w:p>
-    <w:p>
-      <w:pPr>
-        <w:jc w:val="both"/>
-        <w:rPr>
-          <w:rFonts w:asciiTheme="minorBidi" w:hAnsiTheme="minorBidi"/>
-          <w:sz w:val="20"/>
-          <w:szCs w:val="20"/>
-          <w:lang w:val="id-ID"/>
-        </w:rPr>
-      </w:pPr>
-    </w:p>
-    <w:p>
-      <w:pPr>
-        <w:jc w:val="both"/>
-        <w:rPr>
-          <w:rFonts w:asciiTheme="minorBidi" w:hAnsiTheme="minorBidi"/>
-          <w:sz w:val="20"/>
-          <w:szCs w:val="20"/>
-          <w:lang w:val="id-ID"/>
-        </w:rPr>
-      </w:pPr>
-    </w:p>
-    <w:p>
-      <w:pPr>
-        <w:jc w:val="both"/>
-        <w:rPr>
-          <w:rFonts w:asciiTheme="minorBidi" w:hAnsiTheme="minorBidi"/>
-          <w:sz w:val="20"/>
-          <w:szCs w:val="20"/>
-          <w:lang w:val="id-ID"/>
-        </w:rPr>
-      </w:pPr>
-    </w:p>
-    <w:p>
-      <w:pPr>
-        <w:jc w:val="both"/>
-        <w:rPr>
-          <w:rFonts w:asciiTheme="minorBidi" w:hAnsiTheme="minorBidi"/>
-          <w:sz w:val="20"/>
-          <w:szCs w:val="20"/>
-          <w:lang w:val="id-ID"/>
-        </w:rPr>
-      </w:pPr>
-    </w:p>
-    <w:p>
-      <w:pPr>
-        <w:jc w:val="both"/>
-        <w:rPr>
-          <w:rFonts w:asciiTheme="minorBidi" w:hAnsiTheme="minorBidi"/>
-          <w:sz w:val="20"/>
-          <w:szCs w:val="20"/>
-          <w:lang w:val="id-ID"/>
-        </w:rPr>
-      </w:pPr>
-    </w:p>
-    <w:p>
-      <w:pPr>
-        <w:jc w:val="both"/>
-        <w:rPr>
-          <w:rFonts w:asciiTheme="minorBidi" w:hAnsiTheme="minorBidi"/>
-          <w:sz w:val="20"/>
-          <w:szCs w:val="20"/>
-          <w:lang w:val="id-ID"/>
-        </w:rPr>
-      </w:pPr>
-    </w:p>
-    <w:p>
-      <w:pPr>
-        <w:jc w:val="both"/>
-        <w:rPr>
-          <w:rFonts w:asciiTheme="minorBidi" w:hAnsiTheme="minorBidi"/>
-          <w:sz w:val="20"/>
-          <w:szCs w:val="20"/>
-          <w:lang w:val="id-ID"/>
-        </w:rPr>
-      </w:pPr>
-    </w:p>
-    <w:p>
-      <w:pPr>
-        <w:jc w:val="both"/>
-        <w:rPr>
-          <w:rFonts w:asciiTheme="minorBidi" w:hAnsiTheme="minorBidi"/>
-          <w:sz w:val="20"/>
-          <w:szCs w:val="20"/>
-          <w:lang w:val="id-ID"/>
-        </w:rPr>
-      </w:pPr>
-    </w:p>
-    <w:p>
-      <w:pPr>
-        <w:jc w:val="both"/>
-        <w:rPr>
-          <w:rFonts w:asciiTheme="minorBidi" w:hAnsiTheme="minorBidi"/>
-          <w:sz w:val="20"/>
-          <w:szCs w:val="20"/>
-          <w:lang w:val="id-ID"/>
-        </w:rPr>
-      </w:pPr>
-    </w:p>
-    <w:p>
-      <w:pPr>
-        <w:jc w:val="both"/>
-        <w:rPr>
-          <w:rFonts w:asciiTheme="minorBidi" w:hAnsiTheme="minorBidi"/>
-          <w:sz w:val="20"/>
-          <w:szCs w:val="20"/>
-          <w:lang w:val="id-ID"/>
-        </w:rPr>
-      </w:pPr>
-    </w:p>
-    <w:p>
-      <w:pPr>
-        <w:jc w:val="both"/>
-        <w:rPr>
-          <w:rFonts w:asciiTheme="minorBidi" w:hAnsiTheme="minorBidi"/>
-          <w:sz w:val="20"/>
-          <w:szCs w:val="20"/>
-          <w:lang w:val="id-ID"/>
-        </w:rPr>
-      </w:pPr>
-    </w:p>
-    <w:p>
-      <w:pPr>
-        <w:jc w:val="both"/>
-        <w:rPr>
-          <w:rFonts w:asciiTheme="minorBidi" w:hAnsiTheme="minorBidi"/>
-          <w:sz w:val="20"/>
-          <w:szCs w:val="20"/>
-          <w:lang w:val="id-ID"/>
-        </w:rPr>
-      </w:pPr>
-    </w:p>
-    <w:p>
-      <w:pPr>
-        <w:jc w:val="both"/>
-        <w:rPr>
-          <w:rFonts w:asciiTheme="minorBidi" w:hAnsiTheme="minorBidi"/>
-          <w:sz w:val="20"/>
-          <w:szCs w:val="20"/>
-          <w:lang w:val="id-ID"/>
-        </w:rPr>
-      </w:pPr>
-    </w:p>
-    <w:p>
-      <w:pPr>
-        <w:jc w:val="both"/>
+        <w:t xml:space="preserve">Keyword utama: </w:t>
+      </w:r>
+      <w:r>
         <w:rPr>
           <w:rFonts w:asciiTheme="minorBidi" w:hAnsiTheme="minorBidi"/>
           <w:color w:val="0070C0"/>
@@ -893,92 +551,54 @@
           <w:szCs w:val="20"/>
           <w:lang w:val="id-ID"/>
         </w:rPr>
-      </w:pPr>
-      <w:r>
-        <w:rPr>
-          <w:rFonts w:asciiTheme="minorBidi" w:hAnsiTheme="minorBidi"/>
-          <w:sz w:val="20"/>
-          <w:szCs w:val="20"/>
-          <w:lang w:val="id-ID"/>
-        </w:rPr>
-        <w:lastRenderedPageBreak/>
-        <w:t xml:space="preserve">Keyword utama : </w:t>
-      </w:r>
-      <w:r>
-        <w:rPr>
-          <w:rFonts w:asciiTheme="minorBidi" w:hAnsiTheme="minorBidi"/>
+        <w:t>nama toko buku online</w:t>
+      </w:r>
+    </w:p>
+    <w:p>
+      <w:pPr>
+        <w:jc w:val="center"/>
+        <w:rPr>
+          <w:rFonts w:asciiTheme="minorBidi" w:hAnsiTheme="minorBidi"/>
+          <w:b/>
+          <w:bCs/>
+          <w:sz w:val="20"/>
+          <w:szCs w:val="20"/>
+          <w:lang w:val="id-ID"/>
+        </w:rPr>
+      </w:pPr>
+      <w:r>
+        <w:rPr>
+          <w:rFonts w:asciiTheme="minorBidi" w:hAnsiTheme="minorBidi"/>
+          <w:b/>
+          <w:bCs/>
+          <w:sz w:val="20"/>
+          <w:szCs w:val="20"/>
+          <w:lang w:val="id-ID"/>
+        </w:rPr>
+        <w:t xml:space="preserve">Referensi </w:t>
+      </w:r>
+      <w:r>
+        <w:rPr>
+          <w:rFonts w:asciiTheme="minorBidi" w:hAnsiTheme="minorBidi"/>
+          <w:b/>
+          <w:bCs/>
           <w:color w:val="0070C0"/>
           <w:sz w:val="20"/>
           <w:szCs w:val="20"/>
           <w:lang w:val="id-ID"/>
         </w:rPr>
-        <w:t>alat wifi untuk PC</w:t>
-      </w:r>
-    </w:p>
-    <w:p>
-      <w:pPr>
-        <w:jc w:val="both"/>
-        <w:rPr>
-          <w:rFonts w:asciiTheme="minorBidi" w:hAnsiTheme="minorBidi"/>
-          <w:sz w:val="20"/>
-          <w:szCs w:val="20"/>
-          <w:lang w:val="id-ID"/>
-        </w:rPr>
-      </w:pPr>
-      <w:r>
-        <w:rPr>
-          <w:rFonts w:asciiTheme="minorBidi" w:hAnsiTheme="minorBidi"/>
-          <w:b/>
-          <w:bCs/>
-          <w:sz w:val="20"/>
-          <w:szCs w:val="20"/>
-          <w:lang w:val="id-ID"/>
-        </w:rPr>
-        <w:t xml:space="preserve">Meta deskripsi: </w:t>
-      </w:r>
-      <w:r>
-        <w:rPr>
-          <w:rFonts w:asciiTheme="minorBidi" w:hAnsiTheme="minorBidi"/>
-          <w:sz w:val="20"/>
-          <w:szCs w:val="20"/>
-          <w:lang w:val="id-ID"/>
-        </w:rPr>
-        <w:t xml:space="preserve">Anda bisa merasakan kemudahan dalam menggunakan alat WIFI untuk PC sekaligus menikmati berbagai keuntungan yang Anda dapatkan seperti menghemat kantong dan juga menikmati kecepatan menggunakan internet. </w:t>
-      </w:r>
-    </w:p>
-    <w:p>
-      <w:pPr>
-        <w:jc w:val="center"/>
-        <w:rPr>
-          <w:rFonts w:asciiTheme="minorBidi" w:hAnsiTheme="minorBidi"/>
-          <w:b/>
-          <w:bCs/>
-          <w:sz w:val="20"/>
-          <w:szCs w:val="20"/>
-          <w:lang w:val="id-ID"/>
-        </w:rPr>
-      </w:pPr>
-      <w:r>
-        <w:rPr>
-          <w:rFonts w:asciiTheme="minorBidi" w:hAnsiTheme="minorBidi"/>
-          <w:b/>
-          <w:bCs/>
-          <w:sz w:val="20"/>
-          <w:szCs w:val="20"/>
-          <w:lang w:val="id-ID"/>
-        </w:rPr>
-        <w:t xml:space="preserve">Praktis dan Mudah </w:t>
-      </w:r>
-      <w:r>
-        <w:rPr>
-          <w:rFonts w:asciiTheme="minorBidi" w:hAnsiTheme="minorBidi"/>
-          <w:b/>
-          <w:bCs/>
-          <w:sz w:val="20"/>
-          <w:szCs w:val="20"/>
-          <w:lang w:val="id-ID"/>
-        </w:rPr>
-        <w:t xml:space="preserve">Menggunakan Alat WIFI untuk PC </w:t>
+        <w:t xml:space="preserve">Nama Toko Buku Online </w:t>
+      </w:r>
+      <w:r>
+        <w:rPr>
+          <w:rFonts w:asciiTheme="minorBidi" w:hAnsiTheme="minorBidi"/>
+          <w:b/>
+          <w:bCs/>
+          <w:sz w:val="20"/>
+          <w:szCs w:val="20"/>
+          <w:lang w:val="id-ID"/>
+        </w:rPr>
+        <w:t xml:space="preserve">yang Keren </w:t>
       </w:r>
     </w:p>
     <w:p>
@@ -999,16 +619,16 @@
           <w:lang w:val="id-ID"/>
         </w:rPr>
         <w:tab/>
-        <w:t xml:space="preserve">Kemajuan teknologi memang banyak memberikan kemudahan, perangkat teknologi didesain sesimpel mungkin dan terus berkembang sesuai dengan perubahan zaman. Orang-orang saat ini ingin mencari apa saja yang praktis dan simpel dibawa kemanapun. </w:t>
-      </w:r>
-      <w:r>
-        <w:rPr>
-          <w:rFonts w:asciiTheme="minorBidi" w:hAnsiTheme="minorBidi"/>
-          <w:sz w:val="20"/>
-          <w:szCs w:val="20"/>
-          <w:lang w:val="id-ID"/>
-        </w:rPr>
-        <w:t xml:space="preserve">Salah satu kemudahan yang dihadirkan adalah </w:t>
+        <w:t>Toko buku online memang sangat dibutuhkan di tengah pandemi seperti ini, akses yang sulit untuk pergi kemana-mana, belum lagi para mahasis</w:t>
+      </w:r>
+      <w:r>
+        <w:rPr>
+          <w:rFonts w:asciiTheme="minorBidi" w:hAnsiTheme="minorBidi"/>
+          <w:sz w:val="20"/>
+          <w:szCs w:val="20"/>
+          <w:lang w:val="id-ID"/>
+        </w:rPr>
+        <w:t xml:space="preserve">wa yang kuliah daring, mencari toko buku online menjadi yang paling dicari. Selain itu, kemudahan transaksi dunia belanja online saat ini sedang marak-maraknya, sehingga tak perlu repot-repot datang ke toko bukunya langsung, jauh lebih mudah dan praktis tinggal order barangnya langsung datang ke rumah. Berikut ini beberapa referensi </w:t>
       </w:r>
       <w:r>
         <w:rPr>
@@ -1018,16 +638,16 @@
           <w:szCs w:val="20"/>
           <w:lang w:val="id-ID"/>
         </w:rPr>
-        <w:t>alat wifi untuk PC</w:t>
-      </w:r>
-      <w:r>
-        <w:rPr>
-          <w:rFonts w:asciiTheme="minorBidi" w:hAnsiTheme="minorBidi"/>
-          <w:sz w:val="20"/>
-          <w:szCs w:val="20"/>
-          <w:lang w:val="id-ID"/>
-        </w:rPr>
-        <w:t xml:space="preserve">, desainnya yang dibuat sangat kecil dan simpel. Adapter alat tersebut biasanya mempunyai kecepatan kisaran 150 Mbps tanpa menggunakan kabel USB tambahan. Dengan begitu, penggunanya mudah untuk menghubungkan langsung ke PC. Berikut ini beberapa kemudahan dalam menggunakan alat wifi pada dekstop/laptop: </w:t>
+        <w:t xml:space="preserve">nama toko buku online </w:t>
+      </w:r>
+      <w:r>
+        <w:rPr>
+          <w:rFonts w:asciiTheme="minorBidi" w:hAnsiTheme="minorBidi"/>
+          <w:sz w:val="20"/>
+          <w:szCs w:val="20"/>
+          <w:lang w:val="id-ID"/>
+        </w:rPr>
+        <w:t>yang keren untuk toko Anda:</w:t>
       </w:r>
     </w:p>
     <w:p>
@@ -1056,7 +676,7 @@
           <w:szCs w:val="20"/>
           <w:lang w:val="id-ID"/>
         </w:rPr>
-        <w:t>Pemasangan Alat WIFI mudah dan simpel</w:t>
+        <w:t>Duniabaca.com</w:t>
       </w:r>
     </w:p>
     <w:p>
@@ -1078,7 +698,7 @@
           <w:szCs w:val="20"/>
           <w:lang w:val="id-ID"/>
         </w:rPr>
-        <w:t>Alat WIFI untuk PC ini mempunyai fungsi enskripsi pada wireless modern. Sehingga memudahkan dalam pemasangan ke PC. Umumnya, PC juga mampu menangkap sinyal WIFI langsung dan bisa internetan, akan tetapi sinyal yang ditangkap pada WIFI lemah, Apalagi pemakaiannya digunakan oleh banyak orang tentunya menjadi lebih lelet dibanding menggunakan alat WIFI.</w:t>
+        <w:t>Nama ini sangat pas jika digunakan untuk toko buku online, orang-orang yang mengunjungi lapak online Anda mempunyai tujuan dan kegiatan yang sama yaitu untuk membeli buku dan dibaca. Duniabaca.com cukup simpel namanya dan mudah mencari dan mengingat nama toko buku online Anda.</w:t>
       </w:r>
     </w:p>
     <w:p>
@@ -1107,29 +727,7 @@
           <w:szCs w:val="20"/>
           <w:lang w:val="id-ID"/>
         </w:rPr>
-        <w:t xml:space="preserve">Tampilannya </w:t>
-      </w:r>
-      <w:r>
-        <w:rPr>
-          <w:rFonts w:asciiTheme="minorBidi" w:hAnsiTheme="minorBidi"/>
-          <w:b/>
-          <w:bCs/>
-          <w:sz w:val="20"/>
-          <w:szCs w:val="20"/>
-          <w:lang w:val="id-ID"/>
-        </w:rPr>
-        <w:t xml:space="preserve">adapter </w:t>
-      </w:r>
-      <w:r>
-        <w:rPr>
-          <w:rFonts w:asciiTheme="minorBidi" w:hAnsiTheme="minorBidi"/>
-          <w:b/>
-          <w:bCs/>
-          <w:sz w:val="20"/>
-          <w:szCs w:val="20"/>
-          <w:lang w:val="id-ID"/>
-        </w:rPr>
-        <w:t>kecil dan praktis</w:t>
+        <w:t>Obralbukumurah.id</w:t>
       </w:r>
     </w:p>
     <w:p>
@@ -1151,36 +749,7 @@
           <w:szCs w:val="20"/>
           <w:lang w:val="id-ID"/>
         </w:rPr>
-        <w:t xml:space="preserve">Selain itu, tampilan dari </w:t>
-      </w:r>
-      <w:r>
-        <w:rPr>
-          <w:rFonts w:asciiTheme="minorBidi" w:hAnsiTheme="minorBidi"/>
-          <w:color w:val="0070C0"/>
-          <w:sz w:val="20"/>
-          <w:szCs w:val="20"/>
-          <w:lang w:val="id-ID"/>
-        </w:rPr>
-        <w:t>alat WIFI</w:t>
-      </w:r>
-      <w:r>
-        <w:rPr>
-          <w:rFonts w:asciiTheme="minorBidi" w:hAnsiTheme="minorBidi"/>
-          <w:color w:val="0070C0"/>
-          <w:sz w:val="20"/>
-          <w:szCs w:val="20"/>
-          <w:lang w:val="id-ID"/>
-        </w:rPr>
-        <w:t xml:space="preserve"> untuk PC </w:t>
-      </w:r>
-      <w:r>
-        <w:rPr>
-          <w:rFonts w:asciiTheme="minorBidi" w:hAnsiTheme="minorBidi"/>
-          <w:sz w:val="20"/>
-          <w:szCs w:val="20"/>
-          <w:lang w:val="id-ID"/>
-        </w:rPr>
-        <w:t xml:space="preserve">ini biasanya  adapter yang dibuat berbentuk miniatur sleek tampak sangat mini saat di pasangkan ke port PC. Anda juga bisa meninggalkan adapter pada notebook di slot USB tersebut. Anda tidak perlu khawatir dengan keamanan alat tersebut, tidak akan rusak meskipun Anda tinggalkan adapter dan dimasukkan ke dalam tas. </w:t>
+        <w:t xml:space="preserve">Nama toko ini paling sering dicari bagi yang suka mencari buku-buku murah dan biasanya menyediakan buku-buku bekas juga. Toko buku online dengan nama ini cukup menarik untuk dikunjungi para pelanggan yang suka mencari dan membaca buku. </w:t>
       </w:r>
     </w:p>
     <w:p>
@@ -1209,7 +778,7 @@
           <w:szCs w:val="20"/>
           <w:lang w:val="id-ID"/>
         </w:rPr>
-        <w:t>Kecepatan wirelessnya recommended</w:t>
+        <w:t>Jagobaca.com</w:t>
       </w:r>
     </w:p>
     <w:p>
@@ -1231,7 +800,7 @@
           <w:szCs w:val="20"/>
           <w:lang w:val="id-ID"/>
         </w:rPr>
-        <w:t xml:space="preserve">Kecepatan laju pada wireles transmisinya seperti di sebutkan diatas mencapai 150 Mbps, sehingga Anda bisa sesuka hati streamingan youtube ataupun video menggunakan internet. Bebas dari lola alias loading lama seperti keluhan-keluhan para pemakai internet. Kemudahan lainnya Anda bisa menghemat kantong Anda untuk membeli data internet. Apalagi tempat tinggal Anda berada disekitaran pengguna WIFI, Anda bisa menggunakan alat WIFI tersebut untuk menangkap sinyal dari WIFI tersebut. </w:t>
+        <w:t xml:space="preserve">Penggunaan nama toko ini memang terlihat unik, namun enak dibaca dan gampang mengingatnya. Anda bisa menggunakan untuk toko buku online Anda, dijamin orang-orang yang membaca toko Anda akan penasaran dengan isi lapak Anda. </w:t>
       </w:r>
     </w:p>
     <w:p>
@@ -1260,7 +829,7 @@
           <w:szCs w:val="20"/>
           <w:lang w:val="id-ID"/>
         </w:rPr>
-        <w:t>Keamanannya terjamin</w:t>
+        <w:t>Bukuasingstore.id</w:t>
       </w:r>
     </w:p>
     <w:p>
@@ -1282,28 +851,151 @@
           <w:szCs w:val="20"/>
           <w:lang w:val="id-ID"/>
         </w:rPr>
-        <w:t xml:space="preserve">Alat WIFI ini juga dilengkapi fitur keamanan yang ketat dan didukung oleh kelengkapan dari wireless LAN. Anda bisa melihat </w:t>
-      </w:r>
-      <w:r>
-        <w:rPr>
-          <w:rFonts w:asciiTheme="minorBidi" w:hAnsiTheme="minorBidi"/>
-          <w:color w:val="FF0000"/>
-          <w:sz w:val="20"/>
-          <w:szCs w:val="20"/>
-          <w:lang w:val="id-ID"/>
-        </w:rPr>
-        <w:t xml:space="preserve">tutorial &amp; review PC, Hp, Android </w:t>
-      </w:r>
-      <w:r>
-        <w:rPr>
-          <w:rFonts w:asciiTheme="minorBidi" w:hAnsiTheme="minorBidi"/>
-          <w:sz w:val="20"/>
-          <w:szCs w:val="20"/>
-          <w:lang w:val="id-ID"/>
-        </w:rPr>
-        <w:t xml:space="preserve">saat menggunakan alat elektronik tersebut. Selain itu, Anda juga bisa memasang komponen melalui CD khusus untuk menyesuaikan jaringan wireless, kamanan dan sambungan pada wireless dengan mudah dan praktis. Anda tidak usah bersusah payah lagi seperti zaman dahulu yang menggunakan modem, kabel, ataupun pemasangan antena seperti TV. Dengan menggunakan </w:t>
-      </w:r>
-      <w:r>
+        <w:t>Toko buku ini memang identik dengan kumpulan dari buku-buku asing atau internasional yang biasanya diincar oleh kalangan mahasiswa, dosen, bahkan tourist. Biasanya buku-buku asing yang sudah bekas masih laku dijual dan banyak dicari. Termasuk karya-karya buku lawas, sebagian orang mencarinya dan bahkan menjualnya kembali setelah dibaca. Nama toko buku ini sangat cocok jika toko buku Anda lebih dominan menjual buku-buku asing atau internasional.</w:t>
+      </w:r>
+    </w:p>
+    <w:p>
+      <w:pPr>
+        <w:pStyle w:val="ListParagraph"/>
+        <w:numPr>
+          <w:ilvl w:val="0"/>
+          <w:numId w:val="2"/>
+        </w:numPr>
+        <w:jc w:val="both"/>
+        <w:rPr>
+          <w:rFonts w:asciiTheme="minorBidi" w:hAnsiTheme="minorBidi"/>
+          <w:b/>
+          <w:bCs/>
+          <w:sz w:val="20"/>
+          <w:szCs w:val="20"/>
+          <w:lang w:val="id-ID"/>
+        </w:rPr>
+      </w:pPr>
+      <w:r>
+        <w:rPr>
+          <w:rFonts w:asciiTheme="minorBidi" w:hAnsiTheme="minorBidi"/>
+          <w:b/>
+          <w:bCs/>
+          <w:sz w:val="20"/>
+          <w:szCs w:val="20"/>
+          <w:lang w:val="id-ID"/>
+        </w:rPr>
+        <w:t>Duniakomik.com</w:t>
+      </w:r>
+    </w:p>
+    <w:p>
+      <w:pPr>
+        <w:pStyle w:val="ListParagraph"/>
+        <w:ind w:firstLine="720"/>
+        <w:jc w:val="both"/>
+        <w:rPr>
+          <w:rFonts w:asciiTheme="minorBidi" w:hAnsiTheme="minorBidi"/>
+          <w:sz w:val="20"/>
+          <w:szCs w:val="20"/>
+          <w:lang w:val="id-ID"/>
+        </w:rPr>
+      </w:pPr>
+      <w:r>
+        <w:rPr>
+          <w:rFonts w:asciiTheme="minorBidi" w:hAnsiTheme="minorBidi"/>
+          <w:sz w:val="20"/>
+          <w:szCs w:val="20"/>
+          <w:lang w:val="id-ID"/>
+        </w:rPr>
+        <w:t xml:space="preserve">Bagi para pecinta komik, nama toko buku yang menjual komik akan semakin dicari oleh mereka yang suka baca komik. Meskipun komik terdengar lawas, namun masih banyak para penggemar komik yang terus konsisten dengan bacaannya. Masih banyak komunitas-komunitas pecinta komik yang mengincar komik-komik lama maupun terbaru. </w:t>
+      </w:r>
+    </w:p>
+    <w:p>
+      <w:pPr>
+        <w:jc w:val="both"/>
+        <w:rPr>
+          <w:rFonts w:asciiTheme="minorBidi" w:hAnsiTheme="minorBidi"/>
+          <w:sz w:val="20"/>
+          <w:szCs w:val="20"/>
+          <w:lang w:val="id-ID"/>
+        </w:rPr>
+      </w:pPr>
+    </w:p>
+    <w:p>
+      <w:pPr>
+        <w:jc w:val="both"/>
+        <w:rPr>
+          <w:rFonts w:asciiTheme="minorBidi" w:hAnsiTheme="minorBidi"/>
+          <w:sz w:val="20"/>
+          <w:szCs w:val="20"/>
+          <w:lang w:val="id-ID"/>
+        </w:rPr>
+      </w:pPr>
+    </w:p>
+    <w:p>
+      <w:pPr>
+        <w:jc w:val="both"/>
+        <w:rPr>
+          <w:rFonts w:asciiTheme="minorBidi" w:hAnsiTheme="minorBidi"/>
+          <w:sz w:val="20"/>
+          <w:szCs w:val="20"/>
+          <w:lang w:val="id-ID"/>
+        </w:rPr>
+      </w:pPr>
+    </w:p>
+    <w:p>
+      <w:pPr>
+        <w:jc w:val="both"/>
+        <w:rPr>
+          <w:rFonts w:asciiTheme="minorBidi" w:hAnsiTheme="minorBidi"/>
+          <w:sz w:val="20"/>
+          <w:szCs w:val="20"/>
+          <w:lang w:val="id-ID"/>
+        </w:rPr>
+      </w:pPr>
+    </w:p>
+    <w:p>
+      <w:pPr>
+        <w:jc w:val="both"/>
+        <w:rPr>
+          <w:rFonts w:asciiTheme="minorBidi" w:hAnsiTheme="minorBidi"/>
+          <w:sz w:val="20"/>
+          <w:szCs w:val="20"/>
+          <w:lang w:val="id-ID"/>
+        </w:rPr>
+      </w:pPr>
+    </w:p>
+    <w:p>
+      <w:pPr>
+        <w:jc w:val="both"/>
+        <w:rPr>
+          <w:rFonts w:asciiTheme="minorBidi" w:hAnsiTheme="minorBidi"/>
+          <w:sz w:val="20"/>
+          <w:szCs w:val="20"/>
+          <w:lang w:val="id-ID"/>
+        </w:rPr>
+      </w:pPr>
+    </w:p>
+    <w:p>
+      <w:pPr>
+        <w:jc w:val="both"/>
+        <w:rPr>
+          <w:rFonts w:asciiTheme="minorBidi" w:hAnsiTheme="minorBidi"/>
+          <w:sz w:val="20"/>
+          <w:szCs w:val="20"/>
+          <w:lang w:val="id-ID"/>
+        </w:rPr>
+      </w:pPr>
+    </w:p>
+    <w:p>
+      <w:pPr>
+        <w:jc w:val="both"/>
+        <w:rPr>
+          <w:rFonts w:asciiTheme="minorBidi" w:hAnsiTheme="minorBidi"/>
+          <w:sz w:val="20"/>
+          <w:szCs w:val="20"/>
+          <w:lang w:val="id-ID"/>
+        </w:rPr>
+      </w:pPr>
+    </w:p>
+    <w:p>
+      <w:pPr>
+        <w:jc w:val="both"/>
         <w:rPr>
           <w:rFonts w:asciiTheme="minorBidi" w:hAnsiTheme="minorBidi"/>
           <w:color w:val="0070C0"/>
@@ -1311,59 +1003,404 @@
           <w:szCs w:val="20"/>
           <w:lang w:val="id-ID"/>
         </w:rPr>
-        <w:t xml:space="preserve">alat WIFI untuk PC </w:t>
-      </w:r>
-      <w:r>
-        <w:rPr>
-          <w:rFonts w:asciiTheme="minorBidi" w:hAnsiTheme="minorBidi"/>
-          <w:sz w:val="20"/>
-          <w:szCs w:val="20"/>
-          <w:lang w:val="id-ID"/>
-        </w:rPr>
-        <w:t>ini, Anda tidak perlu menggunakan tambahan apapun. Cukup menggunakan alat mini tersebut sudah bisa menangkap sinyal WIFI dengan cepat dan bisa menggunakan internet kapanpun dan dimana pun selama Anda berada disekitar router WIFI.</w:t>
-      </w:r>
-      <w:r>
-        <w:rPr>
-          <w:rFonts w:asciiTheme="minorBidi" w:hAnsiTheme="minorBidi"/>
-          <w:sz w:val="20"/>
-          <w:szCs w:val="20"/>
-          <w:lang w:val="id-ID"/>
-        </w:rPr>
-        <w:t xml:space="preserve"> Sebelum Anda menggunakan alat WIFI tersebut, Anda perlu memasukan alat tersebut ke slot USB lalu menyambungkan terlebih dahulu password WIFI yang digunakan untuk menangkap sinyal tersebut. Misalnya saja Anda bisa memanfaatkan pemakaian WIFI gratis di kampus, cafe, atau dimana pun yang Anda temui.</w:t>
-      </w:r>
-    </w:p>
-    <w:p>
-      <w:pPr>
-        <w:jc w:val="both"/>
-        <w:rPr>
-          <w:rFonts w:asciiTheme="minorBidi" w:hAnsiTheme="minorBidi"/>
-          <w:sz w:val="20"/>
-          <w:szCs w:val="20"/>
-          <w:lang w:val="id-ID"/>
-        </w:rPr>
-      </w:pPr>
-      <w:r>
-        <w:rPr>
-          <w:rFonts w:asciiTheme="minorBidi" w:hAnsiTheme="minorBidi"/>
-          <w:b/>
-          <w:bCs/>
-          <w:sz w:val="20"/>
-          <w:szCs w:val="20"/>
-          <w:lang w:val="id-ID"/>
-        </w:rPr>
-        <w:t xml:space="preserve">Tags: </w:t>
-      </w:r>
-      <w:r>
-        <w:rPr>
-          <w:rFonts w:asciiTheme="minorBidi" w:hAnsiTheme="minorBidi"/>
-          <w:sz w:val="20"/>
-          <w:szCs w:val="20"/>
-          <w:lang w:val="id-ID"/>
-        </w:rPr>
-        <w:t>alat WIFI, PC, password, wireless LAN, port, USB, streaming, recommend, adapter, antena, sinyal WIFI, router.</w:t>
-      </w:r>
+      </w:pPr>
+      <w:r>
+        <w:rPr>
+          <w:rFonts w:asciiTheme="minorBidi" w:hAnsiTheme="minorBidi"/>
+          <w:sz w:val="20"/>
+          <w:szCs w:val="20"/>
+          <w:lang w:val="id-ID"/>
+        </w:rPr>
+        <w:lastRenderedPageBreak/>
+        <w:t xml:space="preserve">Keyword utama: </w:t>
+      </w:r>
+      <w:r>
+        <w:rPr>
+          <w:rFonts w:asciiTheme="minorBidi" w:hAnsiTheme="minorBidi"/>
+          <w:color w:val="0070C0"/>
+          <w:sz w:val="20"/>
+          <w:szCs w:val="20"/>
+          <w:lang w:val="id-ID"/>
+        </w:rPr>
+        <w:t>nama-nama toko online islami</w:t>
+      </w:r>
+    </w:p>
+    <w:p>
+      <w:pPr>
+        <w:jc w:val="center"/>
+        <w:rPr>
+          <w:rFonts w:asciiTheme="minorBidi" w:hAnsiTheme="minorBidi"/>
+          <w:b/>
+          <w:bCs/>
+          <w:sz w:val="20"/>
+          <w:szCs w:val="20"/>
+          <w:lang w:val="id-ID"/>
+        </w:rPr>
+      </w:pPr>
+      <w:r>
+        <w:rPr>
+          <w:rFonts w:asciiTheme="minorBidi" w:hAnsiTheme="minorBidi"/>
+          <w:b/>
+          <w:bCs/>
+          <w:color w:val="0070C0"/>
+          <w:sz w:val="20"/>
+          <w:szCs w:val="20"/>
+          <w:lang w:val="id-ID"/>
+        </w:rPr>
+        <w:t xml:space="preserve">Nama-nama Toko Online Islami </w:t>
+      </w:r>
+      <w:r>
+        <w:rPr>
+          <w:rFonts w:asciiTheme="minorBidi" w:hAnsiTheme="minorBidi"/>
+          <w:b/>
+          <w:bCs/>
+          <w:sz w:val="20"/>
+          <w:szCs w:val="20"/>
+          <w:lang w:val="id-ID"/>
+        </w:rPr>
+        <w:t>yang Bagus untuk Anda</w:t>
+      </w:r>
+    </w:p>
+    <w:p>
+      <w:pPr>
+        <w:jc w:val="both"/>
+        <w:rPr>
+          <w:rFonts w:asciiTheme="minorBidi" w:hAnsiTheme="minorBidi"/>
+          <w:sz w:val="20"/>
+          <w:szCs w:val="20"/>
+          <w:lang w:val="id-ID"/>
+        </w:rPr>
+      </w:pPr>
+      <w:r>
+        <w:rPr>
+          <w:rFonts w:asciiTheme="minorBidi" w:hAnsiTheme="minorBidi"/>
+          <w:sz w:val="20"/>
+          <w:szCs w:val="20"/>
+          <w:lang w:val="id-ID"/>
+        </w:rPr>
+        <w:tab/>
+        <w:t xml:space="preserve">Banyak sekali toko-toko online yang menggunakan nama islami dan terbukti memikat kalangan muslim untuk mengunjungi lapak online tersebut. </w:t>
+      </w:r>
+      <w:r>
+        <w:rPr>
+          <w:rFonts w:asciiTheme="minorBidi" w:hAnsiTheme="minorBidi"/>
+          <w:sz w:val="20"/>
+          <w:szCs w:val="20"/>
+          <w:lang w:val="id-ID"/>
+        </w:rPr>
+        <w:t xml:space="preserve">Merk/brand dari toko yang menggunakan nama islami baru-baru ini banyak menarik perhatian, dari toko, mini market, hotel, bahkan bank atau perusahaan dengan nama islami cukup banyak peminatnya dan keuntungan menggunakan nama toko online islami memberikan kesan bahwa produk atau barang yang mereka beli sudah dipastikan halal. Berikut </w:t>
+      </w:r>
+      <w:r>
+        <w:rPr>
+          <w:rFonts w:asciiTheme="minorBidi" w:hAnsiTheme="minorBidi"/>
+          <w:color w:val="0070C0"/>
+          <w:sz w:val="20"/>
+          <w:szCs w:val="20"/>
+          <w:lang w:val="id-ID"/>
+        </w:rPr>
+        <w:t>ini nama-nama toko online islami</w:t>
+      </w:r>
+      <w:r>
+        <w:rPr>
+          <w:rFonts w:asciiTheme="minorBidi" w:hAnsiTheme="minorBidi"/>
+          <w:sz w:val="20"/>
+          <w:szCs w:val="20"/>
+          <w:lang w:val="id-ID"/>
+        </w:rPr>
+        <w:t xml:space="preserve"> yang bagus untuk Anda:</w:t>
+      </w:r>
+    </w:p>
+    <w:p>
+      <w:pPr>
+        <w:pStyle w:val="ListParagraph"/>
+        <w:numPr>
+          <w:ilvl w:val="0"/>
+          <w:numId w:val="3"/>
+        </w:numPr>
+        <w:jc w:val="both"/>
+        <w:rPr>
+          <w:rFonts w:asciiTheme="minorBidi" w:hAnsiTheme="minorBidi"/>
+          <w:b/>
+          <w:bCs/>
+          <w:sz w:val="20"/>
+          <w:szCs w:val="20"/>
+          <w:lang w:val="id-ID"/>
+        </w:rPr>
+      </w:pPr>
+      <w:r>
+        <w:rPr>
+          <w:rFonts w:asciiTheme="minorBidi" w:hAnsiTheme="minorBidi"/>
+          <w:b/>
+          <w:bCs/>
+          <w:sz w:val="20"/>
+          <w:szCs w:val="20"/>
+          <w:lang w:val="id-ID"/>
+        </w:rPr>
+        <w:t>Gallerybusanam</w:t>
+      </w:r>
+      <w:r>
+        <w:rPr>
+          <w:rFonts w:asciiTheme="minorBidi" w:hAnsiTheme="minorBidi"/>
+          <w:b/>
+          <w:bCs/>
+          <w:sz w:val="20"/>
+          <w:szCs w:val="20"/>
+          <w:lang w:val="id-ID"/>
+        </w:rPr>
+        <w:t>uslim.com</w:t>
+      </w:r>
+    </w:p>
+    <w:p>
+      <w:pPr>
+        <w:pStyle w:val="ListParagraph"/>
+        <w:ind w:firstLine="720"/>
+        <w:jc w:val="both"/>
+        <w:rPr>
+          <w:rFonts w:asciiTheme="minorBidi" w:hAnsiTheme="minorBidi"/>
+          <w:sz w:val="20"/>
+          <w:szCs w:val="20"/>
+          <w:lang w:val="id-ID"/>
+        </w:rPr>
+      </w:pPr>
+      <w:r>
+        <w:rPr>
+          <w:rFonts w:asciiTheme="minorBidi" w:hAnsiTheme="minorBidi"/>
+          <w:sz w:val="20"/>
+          <w:szCs w:val="20"/>
+          <w:lang w:val="id-ID"/>
+        </w:rPr>
+        <w:t>Nama toko ini langsung tertebak oleh pembeli, bahwa toko dengan nama ini menjual busana muslim dengan berbagai brand yang bagus. Namanya cukup elegan, mewah, dan bagus untuk dijadikan nama sebuah toko online. Terdengar seperti nama sebuah butik yang berkelas, nama toko ini juga terlihat berkelas.</w:t>
+      </w:r>
+    </w:p>
+    <w:p>
+      <w:pPr>
+        <w:pStyle w:val="ListParagraph"/>
+        <w:numPr>
+          <w:ilvl w:val="0"/>
+          <w:numId w:val="3"/>
+        </w:numPr>
+        <w:jc w:val="both"/>
+        <w:rPr>
+          <w:rFonts w:asciiTheme="minorBidi" w:hAnsiTheme="minorBidi"/>
+          <w:b/>
+          <w:bCs/>
+          <w:sz w:val="20"/>
+          <w:szCs w:val="20"/>
+          <w:lang w:val="id-ID"/>
+        </w:rPr>
+      </w:pPr>
+      <w:r>
+        <w:rPr>
+          <w:rFonts w:asciiTheme="minorBidi" w:hAnsiTheme="minorBidi"/>
+          <w:b/>
+          <w:bCs/>
+          <w:sz w:val="20"/>
+          <w:szCs w:val="20"/>
+          <w:lang w:val="id-ID"/>
+        </w:rPr>
+        <w:t>Muslimtrendy.id</w:t>
+      </w:r>
+    </w:p>
+    <w:p>
+      <w:pPr>
+        <w:pStyle w:val="ListParagraph"/>
+        <w:ind w:firstLine="720"/>
+        <w:jc w:val="both"/>
+        <w:rPr>
+          <w:rFonts w:asciiTheme="minorBidi" w:hAnsiTheme="minorBidi"/>
+          <w:sz w:val="20"/>
+          <w:szCs w:val="20"/>
+          <w:lang w:val="id-ID"/>
+        </w:rPr>
+      </w:pPr>
+      <w:r>
+        <w:rPr>
+          <w:rFonts w:asciiTheme="minorBidi" w:hAnsiTheme="minorBidi"/>
+          <w:sz w:val="20"/>
+          <w:szCs w:val="20"/>
+          <w:lang w:val="id-ID"/>
+        </w:rPr>
+        <w:t>Sudah tentu jika membaca nama toko ini, yang terlintas dalam pikiran pembeli bahwa toko ini menjual baju-baju muslim dan muslimah yang bernuansa kekinian, modis, namun tetap syar’i. Nama toko ini cukup familiar didengar dan mudah menempel dalam ingatan, bisa Anda gunakan untuk nama toko online Anda.</w:t>
+      </w:r>
+    </w:p>
+    <w:p>
+      <w:pPr>
+        <w:pStyle w:val="ListParagraph"/>
+        <w:numPr>
+          <w:ilvl w:val="0"/>
+          <w:numId w:val="3"/>
+        </w:numPr>
+        <w:jc w:val="both"/>
+        <w:rPr>
+          <w:rFonts w:asciiTheme="minorBidi" w:hAnsiTheme="minorBidi"/>
+          <w:b/>
+          <w:bCs/>
+          <w:sz w:val="20"/>
+          <w:szCs w:val="20"/>
+          <w:lang w:val="id-ID"/>
+        </w:rPr>
+      </w:pPr>
+      <w:r>
+        <w:rPr>
+          <w:rFonts w:asciiTheme="minorBidi" w:hAnsiTheme="minorBidi"/>
+          <w:b/>
+          <w:bCs/>
+          <w:sz w:val="20"/>
+          <w:szCs w:val="20"/>
+          <w:lang w:val="id-ID"/>
+        </w:rPr>
+        <w:t>Aminah Hijab Store</w:t>
+      </w:r>
+    </w:p>
+    <w:p>
+      <w:pPr>
+        <w:pStyle w:val="ListParagraph"/>
+        <w:ind w:firstLine="720"/>
+        <w:jc w:val="both"/>
+        <w:rPr>
+          <w:rFonts w:asciiTheme="minorBidi" w:hAnsiTheme="minorBidi"/>
+          <w:sz w:val="20"/>
+          <w:szCs w:val="20"/>
+          <w:lang w:val="id-ID"/>
+        </w:rPr>
+      </w:pPr>
+      <w:r>
+        <w:rPr>
+          <w:rFonts w:asciiTheme="minorBidi" w:hAnsiTheme="minorBidi"/>
+          <w:sz w:val="20"/>
+          <w:szCs w:val="20"/>
+          <w:lang w:val="id-ID"/>
+        </w:rPr>
+        <w:t xml:space="preserve">Toko hijab ini belum pernah ada yang menggunakan, nama toko hijab yang islami karena diambil dari nama ibu Nabi Muhammad SAW. Nama toko ini bisa menjadi nama toko hijab yang populer di tengah merebaknya hijab kekinian dengan berbagai macam mode. </w:t>
+      </w:r>
+    </w:p>
+    <w:p>
+      <w:pPr>
+        <w:pStyle w:val="ListParagraph"/>
+        <w:numPr>
+          <w:ilvl w:val="0"/>
+          <w:numId w:val="3"/>
+        </w:numPr>
+        <w:jc w:val="both"/>
+        <w:rPr>
+          <w:rFonts w:asciiTheme="minorBidi" w:hAnsiTheme="minorBidi"/>
+          <w:b/>
+          <w:bCs/>
+          <w:sz w:val="20"/>
+          <w:szCs w:val="20"/>
+          <w:lang w:val="id-ID"/>
+        </w:rPr>
+      </w:pPr>
+      <w:r>
+        <w:rPr>
+          <w:rFonts w:asciiTheme="minorBidi" w:hAnsiTheme="minorBidi"/>
+          <w:b/>
+          <w:bCs/>
+          <w:sz w:val="20"/>
+          <w:szCs w:val="20"/>
+          <w:lang w:val="id-ID"/>
+        </w:rPr>
+        <w:t>Halalmart.id</w:t>
+      </w:r>
+    </w:p>
+    <w:p>
+      <w:pPr>
+        <w:pStyle w:val="ListParagraph"/>
+        <w:ind w:firstLine="720"/>
+        <w:jc w:val="both"/>
+        <w:rPr>
+          <w:rFonts w:asciiTheme="minorBidi" w:hAnsiTheme="minorBidi"/>
+          <w:sz w:val="20"/>
+          <w:szCs w:val="20"/>
+          <w:lang w:val="id-ID"/>
+        </w:rPr>
+      </w:pPr>
+      <w:r>
+        <w:rPr>
+          <w:rFonts w:asciiTheme="minorBidi" w:hAnsiTheme="minorBidi"/>
+          <w:sz w:val="20"/>
+          <w:szCs w:val="20"/>
+          <w:lang w:val="id-ID"/>
+        </w:rPr>
+        <w:t>Anda tentu tidak asing ketika membaca nama toko ini, Anda bisa membuka lapak online yang menjual produk makanan, minuman, kebutuhan sehari-hari di toko tersebut dengan menggunakan nama Halalmart.id. Nama toko online Anda ini bisa menjadi incaran para muslim untuk membeli di lapak online Anda.</w:t>
+      </w:r>
+    </w:p>
+    <w:p>
+      <w:pPr>
+        <w:pStyle w:val="ListParagraph"/>
+        <w:numPr>
+          <w:ilvl w:val="0"/>
+          <w:numId w:val="3"/>
+        </w:numPr>
+        <w:jc w:val="both"/>
+        <w:rPr>
+          <w:rFonts w:asciiTheme="minorBidi" w:hAnsiTheme="minorBidi"/>
+          <w:b/>
+          <w:bCs/>
+          <w:sz w:val="20"/>
+          <w:szCs w:val="20"/>
+          <w:lang w:val="id-ID"/>
+        </w:rPr>
+      </w:pPr>
+      <w:r>
+        <w:rPr>
+          <w:rFonts w:asciiTheme="minorBidi" w:hAnsiTheme="minorBidi"/>
+          <w:b/>
+          <w:bCs/>
+          <w:sz w:val="20"/>
+          <w:szCs w:val="20"/>
+          <w:lang w:val="id-ID"/>
+        </w:rPr>
+        <w:t>Foodmoslempedia.com</w:t>
+      </w:r>
+    </w:p>
+    <w:p>
+      <w:pPr>
+        <w:pStyle w:val="ListParagraph"/>
+        <w:ind w:firstLine="720"/>
+        <w:jc w:val="both"/>
+        <w:rPr>
+          <w:rFonts w:asciiTheme="minorBidi" w:hAnsiTheme="minorBidi"/>
+          <w:sz w:val="20"/>
+          <w:szCs w:val="20"/>
+          <w:lang w:val="id-ID"/>
+        </w:rPr>
+      </w:pPr>
+      <w:r>
+        <w:rPr>
+          <w:rFonts w:asciiTheme="minorBidi" w:hAnsiTheme="minorBidi"/>
+          <w:sz w:val="20"/>
+          <w:szCs w:val="20"/>
+          <w:lang w:val="id-ID"/>
+        </w:rPr>
+        <w:t xml:space="preserve">Anda ingin menjual frozen food di toko online dengan nama islami, nama foodmoslempedia.com juga cukup populer dan mudah dikenali para pelanggan. Kemungkinan besar bisa menjadi toko yang laris di toko online Anda, karena dengan namanya yang islami cukup meyakinkan para muslim jika makanan tersebut halal untuk dikonsumsi. </w:t>
+      </w:r>
+    </w:p>
+    <w:p>
+      <w:pPr>
+        <w:pStyle w:val="ListParagraph"/>
+        <w:jc w:val="both"/>
+        <w:rPr>
+          <w:rFonts w:asciiTheme="minorBidi" w:hAnsiTheme="minorBidi"/>
+          <w:sz w:val="20"/>
+          <w:szCs w:val="20"/>
+          <w:lang w:val="id-ID"/>
+        </w:rPr>
+      </w:pPr>
       <w:bookmarkStart w:id="0" w:name="_GoBack"/>
       <w:bookmarkEnd w:id="0"/>
+    </w:p>
+    <w:p>
+      <w:pPr>
+        <w:pStyle w:val="ListParagraph"/>
+        <w:jc w:val="both"/>
+        <w:rPr>
+          <w:rFonts w:asciiTheme="minorBidi" w:hAnsiTheme="minorBidi"/>
+          <w:sz w:val="20"/>
+          <w:szCs w:val="20"/>
+          <w:lang w:val="id-ID"/>
+        </w:rPr>
+      </w:pPr>
     </w:p>
     <w:p>
       <w:pPr>
@@ -1389,9 +1426,9 @@
 <file path=word/numbering.xml><?xml version="1.0" encoding="utf-8"?>
 <w:numbering xmlns:wpc="http://schemas.microsoft.com/office/word/2010/wordprocessingCanvas" xmlns:mc="http://schemas.openxmlformats.org/markup-compatibility/2006" xmlns:o="urn:schemas-microsoft-com:office:office" xmlns:r="http://schemas.openxmlformats.org/officeDocument/2006/relationships" xmlns:m="http://schemas.openxmlformats.org/officeDocument/2006/math" xmlns:v="urn:schemas-microsoft-com:vml" xmlns:wp14="http://schemas.microsoft.com/office/word/2010/wordprocessingDrawing" xmlns:wp="http://schemas.openxmlformats.org/drawingml/2006/wordprocessingDrawing" xmlns:w10="urn:schemas-microsoft-com:office:word" xmlns:w="http://schemas.openxmlformats.org/wordprocessingml/2006/main" xmlns:w14="http://schemas.microsoft.com/office/word/2010/wordml" xmlns:wpg="http://schemas.microsoft.com/office/word/2010/wordprocessingGroup" xmlns:wpi="http://schemas.microsoft.com/office/word/2010/wordprocessingInk" xmlns:wne="http://schemas.microsoft.com/office/word/2006/wordml" xmlns:wps="http://schemas.microsoft.com/office/word/2010/wordprocessingShape" mc:Ignorable="w14 wp14">
   <w:abstractNum w:abstractNumId="0">
-    <w:nsid w:val="1CEE1C82"/>
+    <w:nsid w:val="0A8E0EF9"/>
     <w:multiLevelType w:val="hybridMultilevel"/>
-    <w:tmpl w:val="5922CC80"/>
+    <w:tmpl w:val="5B94CF00"/>
     <w:lvl w:ilvl="0" w:tplc="0409000F">
       <w:start w:val="1"/>
       <w:numFmt w:val="decimal"/>
@@ -1478,9 +1515,9 @@
     </w:lvl>
   </w:abstractNum>
   <w:abstractNum w:abstractNumId="1">
-    <w:nsid w:val="742758A7"/>
+    <w:nsid w:val="1F930926"/>
     <w:multiLevelType w:val="hybridMultilevel"/>
-    <w:tmpl w:val="6C009ECA"/>
+    <w:tmpl w:val="E51861DE"/>
     <w:lvl w:ilvl="0" w:tplc="0409000F">
       <w:start w:val="1"/>
       <w:numFmt w:val="decimal"/>
@@ -1566,11 +1603,103 @@
       </w:pPr>
     </w:lvl>
   </w:abstractNum>
+  <w:abstractNum w:abstractNumId="2">
+    <w:nsid w:val="7FCF07BB"/>
+    <w:multiLevelType w:val="hybridMultilevel"/>
+    <w:tmpl w:val="F858D5F8"/>
+    <w:lvl w:ilvl="0" w:tplc="0409000F">
+      <w:start w:val="1"/>
+      <w:numFmt w:val="decimal"/>
+      <w:lvlText w:val="%1."/>
+      <w:lvlJc w:val="left"/>
+      <w:pPr>
+        <w:ind w:left="720" w:hanging="360"/>
+      </w:pPr>
+      <w:rPr>
+        <w:rFonts w:hint="default"/>
+      </w:rPr>
+    </w:lvl>
+    <w:lvl w:ilvl="1" w:tplc="04090019" w:tentative="1">
+      <w:start w:val="1"/>
+      <w:numFmt w:val="lowerLetter"/>
+      <w:lvlText w:val="%2."/>
+      <w:lvlJc w:val="left"/>
+      <w:pPr>
+        <w:ind w:left="1440" w:hanging="360"/>
+      </w:pPr>
+    </w:lvl>
+    <w:lvl w:ilvl="2" w:tplc="0409001B" w:tentative="1">
+      <w:start w:val="1"/>
+      <w:numFmt w:val="lowerRoman"/>
+      <w:lvlText w:val="%3."/>
+      <w:lvlJc w:val="right"/>
+      <w:pPr>
+        <w:ind w:left="2160" w:hanging="180"/>
+      </w:pPr>
+    </w:lvl>
+    <w:lvl w:ilvl="3" w:tplc="0409000F" w:tentative="1">
+      <w:start w:val="1"/>
+      <w:numFmt w:val="decimal"/>
+      <w:lvlText w:val="%4."/>
+      <w:lvlJc w:val="left"/>
+      <w:pPr>
+        <w:ind w:left="2880" w:hanging="360"/>
+      </w:pPr>
+    </w:lvl>
+    <w:lvl w:ilvl="4" w:tplc="04090019" w:tentative="1">
+      <w:start w:val="1"/>
+      <w:numFmt w:val="lowerLetter"/>
+      <w:lvlText w:val="%5."/>
+      <w:lvlJc w:val="left"/>
+      <w:pPr>
+        <w:ind w:left="3600" w:hanging="360"/>
+      </w:pPr>
+    </w:lvl>
+    <w:lvl w:ilvl="5" w:tplc="0409001B" w:tentative="1">
+      <w:start w:val="1"/>
+      <w:numFmt w:val="lowerRoman"/>
+      <w:lvlText w:val="%6."/>
+      <w:lvlJc w:val="right"/>
+      <w:pPr>
+        <w:ind w:left="4320" w:hanging="180"/>
+      </w:pPr>
+    </w:lvl>
+    <w:lvl w:ilvl="6" w:tplc="0409000F" w:tentative="1">
+      <w:start w:val="1"/>
+      <w:numFmt w:val="decimal"/>
+      <w:lvlText w:val="%7."/>
+      <w:lvlJc w:val="left"/>
+      <w:pPr>
+        <w:ind w:left="5040" w:hanging="360"/>
+      </w:pPr>
+    </w:lvl>
+    <w:lvl w:ilvl="7" w:tplc="04090019" w:tentative="1">
+      <w:start w:val="1"/>
+      <w:numFmt w:val="lowerLetter"/>
+      <w:lvlText w:val="%8."/>
+      <w:lvlJc w:val="left"/>
+      <w:pPr>
+        <w:ind w:left="5760" w:hanging="360"/>
+      </w:pPr>
+    </w:lvl>
+    <w:lvl w:ilvl="8" w:tplc="0409001B" w:tentative="1">
+      <w:start w:val="1"/>
+      <w:numFmt w:val="lowerRoman"/>
+      <w:lvlText w:val="%9."/>
+      <w:lvlJc w:val="right"/>
+      <w:pPr>
+        <w:ind w:left="6480" w:hanging="180"/>
+      </w:pPr>
+    </w:lvl>
+  </w:abstractNum>
   <w:num w:numId="1">
-    <w:abstractNumId w:val="0"/>
+    <w:abstractNumId w:val="1"/>
   </w:num>
   <w:num w:numId="2">
-    <w:abstractNumId w:val="1"/>
+    <w:abstractNumId w:val="2"/>
+  </w:num>
+  <w:num w:numId="3">
+    <w:abstractNumId w:val="0"/>
   </w:num>
 </w:numbering>
 </file>
@@ -1767,7 +1896,7 @@
     <w:basedOn w:val="Normal"/>
     <w:uiPriority w:val="34"/>
     <w:qFormat/>
-    <w:rsid w:val="00DB06C8"/>
+    <w:rsid w:val="000D45AD"/>
     <w:pPr>
       <w:ind w:left="720"/>
       <w:contextualSpacing/>
@@ -1968,7 +2097,7 @@
     <w:basedOn w:val="Normal"/>
     <w:uiPriority w:val="34"/>
     <w:qFormat/>
-    <w:rsid w:val="00DB06C8"/>
+    <w:rsid w:val="000D45AD"/>
     <w:pPr>
       <w:ind w:left="720"/>
       <w:contextualSpacing/>
